--- a/docker/docmosis/templates/CV-UNS-DEC-ENG-01302.docx
+++ b/docker/docmosis/templates/CV-UNS-DEC-ENG-01302.docx
@@ -123,17 +123,9 @@
               <w:rPr>
                 <w:rFonts w:ascii="GDS Transport Website Light" w:hAnsi="GDS Transport Website Light"/>
               </w:rPr>
-              <w:t>&lt;</w:t>
-            </w:r>
-            <w:proofErr w:type="gramStart"/>
-            <w:r>
-              <w:rPr>
-                <w:rFonts w:ascii="GDS Transport Website Light" w:hAnsi="GDS Transport Website Light"/>
-              </w:rPr>
-              <w:t>&lt;{</w:t>
+              <w:t>&lt;&lt;{</w:t>
             </w:r>
             <w:proofErr w:type="spellStart"/>
-            <w:proofErr w:type="gramEnd"/>
             <w:r>
               <w:rPr>
                 <w:rFonts w:ascii="GDS Transport Website Light" w:hAnsi="GDS Transport Website Light"/>
@@ -710,7 +702,6 @@
               </w:rPr>
               <w:t>2</w:t>
             </w:r>
-            <w:proofErr w:type="gramStart"/>
             <w:r>
               <w:rPr>
                 <w:rFonts w:ascii="GDS Transport Website Light" w:hAnsi="GDS Transport Website Light"/>
@@ -721,14 +712,7 @@
               <w:rPr>
                 <w:rFonts w:ascii="GDS Transport Website Light" w:hAnsi="GDS Transport Website Light"/>
               </w:rPr>
-              <w:t>!=</w:t>
-            </w:r>
-            <w:proofErr w:type="gramEnd"/>
-            <w:r>
-              <w:rPr>
-                <w:rFonts w:ascii="GDS Transport Website Light" w:hAnsi="GDS Transport Website Light"/>
-              </w:rPr>
-              <w:t>null}</w:t>
+              <w:t>!=null}</w:t>
             </w:r>
             <w:r>
               <w:rPr>
@@ -1108,21 +1092,7 @@
               <w:rPr>
                 <w:rFonts w:ascii="GDS Transport Website Light" w:hAnsi="GDS Transport Website Light"/>
               </w:rPr>
-              <w:t>defendant2</w:t>
-            </w:r>
-            <w:proofErr w:type="gramStart"/>
-            <w:r>
-              <w:rPr>
-                <w:rFonts w:ascii="GDS Transport Website Light" w:hAnsi="GDS Transport Website Light"/>
-              </w:rPr>
-              <w:t>Name!=</w:t>
-            </w:r>
-            <w:proofErr w:type="gramEnd"/>
-            <w:r>
-              <w:rPr>
-                <w:rFonts w:ascii="GDS Transport Website Light" w:hAnsi="GDS Transport Website Light"/>
-              </w:rPr>
-              <w:t>null}</w:t>
+              <w:t>defendant2Name!=null}</w:t>
             </w:r>
             <w:r>
               <w:rPr>
@@ -1329,6 +1299,111 @@
     </w:p>
     <w:p>
       <w:pPr>
+        <w:autoSpaceDE w:val="0"/>
+        <w:autoSpaceDN w:val="0"/>
+        <w:adjustRightInd w:val="0"/>
+        <w:spacing w:after="0" w:line="240" w:lineRule="auto"/>
+        <w:rPr>
+          <w:rFonts w:ascii="Arial" w:hAnsi="Arial" w:cs="Arial"/>
+        </w:rPr>
+      </w:pPr>
+      <w:r>
+        <w:rPr>
+          <w:rStyle w:val="ui-provider"/>
+          <w:rFonts w:ascii="Arial" w:eastAsia="Times New Roman" w:hAnsi="Arial" w:cs="Arial"/>
+          <w:kern w:val="0"/>
+          <w14:ligatures w14:val="none"/>
+        </w:rPr>
+        <w:t>This Order is made by &lt;&lt;</w:t>
+      </w:r>
+      <w:proofErr w:type="spellStart"/>
+      <w:r>
+        <w:rPr>
+          <w:rStyle w:val="ui-provider"/>
+          <w:rFonts w:ascii="Arial" w:eastAsia="Times New Roman" w:hAnsi="Arial" w:cs="Arial"/>
+          <w:kern w:val="0"/>
+          <w14:ligatures w14:val="none"/>
+        </w:rPr>
+        <w:t>judgeNameTitle</w:t>
+      </w:r>
+      <w:proofErr w:type="spellEnd"/>
+      <w:r>
+        <w:rPr>
+          <w:rStyle w:val="ui-provider"/>
+          <w:rFonts w:ascii="Arial" w:eastAsia="Times New Roman" w:hAnsi="Arial" w:cs="Arial"/>
+          <w:kern w:val="0"/>
+          <w14:ligatures w14:val="none"/>
+        </w:rPr>
+        <w:t xml:space="preserve">&gt;&gt; on </w:t>
+      </w:r>
+      <w:bookmarkStart w:id="0" w:name="_Hlk180666831"/>
+      <w:r>
+        <w:rPr>
+          <w:rFonts w:ascii="Arial" w:hAnsi="Arial" w:cs="Arial"/>
+        </w:rPr>
+        <w:t>&lt;&lt;{</w:t>
+      </w:r>
+      <w:proofErr w:type="spellStart"/>
+      <w:r>
+        <w:rPr>
+          <w:rFonts w:ascii="Arial" w:hAnsi="Arial" w:cs="Arial"/>
+        </w:rPr>
+        <w:t>dateFormat</w:t>
+      </w:r>
+      <w:proofErr w:type="spellEnd"/>
+      <w:r>
+        <w:rPr>
+          <w:rFonts w:ascii="Arial" w:hAnsi="Arial" w:cs="Arial"/>
+        </w:rPr>
+        <w:t>($</w:t>
+      </w:r>
+      <w:proofErr w:type="spellStart"/>
+      <w:r>
+        <w:rPr>
+          <w:rFonts w:ascii="Arial" w:hAnsi="Arial" w:cs="Arial"/>
+        </w:rPr>
+        <w:t>nowUTC</w:t>
+      </w:r>
+      <w:proofErr w:type="spellEnd"/>
+      <w:r>
+        <w:rPr>
+          <w:rFonts w:ascii="Arial" w:hAnsi="Arial" w:cs="Arial"/>
+        </w:rPr>
+        <w:t xml:space="preserve"> ,‘d MMMM </w:t>
+      </w:r>
+      <w:proofErr w:type="spellStart"/>
+      <w:r>
+        <w:rPr>
+          <w:rFonts w:ascii="Arial" w:hAnsi="Arial" w:cs="Arial"/>
+        </w:rPr>
+        <w:t>yyyy</w:t>
+      </w:r>
+      <w:proofErr w:type="spellEnd"/>
+      <w:r>
+        <w:rPr>
+          <w:rFonts w:ascii="Arial" w:hAnsi="Arial" w:cs="Arial"/>
+        </w:rPr>
+        <w:t>’)} &gt;&gt;</w:t>
+      </w:r>
+      <w:bookmarkEnd w:id="0"/>
+    </w:p>
+    <w:p>
+      <w:pPr>
+        <w:pStyle w:val="ListParagraph"/>
+        <w:autoSpaceDE w:val="0"/>
+        <w:autoSpaceDN w:val="0"/>
+        <w:adjustRightInd w:val="0"/>
+        <w:spacing w:after="0" w:line="240" w:lineRule="auto"/>
+        <w:rPr>
+          <w:rStyle w:val="ui-provider"/>
+          <w:rFonts w:ascii="Arial" w:eastAsia="Times New Roman" w:hAnsi="Arial" w:cs="Arial"/>
+          <w:kern w:val="0"/>
+          <w14:ligatures w14:val="none"/>
+        </w:rPr>
+      </w:pPr>
+    </w:p>
+    <w:p>
+      <w:pPr>
         <w:pStyle w:val="ListParagraph"/>
         <w:numPr>
           <w:ilvl w:val="0"/>
@@ -1338,7 +1413,6 @@
         <w:autoSpaceDN w:val="0"/>
         <w:adjustRightInd w:val="0"/>
         <w:spacing w:after="0" w:line="240" w:lineRule="auto"/>
-        <w:jc w:val="both"/>
         <w:rPr>
           <w:rStyle w:val="ui-provider"/>
           <w:rFonts w:ascii="Arial" w:eastAsia="Times New Roman" w:hAnsi="Arial" w:cs="Arial"/>
@@ -1382,7 +1456,6 @@
         <w:autoSpaceDN w:val="0"/>
         <w:adjustRightInd w:val="0"/>
         <w:spacing w:after="0" w:line="240" w:lineRule="auto"/>
-        <w:jc w:val="both"/>
         <w:rPr>
           <w:rStyle w:val="ui-provider"/>
           <w:rFonts w:ascii="Arial" w:eastAsia="Times New Roman" w:hAnsi="Arial" w:cs="Arial"/>
@@ -1397,7 +1470,6 @@
         <w:autoSpaceDN w:val="0"/>
         <w:adjustRightInd w:val="0"/>
         <w:spacing w:after="0" w:line="240" w:lineRule="auto"/>
-        <w:jc w:val="both"/>
         <w:rPr>
           <w:rStyle w:val="ui-provider"/>
           <w:rFonts w:ascii="Arial" w:eastAsia="Times New Roman" w:hAnsi="Arial" w:cs="Arial"/>
@@ -1458,7 +1530,6 @@
         <w:autoSpaceDN w:val="0"/>
         <w:adjustRightInd w:val="0"/>
         <w:spacing w:after="0" w:line="240" w:lineRule="auto"/>
-        <w:jc w:val="both"/>
         <w:rPr>
           <w:rStyle w:val="ui-provider"/>
           <w:rFonts w:ascii="Arial" w:eastAsia="Times New Roman" w:hAnsi="Arial" w:cs="Arial"/>
@@ -1517,7 +1588,6 @@
         <w:autoSpaceDN w:val="0"/>
         <w:adjustRightInd w:val="0"/>
         <w:spacing w:after="0" w:line="240" w:lineRule="auto"/>
-        <w:jc w:val="both"/>
         <w:rPr>
           <w:rStyle w:val="ui-provider"/>
           <w:rFonts w:ascii="Arial" w:eastAsia="Times New Roman" w:hAnsi="Arial" w:cs="Arial"/>
@@ -1541,7 +1611,6 @@
         <w:autoSpaceDN w:val="0"/>
         <w:adjustRightInd w:val="0"/>
         <w:spacing w:after="0" w:line="240" w:lineRule="auto"/>
-        <w:jc w:val="both"/>
         <w:rPr>
           <w:rStyle w:val="ui-provider"/>
           <w:rFonts w:ascii="Arial" w:eastAsia="Times New Roman" w:hAnsi="Arial" w:cs="Arial"/>
@@ -1561,7 +1630,6 @@
         <w:autoSpaceDN w:val="0"/>
         <w:adjustRightInd w:val="0"/>
         <w:spacing w:after="0" w:line="240" w:lineRule="auto"/>
-        <w:jc w:val="both"/>
         <w:rPr>
           <w:rStyle w:val="ui-provider"/>
           <w:rFonts w:ascii="Arial" w:eastAsia="Times New Roman" w:hAnsi="Arial" w:cs="Arial"/>
@@ -1585,27 +1653,7 @@
           <w:kern w:val="0"/>
           <w14:ligatures w14:val="none"/>
         </w:rPr>
-        <w:t xml:space="preserve"> </w:t>
-      </w:r>
-      <w:proofErr w:type="gramStart"/>
-      <w:r>
-        <w:rPr>
-          <w:rStyle w:val="ui-provider"/>
-          <w:rFonts w:ascii="Arial" w:eastAsia="Times New Roman" w:hAnsi="Arial" w:cs="Arial"/>
-          <w:kern w:val="0"/>
-          <w14:ligatures w14:val="none"/>
-        </w:rPr>
-        <w:t>[ ]</w:t>
-      </w:r>
-      <w:proofErr w:type="gramEnd"/>
-      <w:r>
-        <w:rPr>
-          <w:rStyle w:val="ui-provider"/>
-          <w:rFonts w:ascii="Arial" w:eastAsia="Times New Roman" w:hAnsi="Arial" w:cs="Arial"/>
-          <w:kern w:val="0"/>
-          <w14:ligatures w14:val="none"/>
-        </w:rPr>
-        <w:t xml:space="preserve"> mins</w:t>
+        <w:t xml:space="preserve"> [ ] mins</w:t>
       </w:r>
       <w:r>
         <w:rPr>
@@ -1659,7 +1707,6 @@
         <w:autoSpaceDN w:val="0"/>
         <w:adjustRightInd w:val="0"/>
         <w:spacing w:after="0" w:line="240" w:lineRule="auto"/>
-        <w:jc w:val="both"/>
         <w:rPr>
           <w:rStyle w:val="ui-provider"/>
           <w:rFonts w:ascii="Arial" w:eastAsia="Times New Roman" w:hAnsi="Arial" w:cs="Arial"/>
@@ -1679,7 +1726,6 @@
         <w:autoSpaceDN w:val="0"/>
         <w:adjustRightInd w:val="0"/>
         <w:spacing w:after="0" w:line="240" w:lineRule="auto"/>
-        <w:jc w:val="both"/>
         <w:rPr>
           <w:rStyle w:val="ui-provider"/>
           <w:rFonts w:ascii="Arial" w:eastAsia="Times New Roman" w:hAnsi="Arial" w:cs="Arial"/>
@@ -1737,7 +1783,6 @@
         <w:autoSpaceDN w:val="0"/>
         <w:adjustRightInd w:val="0"/>
         <w:spacing w:after="0" w:line="240" w:lineRule="auto"/>
-        <w:jc w:val="both"/>
         <w:rPr>
           <w:rStyle w:val="ui-provider"/>
           <w:rFonts w:ascii="Arial" w:eastAsia="Times New Roman" w:hAnsi="Arial" w:cs="Arial"/>
@@ -1795,27 +1840,31 @@
         <w:autoSpaceDN w:val="0"/>
         <w:adjustRightInd w:val="0"/>
         <w:spacing w:after="0" w:line="240" w:lineRule="auto"/>
-        <w:jc w:val="both"/>
-        <w:rPr>
-          <w:rStyle w:val="ui-provider"/>
-          <w:rFonts w:ascii="Arial" w:eastAsia="Times New Roman" w:hAnsi="Arial" w:cs="Arial"/>
-          <w:kern w:val="0"/>
-          <w14:ligatures w14:val="none"/>
-        </w:rPr>
-      </w:pPr>
-      <w:r>
-        <w:rPr>
-          <w:rStyle w:val="ui-provider"/>
-          <w:rFonts w:ascii="Arial" w:eastAsia="Times New Roman" w:hAnsi="Arial" w:cs="Arial"/>
-          <w:kern w:val="0"/>
-          <w14:ligatures w14:val="none"/>
-        </w:rPr>
-        <w:t>At least 7 days before the case management conference the Claimant and Defendant must file at court and send to the other party of parties, preferably agreed, Draft directions.</w:t>
+        <w:rPr>
+          <w:rFonts w:ascii="Arial" w:eastAsia="Times New Roman" w:hAnsi="Arial" w:cs="Arial"/>
+          <w:kern w:val="0"/>
+          <w14:ligatures w14:val="none"/>
+        </w:rPr>
+      </w:pPr>
+      <w:r>
+        <w:t>At</w:t>
+      </w:r>
+      <w:r>
+        <w:rPr>
+          <w:rFonts w:ascii="Arial" w:eastAsia="Times New Roman" w:hAnsi="Arial" w:cs="Arial"/>
+          <w:kern w:val="0"/>
+          <w14:ligatures w14:val="none"/>
+        </w:rPr>
+        <w:t xml:space="preserve"> least 7 days before the case management conference the Claimant and Defendant must upload to the digital portal, preferably agreed, draft directions.</w:t>
       </w:r>
     </w:p>
     <w:p>
       <w:pPr>
         <w:pStyle w:val="ListParagraph"/>
+        <w:autoSpaceDE w:val="0"/>
+        <w:autoSpaceDN w:val="0"/>
+        <w:adjustRightInd w:val="0"/>
+        <w:spacing w:after="0" w:line="240" w:lineRule="auto"/>
         <w:rPr>
           <w:rStyle w:val="ui-provider"/>
           <w:rFonts w:ascii="Arial" w:eastAsia="Times New Roman" w:hAnsi="Arial" w:cs="Arial"/>
@@ -1831,223 +1880,484 @@
           <w:ilvl w:val="0"/>
           <w:numId w:val="3"/>
         </w:numPr>
+        <w:spacing w:after="0" w:line="240" w:lineRule="auto"/>
+        <w:rPr>
+          <w:rFonts w:ascii="Arial" w:eastAsia="Times New Roman" w:hAnsi="Arial" w:cs="Arial"/>
+          <w:kern w:val="0"/>
+          <w:lang w:eastAsia="en-GB"/>
+          <w14:ligatures w14:val="none"/>
+        </w:rPr>
+      </w:pPr>
+      <w:r>
+        <w:rPr>
+          <w:rStyle w:val="ui-provider"/>
+          <w:rFonts w:ascii="Arial" w:eastAsia="Times New Roman" w:hAnsi="Arial" w:cs="Arial"/>
+          <w:kern w:val="0"/>
+          <w14:ligatures w14:val="none"/>
+        </w:rPr>
+        <w:t xml:space="preserve">At </w:t>
+      </w:r>
+      <w:r>
+        <w:rPr>
+          <w:rFonts w:ascii="Arial" w:eastAsia="Times New Roman" w:hAnsi="Arial" w:cs="Arial"/>
+          <w:kern w:val="0"/>
+          <w:lang w:eastAsia="en-GB"/>
+          <w14:ligatures w14:val="none"/>
+        </w:rPr>
+        <w:t>The claimant shall not less than 3 clear days before the case management conference upload to the digital portal a bundle, preferably agreed, which must:</w:t>
+      </w:r>
+    </w:p>
+    <w:p>
+      <w:pPr>
+        <w:numPr>
+          <w:ilvl w:val="1"/>
+          <w:numId w:val="4"/>
+        </w:numPr>
+        <w:spacing w:after="0" w:line="240" w:lineRule="auto"/>
+        <w:rPr>
+          <w:rFonts w:ascii="Arial" w:eastAsia="Times New Roman" w:hAnsi="Arial" w:cs="Arial"/>
+          <w:kern w:val="0"/>
+          <w:lang w:eastAsia="en-GB"/>
+          <w14:ligatures w14:val="none"/>
+        </w:rPr>
+      </w:pPr>
+      <w:r>
+        <w:rPr>
+          <w:rFonts w:ascii="Arial" w:eastAsia="Times New Roman" w:hAnsi="Arial" w:cs="Arial"/>
+          <w:kern w:val="0"/>
+          <w:lang w:eastAsia="en-GB"/>
+          <w14:ligatures w14:val="none"/>
+        </w:rPr>
+        <w:t>Have a file name containing the type of hearing (e.g. CMC) and the words “hearing bundle”</w:t>
+      </w:r>
+    </w:p>
+    <w:p>
+      <w:pPr>
+        <w:numPr>
+          <w:ilvl w:val="1"/>
+          <w:numId w:val="4"/>
+        </w:numPr>
+        <w:spacing w:after="0" w:line="240" w:lineRule="auto"/>
+        <w:rPr>
+          <w:rFonts w:ascii="Arial" w:eastAsia="Times New Roman" w:hAnsi="Arial" w:cs="Arial"/>
+          <w:kern w:val="0"/>
+          <w:lang w:eastAsia="en-GB"/>
+          <w14:ligatures w14:val="none"/>
+        </w:rPr>
+      </w:pPr>
+      <w:r>
+        <w:rPr>
+          <w:rFonts w:ascii="Arial" w:eastAsia="Times New Roman" w:hAnsi="Arial" w:cs="Arial"/>
+          <w:kern w:val="0"/>
+          <w:lang w:eastAsia="en-GB"/>
+          <w14:ligatures w14:val="none"/>
+        </w:rPr>
+        <w:t xml:space="preserve">Include : </w:t>
+      </w:r>
+    </w:p>
+    <w:p>
+      <w:pPr>
+        <w:numPr>
+          <w:ilvl w:val="2"/>
+          <w:numId w:val="4"/>
+        </w:numPr>
+        <w:spacing w:after="0" w:line="240" w:lineRule="auto"/>
+        <w:rPr>
+          <w:rFonts w:ascii="Arial" w:eastAsia="Times New Roman" w:hAnsi="Arial" w:cs="Arial"/>
+          <w:kern w:val="0"/>
+          <w:lang w:eastAsia="en-GB"/>
+          <w14:ligatures w14:val="none"/>
+        </w:rPr>
+      </w:pPr>
+      <w:r>
+        <w:rPr>
+          <w:rFonts w:ascii="Arial" w:eastAsia="Times New Roman" w:hAnsi="Arial" w:cs="Arial"/>
+          <w:kern w:val="0"/>
+          <w:lang w:eastAsia="en-GB"/>
+          <w14:ligatures w14:val="none"/>
+        </w:rPr>
+        <w:t xml:space="preserve">Draft directions </w:t>
+      </w:r>
+    </w:p>
+    <w:p>
+      <w:pPr>
+        <w:numPr>
+          <w:ilvl w:val="2"/>
+          <w:numId w:val="4"/>
+        </w:numPr>
+        <w:spacing w:after="0" w:line="240" w:lineRule="auto"/>
+        <w:rPr>
+          <w:rFonts w:ascii="Arial" w:eastAsia="Times New Roman" w:hAnsi="Arial" w:cs="Arial"/>
+          <w:kern w:val="0"/>
+          <w:lang w:eastAsia="en-GB"/>
+          <w14:ligatures w14:val="none"/>
+        </w:rPr>
+      </w:pPr>
+      <w:r>
+        <w:rPr>
+          <w:rFonts w:ascii="Arial" w:eastAsia="Times New Roman" w:hAnsi="Arial" w:cs="Arial"/>
+          <w:kern w:val="0"/>
+          <w:lang w:eastAsia="en-GB"/>
+          <w14:ligatures w14:val="none"/>
+        </w:rPr>
+        <w:t>A chronology</w:t>
+      </w:r>
+    </w:p>
+    <w:p>
+      <w:pPr>
+        <w:numPr>
+          <w:ilvl w:val="2"/>
+          <w:numId w:val="4"/>
+        </w:numPr>
+        <w:spacing w:after="0" w:line="240" w:lineRule="auto"/>
+        <w:rPr>
+          <w:rFonts w:ascii="Arial" w:eastAsia="Times New Roman" w:hAnsi="Arial" w:cs="Arial"/>
+          <w:kern w:val="0"/>
+          <w:lang w:eastAsia="en-GB"/>
+          <w14:ligatures w14:val="none"/>
+        </w:rPr>
+      </w:pPr>
+      <w:r>
+        <w:rPr>
+          <w:rFonts w:ascii="Arial" w:eastAsia="Times New Roman" w:hAnsi="Arial" w:cs="Arial"/>
+          <w:kern w:val="0"/>
+          <w:lang w:eastAsia="en-GB"/>
+          <w14:ligatures w14:val="none"/>
+        </w:rPr>
+        <w:t>A case summary (limited to 500 words)</w:t>
+      </w:r>
+    </w:p>
+    <w:p>
+      <w:pPr>
+        <w:numPr>
+          <w:ilvl w:val="1"/>
+          <w:numId w:val="4"/>
+        </w:numPr>
+        <w:spacing w:after="0" w:line="240" w:lineRule="auto"/>
+        <w:rPr>
+          <w:rFonts w:ascii="Arial" w:eastAsia="Times New Roman" w:hAnsi="Arial" w:cs="Arial"/>
+          <w:kern w:val="0"/>
+          <w:lang w:eastAsia="en-GB"/>
+          <w14:ligatures w14:val="none"/>
+        </w:rPr>
+      </w:pPr>
+      <w:r>
+        <w:rPr>
+          <w:rFonts w:ascii="Arial" w:eastAsia="Times New Roman" w:hAnsi="Arial" w:cs="Arial"/>
+          <w:kern w:val="0"/>
+          <w:lang w:eastAsia="en-GB"/>
+          <w14:ligatures w14:val="none"/>
+        </w:rPr>
+        <w:t xml:space="preserve">be indexed, paginated and bookmarked. The pagination should start at page 1 for the first page of the bundle and must run sequentially thereafter. </w:t>
+      </w:r>
+    </w:p>
+    <w:p>
+      <w:pPr>
+        <w:numPr>
+          <w:ilvl w:val="1"/>
+          <w:numId w:val="4"/>
+        </w:numPr>
+        <w:spacing w:after="0" w:line="240" w:lineRule="auto"/>
+        <w:rPr>
+          <w:rFonts w:ascii="Arial" w:eastAsia="Times New Roman" w:hAnsi="Arial" w:cs="Arial"/>
+          <w:kern w:val="0"/>
+          <w:lang w:eastAsia="en-GB"/>
+          <w14:ligatures w14:val="none"/>
+        </w:rPr>
+      </w:pPr>
+      <w:r>
+        <w:rPr>
+          <w:rFonts w:ascii="Arial" w:eastAsia="Times New Roman" w:hAnsi="Arial" w:cs="Arial"/>
+          <w:kern w:val="0"/>
+          <w:lang w:eastAsia="en-GB"/>
+          <w14:ligatures w14:val="none"/>
+        </w:rPr>
+        <w:lastRenderedPageBreak/>
+        <w:t xml:space="preserve">comply with paras 1-10 of the court’s general guidance on electronic court bundles </w:t>
+      </w:r>
+      <w:r>
+        <w:rPr>
+          <w:rFonts w:ascii="Arial" w:eastAsia="Times New Roman" w:hAnsi="Arial" w:cs="Arial"/>
+          <w:lang w:val="en-US" w:eastAsia="en-GB"/>
+        </w:rPr>
+        <w:t>(</w:t>
+      </w:r>
+      <w:hyperlink r:id="rId8" w:history="1">
+        <w:r>
+          <w:rPr>
+            <w:rFonts w:ascii="Arial" w:eastAsia="Times New Roman" w:hAnsi="Arial" w:cs="Arial"/>
+            <w:color w:val="0563C1"/>
+            <w:u w:val="single" w:color="0563C0"/>
+            <w:lang w:val="en-US" w:eastAsia="en-GB"/>
+          </w:rPr>
+          <w:t>https://www.judiciary.uk/guidance-and-resources/general-guidance-on-electronic-court-bundles/</w:t>
+        </w:r>
+      </w:hyperlink>
+      <w:r>
+        <w:rPr>
+          <w:rFonts w:ascii="Arial" w:eastAsia="Times New Roman" w:hAnsi="Arial" w:cs="Arial"/>
+          <w:lang w:eastAsia="en-GB"/>
+        </w:rPr>
+        <w:t xml:space="preserve">) </w:t>
+      </w:r>
+    </w:p>
+    <w:p>
+      <w:pPr>
+        <w:numPr>
+          <w:ilvl w:val="1"/>
+          <w:numId w:val="4"/>
+        </w:numPr>
+        <w:spacing w:after="0" w:line="240" w:lineRule="auto"/>
+        <w:rPr>
+          <w:rFonts w:ascii="Arial" w:eastAsia="Times New Roman" w:hAnsi="Arial" w:cs="Arial"/>
+          <w:kern w:val="0"/>
+          <w:lang w:eastAsia="en-GB"/>
+          <w14:ligatures w14:val="none"/>
+        </w:rPr>
+      </w:pPr>
+      <w:r>
+        <w:rPr>
+          <w:rFonts w:ascii="Arial" w:eastAsia="Times New Roman" w:hAnsi="Arial" w:cs="Arial"/>
+          <w:kern w:val="0"/>
+          <w:lang w:eastAsia="en-GB"/>
+          <w14:ligatures w14:val="none"/>
+        </w:rPr>
+        <w:t xml:space="preserve">Otherwise comply with the requirements of Civil Procedure Rules Practice Direction 32 paragraph 27. </w:t>
+      </w:r>
+    </w:p>
+    <w:p>
+      <w:pPr>
+        <w:spacing w:after="0" w:line="240" w:lineRule="auto"/>
+        <w:ind w:left="1440"/>
+        <w:rPr>
+          <w:rFonts w:ascii="Arial" w:eastAsia="Times New Roman" w:hAnsi="Arial" w:cs="Arial"/>
+          <w:kern w:val="0"/>
+          <w:lang w:eastAsia="en-GB"/>
+          <w14:ligatures w14:val="none"/>
+        </w:rPr>
+      </w:pPr>
+    </w:p>
+    <w:p>
+      <w:pPr>
+        <w:numPr>
+          <w:ilvl w:val="0"/>
+          <w:numId w:val="3"/>
+        </w:numPr>
+        <w:spacing w:after="0" w:line="240" w:lineRule="auto"/>
+        <w:rPr>
+          <w:rFonts w:ascii="Arial" w:eastAsia="Times New Roman" w:hAnsi="Arial" w:cs="Arial"/>
+          <w:kern w:val="0"/>
+          <w:lang w:eastAsia="en-GB"/>
+          <w14:ligatures w14:val="none"/>
+        </w:rPr>
+      </w:pPr>
+      <w:r>
+        <w:rPr>
+          <w:rFonts w:ascii="Arial" w:eastAsia="Times New Roman" w:hAnsi="Arial" w:cs="Arial"/>
+          <w:kern w:val="0"/>
+          <w:lang w:eastAsia="en-GB"/>
+          <w14:ligatures w14:val="none"/>
+        </w:rPr>
+        <w:t>If at the time</w:t>
+      </w:r>
+      <w:r>
+        <w:rPr>
+          <w:rFonts w:ascii="Arial" w:eastAsia="Times New Roman" w:hAnsi="Arial" w:cs="Arial"/>
+          <w:sz w:val="24"/>
+          <w:szCs w:val="24"/>
+          <w:lang w:eastAsia="en-GB"/>
+        </w:rPr>
+        <w:t xml:space="preserve"> </w:t>
+      </w:r>
+      <w:r>
+        <w:rPr>
+          <w:rFonts w:ascii="Arial" w:eastAsia="Times New Roman" w:hAnsi="Arial" w:cs="Arial"/>
+          <w:kern w:val="0"/>
+          <w:lang w:eastAsia="en-GB"/>
+          <w14:ligatures w14:val="none"/>
+        </w:rPr>
+        <w:t>for compliance with the above directions the claim is not proceeding in the digital portal then instead of uploading a document or bundle to the digital portal it must be filed at court and, where required, served.</w:t>
+      </w:r>
+    </w:p>
+    <w:p>
+      <w:pPr>
+        <w:spacing w:after="0" w:line="240" w:lineRule="auto"/>
+        <w:ind w:left="720"/>
+        <w:rPr>
+          <w:rFonts w:ascii="Arial" w:eastAsia="Times New Roman" w:hAnsi="Arial" w:cs="Arial"/>
+          <w:kern w:val="0"/>
+          <w:lang w:eastAsia="en-GB"/>
+          <w14:ligatures w14:val="none"/>
+        </w:rPr>
+      </w:pPr>
+    </w:p>
+    <w:p>
+      <w:pPr>
+        <w:numPr>
+          <w:ilvl w:val="0"/>
+          <w:numId w:val="3"/>
+        </w:numPr>
+        <w:spacing w:after="0" w:line="240" w:lineRule="auto"/>
+        <w:rPr>
+          <w:rFonts w:ascii="Arial" w:eastAsia="Times New Roman" w:hAnsi="Arial" w:cs="Arial"/>
+          <w:kern w:val="0"/>
+          <w:lang w:eastAsia="en-GB"/>
+          <w14:ligatures w14:val="none"/>
+        </w:rPr>
+      </w:pPr>
+      <w:r>
+        <w:rPr>
+          <w:rFonts w:ascii="Arial" w:eastAsia="Times New Roman" w:hAnsi="Arial" w:cs="Arial"/>
+          <w:kern w:val="0"/>
+          <w:lang w:eastAsia="en-GB"/>
+          <w14:ligatures w14:val="none"/>
+        </w:rPr>
+        <w:t xml:space="preserve"> [The claimant shall no less than 3 days before the hearing file at court a paper version of the bundle in addition to any electronic bundle prepared in accordance with the above directions]</w:t>
+      </w:r>
+    </w:p>
+    <w:p>
+      <w:pPr>
+        <w:spacing w:line="276" w:lineRule="auto"/>
+        <w:ind w:left="720"/>
+        <w:contextualSpacing/>
+        <w:rPr>
+          <w:rFonts w:ascii="Arial" w:eastAsia="Times New Roman" w:hAnsi="Arial" w:cs="Arial"/>
+          <w:kern w:val="0"/>
+          <w:lang w:eastAsia="en-GB"/>
+          <w14:ligatures w14:val="none"/>
+        </w:rPr>
+      </w:pPr>
+    </w:p>
+    <w:p>
+      <w:pPr>
+        <w:numPr>
+          <w:ilvl w:val="0"/>
+          <w:numId w:val="3"/>
+        </w:numPr>
+        <w:tabs>
+          <w:tab w:val="left" w:pos="7395"/>
+          <w:tab w:val="left" w:pos="8655"/>
+        </w:tabs>
+        <w:spacing w:after="0" w:line="240" w:lineRule="auto"/>
+        <w:contextualSpacing/>
+        <w:rPr>
+          <w:rFonts w:ascii="Arial" w:eastAsia="Times New Roman" w:hAnsi="Arial" w:cs="Arial"/>
+          <w:kern w:val="0"/>
+          <w:lang w:eastAsia="en-GB"/>
+          <w14:ligatures w14:val="none"/>
+        </w:rPr>
+      </w:pPr>
+      <w:r>
+        <w:rPr>
+          <w:rFonts w:ascii="Arial" w:eastAsia="Times New Roman" w:hAnsi="Arial" w:cs="Arial"/>
+          <w:lang w:eastAsia="en-GB"/>
+        </w:rPr>
+        <w:t>[If the Claimant is unrepresented and the Defendant is legally represented, then the Defendant must, where applicable, comply with the requirements set out above in relation to the hearing bundle.]</w:t>
+      </w:r>
+    </w:p>
+    <w:p>
+      <w:pPr>
+        <w:spacing w:after="0" w:line="240" w:lineRule="auto"/>
+        <w:ind w:left="720"/>
+        <w:jc w:val="both"/>
+        <w:rPr>
+          <w:rFonts w:ascii="Arial" w:eastAsia="Times New Roman" w:hAnsi="Arial" w:cs="Arial"/>
+          <w:kern w:val="0"/>
+          <w:lang w:eastAsia="en-GB"/>
+          <w14:ligatures w14:val="none"/>
+        </w:rPr>
+      </w:pPr>
+    </w:p>
+    <w:p>
+      <w:pPr>
+        <w:pStyle w:val="ListParagraph"/>
         <w:autoSpaceDE w:val="0"/>
         <w:autoSpaceDN w:val="0"/>
         <w:adjustRightInd w:val="0"/>
         <w:spacing w:after="0" w:line="240" w:lineRule="auto"/>
         <w:jc w:val="both"/>
         <w:rPr>
-          <w:rStyle w:val="ui-provider"/>
-          <w:rFonts w:ascii="Arial" w:eastAsia="Times New Roman" w:hAnsi="Arial" w:cs="Arial"/>
-          <w:kern w:val="0"/>
-          <w14:ligatures w14:val="none"/>
-        </w:rPr>
-      </w:pPr>
-      <w:r>
-        <w:rPr>
-          <w:rStyle w:val="ui-provider"/>
-          <w:rFonts w:ascii="Arial" w:eastAsia="Times New Roman" w:hAnsi="Arial" w:cs="Arial"/>
-          <w:kern w:val="0"/>
-          <w14:ligatures w14:val="none"/>
-        </w:rPr>
-        <w:t xml:space="preserve">At least 3 clear days before the costs and case management conference the Claimant must file </w:t>
-      </w:r>
-      <w:r>
-        <w:rPr>
-          <w:rStyle w:val="ui-provider"/>
-          <w:rFonts w:ascii="Arial" w:eastAsia="Times New Roman" w:hAnsi="Arial" w:cs="Arial"/>
-          <w:kern w:val="0"/>
-          <w14:ligatures w14:val="none"/>
-        </w:rPr>
-        <w:t xml:space="preserve">at court </w:t>
-      </w:r>
-      <w:r>
-        <w:rPr>
-          <w:rStyle w:val="ui-provider"/>
-          <w:rFonts w:ascii="Arial" w:eastAsia="Times New Roman" w:hAnsi="Arial" w:cs="Arial"/>
-          <w:kern w:val="0"/>
-          <w14:ligatures w14:val="none"/>
-        </w:rPr>
-        <w:t>and send to the other party or parties</w:t>
-      </w:r>
-      <w:r>
-        <w:rPr>
-          <w:rStyle w:val="ui-provider"/>
-          <w:rFonts w:ascii="Arial" w:eastAsia="Times New Roman" w:hAnsi="Arial" w:cs="Arial"/>
-          <w:kern w:val="0"/>
-          <w14:ligatures w14:val="none"/>
-        </w:rPr>
-        <w:t>, preferably agreed</w:t>
-      </w:r>
-      <w:r>
-        <w:rPr>
-          <w:rStyle w:val="ui-provider"/>
-          <w:rFonts w:ascii="Arial" w:eastAsia="Times New Roman" w:hAnsi="Arial" w:cs="Arial"/>
-          <w:kern w:val="0"/>
-          <w14:ligatures w14:val="none"/>
-        </w:rPr>
-        <w:t xml:space="preserve">: </w:t>
-      </w:r>
+          <w:rFonts w:ascii="Arial" w:eastAsia="Times New Roman" w:hAnsi="Arial" w:cs="Arial"/>
+          <w:kern w:val="0"/>
+          <w14:ligatures w14:val="none"/>
+        </w:rPr>
+      </w:pPr>
     </w:p>
     <w:p>
       <w:pPr>
-        <w:pStyle w:val="ListParagraph"/>
-        <w:numPr>
-          <w:ilvl w:val="1"/>
-          <w:numId w:val="3"/>
-        </w:numPr>
         <w:autoSpaceDE w:val="0"/>
         <w:autoSpaceDN w:val="0"/>
         <w:adjustRightInd w:val="0"/>
         <w:spacing w:after="0" w:line="240" w:lineRule="auto"/>
         <w:jc w:val="both"/>
         <w:rPr>
-          <w:rStyle w:val="ui-provider"/>
-          <w:rFonts w:ascii="Arial" w:eastAsia="Times New Roman" w:hAnsi="Arial" w:cs="Arial"/>
-          <w:kern w:val="0"/>
-          <w14:ligatures w14:val="none"/>
-        </w:rPr>
-      </w:pPr>
-      <w:r>
-        <w:rPr>
-          <w:rStyle w:val="ui-provider"/>
-          <w:rFonts w:ascii="Arial" w:eastAsia="Times New Roman" w:hAnsi="Arial" w:cs="Arial"/>
-          <w:kern w:val="0"/>
-          <w14:ligatures w14:val="none"/>
-        </w:rPr>
-        <w:t>a</w:t>
-      </w:r>
-      <w:r>
-        <w:rPr>
-          <w:rStyle w:val="ui-provider"/>
-          <w:rFonts w:ascii="Arial" w:eastAsia="Times New Roman" w:hAnsi="Arial" w:cs="Arial"/>
-          <w:kern w:val="0"/>
-          <w14:ligatures w14:val="none"/>
-        </w:rPr>
-        <w:t xml:space="preserve"> copy of the core bundle</w:t>
-      </w:r>
-      <w:r>
-        <w:rPr>
-          <w:rStyle w:val="ui-provider"/>
-          <w:rFonts w:ascii="Arial" w:eastAsia="Times New Roman" w:hAnsi="Arial" w:cs="Arial"/>
-          <w:kern w:val="0"/>
-          <w14:ligatures w14:val="none"/>
-        </w:rPr>
-        <w:t xml:space="preserve"> including draft directions</w:t>
-      </w:r>
+          <w:rFonts w:ascii="Arial" w:eastAsia="Times New Roman" w:hAnsi="Arial" w:cs="Arial"/>
+          <w:kern w:val="0"/>
+          <w14:ligatures w14:val="none"/>
+        </w:rPr>
+      </w:pPr>
     </w:p>
     <w:p>
       <w:pPr>
-        <w:pStyle w:val="ListParagraph"/>
-        <w:numPr>
-          <w:ilvl w:val="1"/>
-          <w:numId w:val="3"/>
-        </w:numPr>
-        <w:autoSpaceDE w:val="0"/>
-        <w:autoSpaceDN w:val="0"/>
-        <w:adjustRightInd w:val="0"/>
         <w:spacing w:after="0" w:line="240" w:lineRule="auto"/>
         <w:jc w:val="both"/>
         <w:rPr>
-          <w:rStyle w:val="ui-provider"/>
-          <w:rFonts w:ascii="Arial" w:eastAsia="Times New Roman" w:hAnsi="Arial" w:cs="Arial"/>
-          <w:kern w:val="0"/>
-          <w14:ligatures w14:val="none"/>
-        </w:rPr>
-      </w:pPr>
-      <w:r>
-        <w:rPr>
-          <w:rStyle w:val="ui-provider"/>
-          <w:rFonts w:ascii="Arial" w:eastAsia="Times New Roman" w:hAnsi="Arial" w:cs="Arial"/>
-          <w:kern w:val="0"/>
-          <w14:ligatures w14:val="none"/>
-        </w:rPr>
-        <w:t xml:space="preserve">a </w:t>
-      </w:r>
-      <w:r>
-        <w:rPr>
-          <w:rStyle w:val="ui-provider"/>
-          <w:rFonts w:ascii="Arial" w:eastAsia="Times New Roman" w:hAnsi="Arial" w:cs="Arial"/>
-          <w:kern w:val="0"/>
-          <w14:ligatures w14:val="none"/>
-        </w:rPr>
-        <w:t>chronology</w:t>
+          <w:rFonts w:ascii="Arial" w:eastAsia="Times New Roman" w:hAnsi="Arial" w:cs="Arial"/>
+          <w:b/>
+          <w:bCs/>
+          <w:kern w:val="0"/>
+          <w:lang w:eastAsia="en-GB"/>
+          <w14:ligatures w14:val="none"/>
+        </w:rPr>
+      </w:pPr>
+      <w:bookmarkStart w:id="1" w:name="_Hlk179811354"/>
+      <w:r>
+        <w:rPr>
+          <w:rFonts w:ascii="Arial" w:eastAsia="Times New Roman" w:hAnsi="Arial" w:cs="Arial"/>
+          <w:b/>
+          <w:bCs/>
+          <w:kern w:val="0"/>
+          <w:lang w:eastAsia="en-GB"/>
+          <w14:ligatures w14:val="none"/>
+        </w:rPr>
+        <w:t>This order has been made without hearing. Each party has the right to apply to have</w:t>
       </w:r>
     </w:p>
     <w:p>
       <w:pPr>
-        <w:pStyle w:val="ListParagraph"/>
-        <w:numPr>
-          <w:ilvl w:val="1"/>
-          <w:numId w:val="3"/>
-        </w:numPr>
-        <w:autoSpaceDE w:val="0"/>
-        <w:autoSpaceDN w:val="0"/>
-        <w:adjustRightInd w:val="0"/>
         <w:spacing w:after="0" w:line="240" w:lineRule="auto"/>
         <w:jc w:val="both"/>
         <w:rPr>
-          <w:rStyle w:val="ui-provider"/>
-          <w:rFonts w:ascii="Arial" w:eastAsia="Times New Roman" w:hAnsi="Arial" w:cs="Arial"/>
-          <w:kern w:val="0"/>
-          <w14:ligatures w14:val="none"/>
-        </w:rPr>
-      </w:pPr>
-      <w:r>
-        <w:rPr>
-          <w:rStyle w:val="ui-provider"/>
-          <w:rFonts w:ascii="Arial" w:eastAsia="Times New Roman" w:hAnsi="Arial" w:cs="Arial"/>
-          <w:kern w:val="0"/>
-          <w14:ligatures w14:val="none"/>
-        </w:rPr>
-        <w:t>a</w:t>
-      </w:r>
-      <w:r>
-        <w:rPr>
-          <w:rStyle w:val="ui-provider"/>
-          <w:rFonts w:ascii="Arial" w:eastAsia="Times New Roman" w:hAnsi="Arial" w:cs="Arial"/>
-          <w:kern w:val="0"/>
-          <w14:ligatures w14:val="none"/>
-        </w:rPr>
-        <w:t xml:space="preserve"> case summary (limited to 500 words)</w:t>
+          <w:rFonts w:ascii="Arial" w:eastAsia="Times New Roman" w:hAnsi="Arial" w:cs="Arial"/>
+          <w:b/>
+          <w:bCs/>
+          <w:kern w:val="0"/>
+          <w:lang w:eastAsia="en-GB"/>
+          <w14:ligatures w14:val="none"/>
+        </w:rPr>
+      </w:pPr>
+      <w:r>
+        <w:rPr>
+          <w:rFonts w:ascii="Arial" w:eastAsia="Times New Roman" w:hAnsi="Arial" w:cs="Arial"/>
+          <w:b/>
+          <w:bCs/>
+          <w:kern w:val="0"/>
+          <w:lang w:eastAsia="en-GB"/>
+          <w14:ligatures w14:val="none"/>
+        </w:rPr>
+        <w:t>this Order set aside or varied. Any such application must be received by the Court</w:t>
       </w:r>
     </w:p>
     <w:p>
       <w:pPr>
-        <w:autoSpaceDE w:val="0"/>
-        <w:autoSpaceDN w:val="0"/>
-        <w:adjustRightInd w:val="0"/>
         <w:spacing w:after="0" w:line="240" w:lineRule="auto"/>
         <w:jc w:val="both"/>
         <w:rPr>
           <w:rFonts w:ascii="Arial" w:eastAsia="Times New Roman" w:hAnsi="Arial" w:cs="Arial"/>
-          <w:kern w:val="0"/>
-          <w14:ligatures w14:val="none"/>
-        </w:rPr>
-      </w:pPr>
-    </w:p>
-    <w:p>
-      <w:pPr>
-        <w:autoSpaceDE w:val="0"/>
-        <w:autoSpaceDN w:val="0"/>
-        <w:adjustRightInd w:val="0"/>
-        <w:spacing w:after="0" w:line="240" w:lineRule="auto"/>
-        <w:jc w:val="both"/>
-        <w:rPr>
-          <w:rFonts w:ascii="Arial" w:eastAsia="Times New Roman" w:hAnsi="Arial" w:cs="Arial"/>
-          <w:kern w:val="0"/>
-          <w14:ligatures w14:val="none"/>
-        </w:rPr>
-      </w:pPr>
-    </w:p>
-    <w:p>
-      <w:pPr>
-        <w:spacing w:after="0" w:line="240" w:lineRule="auto"/>
-        <w:rPr>
-          <w:rFonts w:ascii="Arial" w:eastAsia="Times New Roman" w:hAnsi="Arial" w:cs="Arial"/>
           <w:b/>
           <w:bCs/>
           <w:kern w:val="0"/>
+          <w:lang w:eastAsia="en-GB"/>
           <w14:ligatures w14:val="none"/>
         </w:rPr>
       </w:pPr>
@@ -2057,19 +2367,32 @@
           <w:b/>
           <w:bCs/>
           <w:kern w:val="0"/>
-          <w14:ligatures w14:val="none"/>
-        </w:rPr>
-        <w:t>Because this Order has been made without a hearing, the parties have the right to apply to have the Order set aside, varied or stayed.  A party making such an application must send or deliver the application to the court (together with any appropriate fee) to arrive within 7 days of service of this Order.</w:t>
+          <w:lang w:eastAsia="en-GB"/>
+          <w14:ligatures w14:val="none"/>
+        </w:rPr>
+        <w:t xml:space="preserve">(together with the appropriate fee) by 4pm on </w:t>
+      </w:r>
+      <w:bookmarkEnd w:id="1"/>
+      <w:r>
+        <w:rPr>
+          <w:rFonts w:ascii="Arial" w:eastAsia="Times New Roman" w:hAnsi="Arial" w:cs="Arial"/>
+          <w:b/>
+          <w:bCs/>
+          <w:kern w:val="0"/>
+          <w:lang w:eastAsia="en-GB"/>
+          <w14:ligatures w14:val="none"/>
+        </w:rPr>
+        <w:t>&lt;&lt;dateNowPlus7&gt;&gt;.</w:t>
       </w:r>
     </w:p>
     <w:p/>
     <w:sectPr>
-      <w:headerReference w:type="even" r:id="rId8"/>
-      <w:headerReference w:type="default" r:id="rId9"/>
-      <w:footerReference w:type="even" r:id="rId10"/>
-      <w:footerReference w:type="default" r:id="rId11"/>
-      <w:headerReference w:type="first" r:id="rId12"/>
-      <w:footerReference w:type="first" r:id="rId13"/>
+      <w:headerReference w:type="even" r:id="rId9"/>
+      <w:headerReference w:type="default" r:id="rId10"/>
+      <w:footerReference w:type="even" r:id="rId11"/>
+      <w:footerReference w:type="default" r:id="rId12"/>
+      <w:headerReference w:type="first" r:id="rId13"/>
+      <w:footerReference w:type="first" r:id="rId14"/>
       <w:pgSz w:w="11906" w:h="16838"/>
       <w:pgMar w:top="1440" w:right="1440" w:bottom="1440" w:left="1440" w:header="708" w:footer="708" w:gutter="0"/>
       <w:cols w:space="708"/>
@@ -2432,6 +2755,92 @@
 <file path=word/numbering.xml><?xml version="1.0" encoding="utf-8"?>
 <w:numbering xmlns:wpc="http://schemas.microsoft.com/office/word/2010/wordprocessingCanvas" xmlns:cx="http://schemas.microsoft.com/office/drawing/2014/chartex" xmlns:cx1="http://schemas.microsoft.com/office/drawing/2015/9/8/chartex" xmlns:cx2="http://schemas.microsoft.com/office/drawing/2015/10/21/chartex" xmlns:cx3="http://schemas.microsoft.com/office/drawing/2016/5/9/chartex" xmlns:cx4="http://schemas.microsoft.com/office/drawing/2016/5/10/chartex" xmlns:cx5="http://schemas.microsoft.com/office/drawing/2016/5/11/chartex" xmlns:cx6="http://schemas.microsoft.com/office/drawing/2016/5/12/chartex" xmlns:cx7="http://schemas.microsoft.com/office/drawing/2016/5/13/chartex" xmlns:cx8="http://schemas.microsoft.com/office/drawing/2016/5/14/chartex" xmlns:mc="http://schemas.openxmlformats.org/markup-compatibility/2006" xmlns:aink="http://schemas.microsoft.com/office/drawing/2016/ink" xmlns:am3d="http://schemas.microsoft.com/office/drawing/2017/model3d" xmlns:o="urn:schemas-microsoft-com:office:office" xmlns:oel="http://schemas.microsoft.com/office/2019/extlst" xmlns:r="http://schemas.openxmlformats.org/officeDocument/2006/relationships" xmlns:m="http://schemas.openxmlformats.org/officeDocument/2006/math" xmlns:v="urn:schemas-microsoft-com:vml" xmlns:wp14="http://schemas.microsoft.com/office/word/2010/wordprocessingDrawing" xmlns:wp="http://schemas.openxmlformats.org/drawingml/2006/wordprocessingDrawing" xmlns:w10="urn:schemas-microsoft-com:office:word" xmlns:w="http://schemas.openxmlformats.org/wordprocessingml/2006/main" xmlns:w14="http://schemas.microsoft.com/office/word/2010/wordml" xmlns:w15="http://schemas.microsoft.com/office/word/2012/wordml" xmlns:w16cex="http://schemas.microsoft.com/office/word/2018/wordml/cex" xmlns:w16cid="http://schemas.microsoft.com/office/word/2016/wordml/cid" xmlns:w16="http://schemas.microsoft.com/office/word/2018/wordml" xmlns:w16du="http://schemas.microsoft.com/office/word/2023/wordml/word16du" xmlns:w16sdtdh="http://schemas.microsoft.com/office/word/2020/wordml/sdtdatahash" xmlns:w16se="http://schemas.microsoft.com/office/word/2015/wordml/symex" xmlns:wpg="http://schemas.microsoft.com/office/word/2010/wordprocessingGroup" xmlns:wpi="http://schemas.microsoft.com/office/word/2010/wordprocessingInk" xmlns:wne="http://schemas.microsoft.com/office/word/2006/wordml" xmlns:wps="http://schemas.microsoft.com/office/word/2010/wordprocessingShape" mc:Ignorable="w14 w15 w16se w16cid w16 w16cex w16sdtdh w16du wp14">
   <w:abstractNum w:abstractNumId="0" w15:restartNumberingAfterBreak="0">
+    <w:nsid w:val="0EC14499"/>
+    <w:multiLevelType w:val="hybridMultilevel"/>
+    <w:tmpl w:val="64384332"/>
+    <w:lvl w:ilvl="0" w:tplc="0809000F">
+      <w:start w:val="1"/>
+      <w:numFmt w:val="decimal"/>
+      <w:lvlText w:val="%1."/>
+      <w:lvlJc w:val="left"/>
+      <w:pPr>
+        <w:ind w:left="720" w:hanging="360"/>
+      </w:pPr>
+    </w:lvl>
+    <w:lvl w:ilvl="1" w:tplc="08090019">
+      <w:start w:val="1"/>
+      <w:numFmt w:val="lowerLetter"/>
+      <w:lvlText w:val="%2."/>
+      <w:lvlJc w:val="left"/>
+      <w:pPr>
+        <w:ind w:left="1440" w:hanging="360"/>
+      </w:pPr>
+    </w:lvl>
+    <w:lvl w:ilvl="2" w:tplc="0809001B">
+      <w:start w:val="1"/>
+      <w:numFmt w:val="lowerRoman"/>
+      <w:lvlText w:val="%3."/>
+      <w:lvlJc w:val="right"/>
+      <w:pPr>
+        <w:ind w:left="2160" w:hanging="180"/>
+      </w:pPr>
+    </w:lvl>
+    <w:lvl w:ilvl="3" w:tplc="0809000F">
+      <w:start w:val="1"/>
+      <w:numFmt w:val="decimal"/>
+      <w:lvlText w:val="%4."/>
+      <w:lvlJc w:val="left"/>
+      <w:pPr>
+        <w:ind w:left="2880" w:hanging="360"/>
+      </w:pPr>
+    </w:lvl>
+    <w:lvl w:ilvl="4" w:tplc="08090019">
+      <w:start w:val="1"/>
+      <w:numFmt w:val="lowerLetter"/>
+      <w:lvlText w:val="%5."/>
+      <w:lvlJc w:val="left"/>
+      <w:pPr>
+        <w:ind w:left="3600" w:hanging="360"/>
+      </w:pPr>
+    </w:lvl>
+    <w:lvl w:ilvl="5" w:tplc="0809001B">
+      <w:start w:val="1"/>
+      <w:numFmt w:val="lowerRoman"/>
+      <w:lvlText w:val="%6."/>
+      <w:lvlJc w:val="right"/>
+      <w:pPr>
+        <w:ind w:left="4320" w:hanging="180"/>
+      </w:pPr>
+    </w:lvl>
+    <w:lvl w:ilvl="6" w:tplc="0809000F">
+      <w:start w:val="1"/>
+      <w:numFmt w:val="decimal"/>
+      <w:lvlText w:val="%7."/>
+      <w:lvlJc w:val="left"/>
+      <w:pPr>
+        <w:ind w:left="5040" w:hanging="360"/>
+      </w:pPr>
+    </w:lvl>
+    <w:lvl w:ilvl="7" w:tplc="08090019">
+      <w:start w:val="1"/>
+      <w:numFmt w:val="lowerLetter"/>
+      <w:lvlText w:val="%8."/>
+      <w:lvlJc w:val="left"/>
+      <w:pPr>
+        <w:ind w:left="5760" w:hanging="360"/>
+      </w:pPr>
+    </w:lvl>
+    <w:lvl w:ilvl="8" w:tplc="0809001B">
+      <w:start w:val="1"/>
+      <w:numFmt w:val="lowerRoman"/>
+      <w:lvlText w:val="%9."/>
+      <w:lvlJc w:val="right"/>
+      <w:pPr>
+        <w:ind w:left="6480" w:hanging="180"/>
+      </w:pPr>
+    </w:lvl>
+  </w:abstractNum>
+  <w:abstractNum w:abstractNumId="1" w15:restartNumberingAfterBreak="0">
     <w:nsid w:val="35647A52"/>
     <w:multiLevelType w:val="hybridMultilevel"/>
     <w:tmpl w:val="E8B284B0"/>
@@ -2544,10 +2953,10 @@
       </w:pPr>
     </w:lvl>
   </w:abstractNum>
-  <w:abstractNum w:abstractNumId="1" w15:restartNumberingAfterBreak="0">
+  <w:abstractNum w:abstractNumId="2" w15:restartNumberingAfterBreak="0">
     <w:nsid w:val="45982DE4"/>
     <w:multiLevelType w:val="hybridMultilevel"/>
-    <w:tmpl w:val="3B7C633A"/>
+    <w:tmpl w:val="54C22ADE"/>
     <w:lvl w:ilvl="0" w:tplc="01B4BF58">
       <w:start w:val="1"/>
       <w:numFmt w:val="decimal"/>
@@ -2633,7 +3042,7 @@
       </w:pPr>
     </w:lvl>
   </w:abstractNum>
-  <w:abstractNum w:abstractNumId="2" w15:restartNumberingAfterBreak="0">
+  <w:abstractNum w:abstractNumId="3" w15:restartNumberingAfterBreak="0">
     <w:nsid w:val="57906DE1"/>
     <w:multiLevelType w:val="hybridMultilevel"/>
     <w:tmpl w:val="629C72D0"/>
@@ -2747,6 +3156,69 @@
     </w:lvl>
   </w:abstractNum>
   <w:num w:numId="1" w16cid:durableId="612709201">
+    <w:abstractNumId w:val="1"/>
+    <w:lvlOverride w:ilvl="0">
+      <w:startOverride w:val="1"/>
+    </w:lvlOverride>
+    <w:lvlOverride w:ilvl="1">
+      <w:startOverride w:val="1"/>
+    </w:lvlOverride>
+    <w:lvlOverride w:ilvl="2">
+      <w:startOverride w:val="1"/>
+    </w:lvlOverride>
+    <w:lvlOverride w:ilvl="3">
+      <w:startOverride w:val="1"/>
+    </w:lvlOverride>
+    <w:lvlOverride w:ilvl="4">
+      <w:startOverride w:val="1"/>
+    </w:lvlOverride>
+    <w:lvlOverride w:ilvl="5">
+      <w:startOverride w:val="1"/>
+    </w:lvlOverride>
+    <w:lvlOverride w:ilvl="6">
+      <w:startOverride w:val="1"/>
+    </w:lvlOverride>
+    <w:lvlOverride w:ilvl="7">
+      <w:startOverride w:val="1"/>
+    </w:lvlOverride>
+    <w:lvlOverride w:ilvl="8">
+      <w:startOverride w:val="1"/>
+    </w:lvlOverride>
+  </w:num>
+  <w:num w:numId="2" w16cid:durableId="622541421">
+    <w:abstractNumId w:val="3"/>
+    <w:lvlOverride w:ilvl="0">
+      <w:startOverride w:val="1"/>
+    </w:lvlOverride>
+    <w:lvlOverride w:ilvl="1">
+      <w:startOverride w:val="1"/>
+    </w:lvlOverride>
+    <w:lvlOverride w:ilvl="2">
+      <w:startOverride w:val="1"/>
+    </w:lvlOverride>
+    <w:lvlOverride w:ilvl="3">
+      <w:startOverride w:val="1"/>
+    </w:lvlOverride>
+    <w:lvlOverride w:ilvl="4">
+      <w:startOverride w:val="1"/>
+    </w:lvlOverride>
+    <w:lvlOverride w:ilvl="5">
+      <w:startOverride w:val="1"/>
+    </w:lvlOverride>
+    <w:lvlOverride w:ilvl="6">
+      <w:startOverride w:val="1"/>
+    </w:lvlOverride>
+    <w:lvlOverride w:ilvl="7">
+      <w:startOverride w:val="1"/>
+    </w:lvlOverride>
+    <w:lvlOverride w:ilvl="8">
+      <w:startOverride w:val="1"/>
+    </w:lvlOverride>
+  </w:num>
+  <w:num w:numId="3" w16cid:durableId="1596285834">
+    <w:abstractNumId w:val="2"/>
+  </w:num>
+  <w:num w:numId="4" w16cid:durableId="71128910">
     <w:abstractNumId w:val="0"/>
     <w:lvlOverride w:ilvl="0">
       <w:startOverride w:val="1"/>
@@ -2776,37 +3248,10 @@
       <w:startOverride w:val="1"/>
     </w:lvlOverride>
   </w:num>
-  <w:num w:numId="2" w16cid:durableId="622541421">
-    <w:abstractNumId w:val="2"/>
-    <w:lvlOverride w:ilvl="0">
-      <w:startOverride w:val="1"/>
-    </w:lvlOverride>
-    <w:lvlOverride w:ilvl="1">
-      <w:startOverride w:val="1"/>
-    </w:lvlOverride>
-    <w:lvlOverride w:ilvl="2">
-      <w:startOverride w:val="1"/>
-    </w:lvlOverride>
-    <w:lvlOverride w:ilvl="3">
-      <w:startOverride w:val="1"/>
-    </w:lvlOverride>
-    <w:lvlOverride w:ilvl="4">
-      <w:startOverride w:val="1"/>
-    </w:lvlOverride>
-    <w:lvlOverride w:ilvl="5">
-      <w:startOverride w:val="1"/>
-    </w:lvlOverride>
-    <w:lvlOverride w:ilvl="6">
-      <w:startOverride w:val="1"/>
-    </w:lvlOverride>
-    <w:lvlOverride w:ilvl="7">
-      <w:startOverride w:val="1"/>
-    </w:lvlOverride>
-    <w:lvlOverride w:ilvl="8">
-      <w:startOverride w:val="1"/>
-    </w:lvlOverride>
+  <w:num w:numId="5" w16cid:durableId="196815859">
+    <w:abstractNumId w:val="0"/>
   </w:num>
-  <w:num w:numId="3" w16cid:durableId="1596285834">
+  <w:num w:numId="6" w16cid:durableId="1334456017">
     <w:abstractNumId w:val="1"/>
   </w:num>
 </w:numbering>
@@ -3415,7 +3860,6 @@
   <w:style w:type="character" w:default="1" w:styleId="DefaultParagraphFont">
     <w:name w:val="Default Paragraph Font"/>
     <w:uiPriority w:val="1"/>
-    <w:semiHidden/>
     <w:unhideWhenUsed/>
   </w:style>
   <w:style w:type="table" w:default="1" w:styleId="TableNormal">
@@ -3802,6 +4246,29 @@
     <w:basedOn w:val="DefaultParagraphFont"/>
     <w:rsid w:val="00FE465A"/>
   </w:style>
+  <w:style w:type="character" w:styleId="Hyperlink">
+    <w:name w:val="Hyperlink"/>
+    <w:basedOn w:val="DefaultParagraphFont"/>
+    <w:uiPriority w:val="99"/>
+    <w:unhideWhenUsed/>
+    <w:rsid w:val="002A7DD1"/>
+    <w:rPr>
+      <w:color w:val="467886" w:themeColor="hyperlink"/>
+      <w:u w:val="single"/>
+    </w:rPr>
+  </w:style>
+  <w:style w:type="character" w:styleId="UnresolvedMention">
+    <w:name w:val="Unresolved Mention"/>
+    <w:basedOn w:val="DefaultParagraphFont"/>
+    <w:uiPriority w:val="99"/>
+    <w:semiHidden/>
+    <w:unhideWhenUsed/>
+    <w:rsid w:val="002A7DD1"/>
+    <w:rPr>
+      <w:color w:val="605E5C"/>
+      <w:shd w:val="clear" w:color="auto" w:fill="E1DFDD"/>
+    </w:rPr>
+  </w:style>
 </w:styles>
 </file>
 

--- a/docker/docmosis/templates/CV-UNS-DEC-ENG-01302.docx
+++ b/docker/docmosis/templates/CV-UNS-DEC-ENG-01302.docx
@@ -1,6 +1,6 @@
 
 <file path=word/document.xml><?xml version="1.0" encoding="utf-8"?>
-<w:document xmlns:wpc="http://schemas.microsoft.com/office/word/2010/wordprocessingCanvas" xmlns:cx="http://schemas.microsoft.com/office/drawing/2014/chartex" xmlns:cx1="http://schemas.microsoft.com/office/drawing/2015/9/8/chartex" xmlns:cx2="http://schemas.microsoft.com/office/drawing/2015/10/21/chartex" xmlns:cx3="http://schemas.microsoft.com/office/drawing/2016/5/9/chartex" xmlns:cx4="http://schemas.microsoft.com/office/drawing/2016/5/10/chartex" xmlns:cx5="http://schemas.microsoft.com/office/drawing/2016/5/11/chartex" xmlns:cx6="http://schemas.microsoft.com/office/drawing/2016/5/12/chartex" xmlns:cx7="http://schemas.microsoft.com/office/drawing/2016/5/13/chartex" xmlns:cx8="http://schemas.microsoft.com/office/drawing/2016/5/14/chartex" xmlns:mc="http://schemas.openxmlformats.org/markup-compatibility/2006" xmlns:aink="http://schemas.microsoft.com/office/drawing/2016/ink" xmlns:am3d="http://schemas.microsoft.com/office/drawing/2017/model3d" xmlns:o="urn:schemas-microsoft-com:office:office" xmlns:oel="http://schemas.microsoft.com/office/2019/extlst" xmlns:r="http://schemas.openxmlformats.org/officeDocument/2006/relationships" xmlns:m="http://schemas.openxmlformats.org/officeDocument/2006/math" xmlns:v="urn:schemas-microsoft-com:vml" xmlns:wp14="http://schemas.microsoft.com/office/word/2010/wordprocessingDrawing" xmlns:wp="http://schemas.openxmlformats.org/drawingml/2006/wordprocessingDrawing" xmlns:w10="urn:schemas-microsoft-com:office:word" xmlns:w="http://schemas.openxmlformats.org/wordprocessingml/2006/main" xmlns:w14="http://schemas.microsoft.com/office/word/2010/wordml" xmlns:w15="http://schemas.microsoft.com/office/word/2012/wordml" xmlns:w16cex="http://schemas.microsoft.com/office/word/2018/wordml/cex" xmlns:w16cid="http://schemas.microsoft.com/office/word/2016/wordml/cid" xmlns:w16="http://schemas.microsoft.com/office/word/2018/wordml" xmlns:w16du="http://schemas.microsoft.com/office/word/2023/wordml/word16du" xmlns:w16sdtdh="http://schemas.microsoft.com/office/word/2020/wordml/sdtdatahash" xmlns:w16se="http://schemas.microsoft.com/office/word/2015/wordml/symex" xmlns:wpg="http://schemas.microsoft.com/office/word/2010/wordprocessingGroup" xmlns:wpi="http://schemas.microsoft.com/office/word/2010/wordprocessingInk" xmlns:wne="http://schemas.microsoft.com/office/word/2006/wordml" xmlns:wps="http://schemas.microsoft.com/office/word/2010/wordprocessingShape" mc:Ignorable="w14 w15 w16se w16cid w16 w16cex w16sdtdh w16du wp14">
+<w:document xmlns:wpc="http://schemas.microsoft.com/office/word/2010/wordprocessingCanvas" xmlns:cx="http://schemas.microsoft.com/office/drawing/2014/chartex" xmlns:cx1="http://schemas.microsoft.com/office/drawing/2015/9/8/chartex" xmlns:cx2="http://schemas.microsoft.com/office/drawing/2015/10/21/chartex" xmlns:cx3="http://schemas.microsoft.com/office/drawing/2016/5/9/chartex" xmlns:cx4="http://schemas.microsoft.com/office/drawing/2016/5/10/chartex" xmlns:cx5="http://schemas.microsoft.com/office/drawing/2016/5/11/chartex" xmlns:cx6="http://schemas.microsoft.com/office/drawing/2016/5/12/chartex" xmlns:cx7="http://schemas.microsoft.com/office/drawing/2016/5/13/chartex" xmlns:cx8="http://schemas.microsoft.com/office/drawing/2016/5/14/chartex" xmlns:mc="http://schemas.openxmlformats.org/markup-compatibility/2006" xmlns:aink="http://schemas.microsoft.com/office/drawing/2016/ink" xmlns:am3d="http://schemas.microsoft.com/office/drawing/2017/model3d" xmlns:o="urn:schemas-microsoft-com:office:office" xmlns:oel="http://schemas.microsoft.com/office/2019/extlst" xmlns:r="http://schemas.openxmlformats.org/officeDocument/2006/relationships" xmlns:m="http://schemas.openxmlformats.org/officeDocument/2006/math" xmlns:v="urn:schemas-microsoft-com:vml" xmlns:wp14="http://schemas.microsoft.com/office/word/2010/wordprocessingDrawing" xmlns:wp="http://schemas.openxmlformats.org/drawingml/2006/wordprocessingDrawing" xmlns:w10="urn:schemas-microsoft-com:office:word" xmlns:w="http://schemas.openxmlformats.org/wordprocessingml/2006/main" xmlns:w14="http://schemas.microsoft.com/office/word/2010/wordml" xmlns:w15="http://schemas.microsoft.com/office/word/2012/wordml" xmlns:w16cex="http://schemas.microsoft.com/office/word/2018/wordml/cex" xmlns:w16cid="http://schemas.microsoft.com/office/word/2016/wordml/cid" xmlns:w16="http://schemas.microsoft.com/office/word/2018/wordml" xmlns:w16du="http://schemas.microsoft.com/office/word/2023/wordml/word16du" xmlns:w16sdtdh="http://schemas.microsoft.com/office/word/2020/wordml/sdtdatahash" xmlns:w16sdtfl="http://schemas.microsoft.com/office/word/2024/wordml/sdtformatlock" xmlns:w16se="http://schemas.microsoft.com/office/word/2015/wordml/symex" xmlns:wpg="http://schemas.microsoft.com/office/word/2010/wordprocessingGroup" xmlns:wpi="http://schemas.microsoft.com/office/word/2010/wordprocessingInk" xmlns:wne="http://schemas.microsoft.com/office/word/2006/wordml" xmlns:wps="http://schemas.microsoft.com/office/word/2010/wordprocessingShape" mc:Ignorable="w14 w15 w16se w16cid w16 w16cex w16sdtdh w16sdtfl w16du wp14">
   <w:body>
     <w:tbl>
       <w:tblPr>
@@ -123,9 +123,17 @@
               <w:rPr>
                 <w:rFonts w:ascii="GDS Transport Website Light" w:hAnsi="GDS Transport Website Light"/>
               </w:rPr>
-              <w:t>&lt;&lt;{</w:t>
+              <w:t>&lt;</w:t>
+            </w:r>
+            <w:proofErr w:type="gramStart"/>
+            <w:r>
+              <w:rPr>
+                <w:rFonts w:ascii="GDS Transport Website Light" w:hAnsi="GDS Transport Website Light"/>
+              </w:rPr>
+              <w:t>&lt;{</w:t>
             </w:r>
             <w:proofErr w:type="spellStart"/>
+            <w:proofErr w:type="gramEnd"/>
             <w:r>
               <w:rPr>
                 <w:rFonts w:ascii="GDS Transport Website Light" w:hAnsi="GDS Transport Website Light"/>
@@ -702,6 +710,7 @@
               </w:rPr>
               <w:t>2</w:t>
             </w:r>
+            <w:proofErr w:type="gramStart"/>
             <w:r>
               <w:rPr>
                 <w:rFonts w:ascii="GDS Transport Website Light" w:hAnsi="GDS Transport Website Light"/>
@@ -712,7 +721,14 @@
               <w:rPr>
                 <w:rFonts w:ascii="GDS Transport Website Light" w:hAnsi="GDS Transport Website Light"/>
               </w:rPr>
-              <w:t>!=null}</w:t>
+              <w:t>!=</w:t>
+            </w:r>
+            <w:proofErr w:type="gramEnd"/>
+            <w:r>
+              <w:rPr>
+                <w:rFonts w:ascii="GDS Transport Website Light" w:hAnsi="GDS Transport Website Light"/>
+              </w:rPr>
+              <w:t>null}</w:t>
             </w:r>
             <w:r>
               <w:rPr>
@@ -1092,7 +1108,21 @@
               <w:rPr>
                 <w:rFonts w:ascii="GDS Transport Website Light" w:hAnsi="GDS Transport Website Light"/>
               </w:rPr>
-              <w:t>defendant2Name!=null}</w:t>
+              <w:t>defendant2</w:t>
+            </w:r>
+            <w:proofErr w:type="gramStart"/>
+            <w:r>
+              <w:rPr>
+                <w:rFonts w:ascii="GDS Transport Website Light" w:hAnsi="GDS Transport Website Light"/>
+              </w:rPr>
+              <w:t>Name!=</w:t>
+            </w:r>
+            <w:proofErr w:type="gramEnd"/>
+            <w:r>
+              <w:rPr>
+                <w:rFonts w:ascii="GDS Transport Website Light" w:hAnsi="GDS Transport Website Light"/>
+              </w:rPr>
+              <w:t>null}</w:t>
             </w:r>
             <w:r>
               <w:rPr>
@@ -1314,78 +1344,8 @@
           <w:kern w:val="0"/>
           <w14:ligatures w14:val="none"/>
         </w:rPr>
-        <w:t>This Order is made by &lt;&lt;</w:t>
-      </w:r>
-      <w:proofErr w:type="spellStart"/>
-      <w:r>
-        <w:rPr>
-          <w:rStyle w:val="ui-provider"/>
-          <w:rFonts w:ascii="Arial" w:eastAsia="Times New Roman" w:hAnsi="Arial" w:cs="Arial"/>
-          <w:kern w:val="0"/>
-          <w14:ligatures w14:val="none"/>
-        </w:rPr>
-        <w:t>judgeNameTitle</w:t>
-      </w:r>
-      <w:proofErr w:type="spellEnd"/>
-      <w:r>
-        <w:rPr>
-          <w:rStyle w:val="ui-provider"/>
-          <w:rFonts w:ascii="Arial" w:eastAsia="Times New Roman" w:hAnsi="Arial" w:cs="Arial"/>
-          <w:kern w:val="0"/>
-          <w14:ligatures w14:val="none"/>
-        </w:rPr>
-        <w:t xml:space="preserve">&gt;&gt; on </w:t>
-      </w:r>
-      <w:bookmarkStart w:id="0" w:name="_Hlk180666831"/>
-      <w:r>
-        <w:rPr>
-          <w:rFonts w:ascii="Arial" w:hAnsi="Arial" w:cs="Arial"/>
-        </w:rPr>
-        <w:t>&lt;&lt;{</w:t>
-      </w:r>
-      <w:proofErr w:type="spellStart"/>
-      <w:r>
-        <w:rPr>
-          <w:rFonts w:ascii="Arial" w:hAnsi="Arial" w:cs="Arial"/>
-        </w:rPr>
-        <w:t>dateFormat</w:t>
-      </w:r>
-      <w:proofErr w:type="spellEnd"/>
-      <w:r>
-        <w:rPr>
-          <w:rFonts w:ascii="Arial" w:hAnsi="Arial" w:cs="Arial"/>
-        </w:rPr>
-        <w:t>($</w:t>
-      </w:r>
-      <w:proofErr w:type="spellStart"/>
-      <w:r>
-        <w:rPr>
-          <w:rFonts w:ascii="Arial" w:hAnsi="Arial" w:cs="Arial"/>
-        </w:rPr>
-        <w:t>nowUTC</w:t>
-      </w:r>
-      <w:proofErr w:type="spellEnd"/>
-      <w:r>
-        <w:rPr>
-          <w:rFonts w:ascii="Arial" w:hAnsi="Arial" w:cs="Arial"/>
-        </w:rPr>
-        <w:t xml:space="preserve"> ,‘d MMMM </w:t>
-      </w:r>
-      <w:proofErr w:type="spellStart"/>
-      <w:r>
-        <w:rPr>
-          <w:rFonts w:ascii="Arial" w:hAnsi="Arial" w:cs="Arial"/>
-        </w:rPr>
-        <w:t>yyyy</w:t>
-      </w:r>
-      <w:proofErr w:type="spellEnd"/>
-      <w:r>
-        <w:rPr>
-          <w:rFonts w:ascii="Arial" w:hAnsi="Arial" w:cs="Arial"/>
-        </w:rPr>
-        <w:t>’)} &gt;&gt;</w:t>
-      </w:r>
-      <w:bookmarkEnd w:id="0"/>
+        <w:t>IT IS ORDERED THAT:</w:t>
+      </w:r>
     </w:p>
     <w:p>
       <w:pPr>
@@ -1413,6 +1373,7 @@
         <w:autoSpaceDN w:val="0"/>
         <w:adjustRightInd w:val="0"/>
         <w:spacing w:after="0" w:line="240" w:lineRule="auto"/>
+        <w:jc w:val="both"/>
         <w:rPr>
           <w:rStyle w:val="ui-provider"/>
           <w:rFonts w:ascii="Arial" w:eastAsia="Times New Roman" w:hAnsi="Arial" w:cs="Arial"/>
@@ -1446,7 +1407,63 @@
           <w:rStyle w:val="ui-provider"/>
           <w:rFonts w:ascii="Arial" w:hAnsi="Arial" w:cs="Arial"/>
         </w:rPr>
-        <w:t xml:space="preserve"> which can be uploaded to the Digital Portal then the document must be uploaded to the Digital Portal (and need not separately be filed).</w:t>
+        <w:t xml:space="preserve"> which can be uploaded to the </w:t>
+      </w:r>
+      <w:r>
+        <w:rPr>
+          <w:rStyle w:val="ui-provider"/>
+          <w:rFonts w:ascii="Arial" w:hAnsi="Arial" w:cs="Arial"/>
+        </w:rPr>
+        <w:t>d</w:t>
+      </w:r>
+      <w:r>
+        <w:rPr>
+          <w:rStyle w:val="ui-provider"/>
+          <w:rFonts w:ascii="Arial" w:hAnsi="Arial" w:cs="Arial"/>
+        </w:rPr>
+        <w:t xml:space="preserve">igital </w:t>
+      </w:r>
+      <w:r>
+        <w:rPr>
+          <w:rStyle w:val="ui-provider"/>
+          <w:rFonts w:ascii="Arial" w:hAnsi="Arial" w:cs="Arial"/>
+        </w:rPr>
+        <w:t>p</w:t>
+      </w:r>
+      <w:r>
+        <w:rPr>
+          <w:rStyle w:val="ui-provider"/>
+          <w:rFonts w:ascii="Arial" w:hAnsi="Arial" w:cs="Arial"/>
+        </w:rPr>
+        <w:t xml:space="preserve">ortal then the document must be uploaded to the </w:t>
+      </w:r>
+      <w:r>
+        <w:rPr>
+          <w:rStyle w:val="ui-provider"/>
+          <w:rFonts w:ascii="Arial" w:hAnsi="Arial" w:cs="Arial"/>
+        </w:rPr>
+        <w:t>d</w:t>
+      </w:r>
+      <w:r>
+        <w:rPr>
+          <w:rStyle w:val="ui-provider"/>
+          <w:rFonts w:ascii="Arial" w:hAnsi="Arial" w:cs="Arial"/>
+        </w:rPr>
+        <w:t xml:space="preserve">igital </w:t>
+      </w:r>
+      <w:r>
+        <w:rPr>
+          <w:rStyle w:val="ui-provider"/>
+          <w:rFonts w:ascii="Arial" w:hAnsi="Arial" w:cs="Arial"/>
+        </w:rPr>
+        <w:t>p</w:t>
+      </w:r>
+      <w:r>
+        <w:rPr>
+          <w:rStyle w:val="ui-provider"/>
+          <w:rFonts w:ascii="Arial" w:hAnsi="Arial" w:cs="Arial"/>
+        </w:rPr>
+        <w:t>ortal (and need not separately be filed).</w:t>
       </w:r>
     </w:p>
     <w:p>
@@ -1456,6 +1473,7 @@
         <w:autoSpaceDN w:val="0"/>
         <w:adjustRightInd w:val="0"/>
         <w:spacing w:after="0" w:line="240" w:lineRule="auto"/>
+        <w:jc w:val="both"/>
         <w:rPr>
           <w:rStyle w:val="ui-provider"/>
           <w:rFonts w:ascii="Arial" w:eastAsia="Times New Roman" w:hAnsi="Arial" w:cs="Arial"/>
@@ -1470,6 +1488,7 @@
         <w:autoSpaceDN w:val="0"/>
         <w:adjustRightInd w:val="0"/>
         <w:spacing w:after="0" w:line="240" w:lineRule="auto"/>
+        <w:jc w:val="both"/>
         <w:rPr>
           <w:rStyle w:val="ui-provider"/>
           <w:rFonts w:ascii="Arial" w:eastAsia="Times New Roman" w:hAnsi="Arial" w:cs="Arial"/>
@@ -1530,6 +1549,7 @@
         <w:autoSpaceDN w:val="0"/>
         <w:adjustRightInd w:val="0"/>
         <w:spacing w:after="0" w:line="240" w:lineRule="auto"/>
+        <w:jc w:val="both"/>
         <w:rPr>
           <w:rStyle w:val="ui-provider"/>
           <w:rFonts w:ascii="Arial" w:eastAsia="Times New Roman" w:hAnsi="Arial" w:cs="Arial"/>
@@ -1588,6 +1608,7 @@
         <w:autoSpaceDN w:val="0"/>
         <w:adjustRightInd w:val="0"/>
         <w:spacing w:after="0" w:line="240" w:lineRule="auto"/>
+        <w:jc w:val="both"/>
         <w:rPr>
           <w:rStyle w:val="ui-provider"/>
           <w:rFonts w:ascii="Arial" w:eastAsia="Times New Roman" w:hAnsi="Arial" w:cs="Arial"/>
@@ -1611,6 +1632,7 @@
         <w:autoSpaceDN w:val="0"/>
         <w:adjustRightInd w:val="0"/>
         <w:spacing w:after="0" w:line="240" w:lineRule="auto"/>
+        <w:jc w:val="both"/>
         <w:rPr>
           <w:rStyle w:val="ui-provider"/>
           <w:rFonts w:ascii="Arial" w:eastAsia="Times New Roman" w:hAnsi="Arial" w:cs="Arial"/>
@@ -1630,30 +1652,103 @@
         <w:autoSpaceDN w:val="0"/>
         <w:adjustRightInd w:val="0"/>
         <w:spacing w:after="0" w:line="240" w:lineRule="auto"/>
-        <w:rPr>
-          <w:rStyle w:val="ui-provider"/>
-          <w:rFonts w:ascii="Arial" w:eastAsia="Times New Roman" w:hAnsi="Arial" w:cs="Arial"/>
-          <w:kern w:val="0"/>
-          <w14:ligatures w14:val="none"/>
-        </w:rPr>
-      </w:pPr>
-      <w:r>
-        <w:rPr>
-          <w:rStyle w:val="ui-provider"/>
-          <w:rFonts w:ascii="Arial" w:eastAsia="Times New Roman" w:hAnsi="Arial" w:cs="Arial"/>
-          <w:kern w:val="0"/>
-          <w14:ligatures w14:val="none"/>
-        </w:rPr>
-        <w:t>A case management conference is to be listed on the first available date after 28 days before a District Judge with an ELH of</w:t>
-      </w:r>
-      <w:r>
-        <w:rPr>
-          <w:rStyle w:val="ui-provider"/>
-          <w:rFonts w:ascii="Arial" w:eastAsia="Times New Roman" w:hAnsi="Arial" w:cs="Arial"/>
-          <w:kern w:val="0"/>
-          <w14:ligatures w14:val="none"/>
-        </w:rPr>
-        <w:t xml:space="preserve"> [ ] mins</w:t>
+        <w:jc w:val="both"/>
+        <w:rPr>
+          <w:rStyle w:val="ui-provider"/>
+          <w:rFonts w:ascii="Arial" w:eastAsia="Times New Roman" w:hAnsi="Arial" w:cs="Arial"/>
+          <w:kern w:val="0"/>
+          <w14:ligatures w14:val="none"/>
+        </w:rPr>
+      </w:pPr>
+      <w:r>
+        <w:rPr>
+          <w:rStyle w:val="ui-provider"/>
+          <w:rFonts w:ascii="Arial" w:eastAsia="Times New Roman" w:hAnsi="Arial" w:cs="Arial"/>
+          <w:kern w:val="0"/>
+          <w14:ligatures w14:val="none"/>
+        </w:rPr>
+        <w:t>A</w:t>
+      </w:r>
+      <w:r>
+        <w:rPr>
+          <w:rStyle w:val="ui-provider"/>
+          <w:rFonts w:ascii="Arial" w:eastAsia="Times New Roman" w:hAnsi="Arial" w:cs="Arial"/>
+          <w:kern w:val="0"/>
+          <w14:ligatures w14:val="none"/>
+        </w:rPr>
+        <w:t xml:space="preserve"> C</w:t>
+      </w:r>
+      <w:r>
+        <w:rPr>
+          <w:rStyle w:val="ui-provider"/>
+          <w:rFonts w:ascii="Arial" w:eastAsia="Times New Roman" w:hAnsi="Arial" w:cs="Arial"/>
+          <w:kern w:val="0"/>
+          <w14:ligatures w14:val="none"/>
+        </w:rPr>
+        <w:t xml:space="preserve">ase </w:t>
+      </w:r>
+      <w:r>
+        <w:rPr>
+          <w:rStyle w:val="ui-provider"/>
+          <w:rFonts w:ascii="Arial" w:eastAsia="Times New Roman" w:hAnsi="Arial" w:cs="Arial"/>
+          <w:kern w:val="0"/>
+          <w14:ligatures w14:val="none"/>
+        </w:rPr>
+        <w:t>M</w:t>
+      </w:r>
+      <w:r>
+        <w:rPr>
+          <w:rStyle w:val="ui-provider"/>
+          <w:rFonts w:ascii="Arial" w:eastAsia="Times New Roman" w:hAnsi="Arial" w:cs="Arial"/>
+          <w:kern w:val="0"/>
+          <w14:ligatures w14:val="none"/>
+        </w:rPr>
+        <w:t xml:space="preserve">anagement </w:t>
+      </w:r>
+      <w:r>
+        <w:rPr>
+          <w:rStyle w:val="ui-provider"/>
+          <w:rFonts w:ascii="Arial" w:eastAsia="Times New Roman" w:hAnsi="Arial" w:cs="Arial"/>
+          <w:kern w:val="0"/>
+          <w14:ligatures w14:val="none"/>
+        </w:rPr>
+        <w:t>C</w:t>
+      </w:r>
+      <w:r>
+        <w:rPr>
+          <w:rStyle w:val="ui-provider"/>
+          <w:rFonts w:ascii="Arial" w:eastAsia="Times New Roman" w:hAnsi="Arial" w:cs="Arial"/>
+          <w:kern w:val="0"/>
+          <w14:ligatures w14:val="none"/>
+        </w:rPr>
+        <w:t xml:space="preserve">onference is to be listed on the first available date after </w:t>
+      </w:r>
+      <w:r>
+        <w:rPr>
+          <w:rStyle w:val="ui-provider"/>
+          <w:rFonts w:ascii="Arial" w:eastAsia="Times New Roman" w:hAnsi="Arial" w:cs="Arial"/>
+          <w:kern w:val="0"/>
+          <w14:ligatures w14:val="none"/>
+        </w:rPr>
+        <w:t>[insert number]</w:t>
+      </w:r>
+      <w:r>
+        <w:rPr>
+          <w:rStyle w:val="ui-provider"/>
+          <w:rFonts w:ascii="Arial" w:eastAsia="Times New Roman" w:hAnsi="Arial" w:cs="Arial"/>
+          <w:kern w:val="0"/>
+          <w14:ligatures w14:val="none"/>
+        </w:rPr>
+        <w:t xml:space="preserve"> days before a</w:t>
+      </w:r>
+      <w:r>
+        <w:rPr>
+          <w:rStyle w:val="ui-provider"/>
+          <w:rFonts w:ascii="Arial" w:eastAsia="Times New Roman" w:hAnsi="Arial" w:cs="Arial"/>
+          <w:kern w:val="0"/>
+          <w14:ligatures w14:val="none"/>
+        </w:rPr>
+        <w:t xml:space="preserve"> [Circuit]</w:t>
       </w:r>
       <w:r>
         <w:rPr>
@@ -1671,6 +1766,125 @@
           <w:kern w:val="0"/>
           <w14:ligatures w14:val="none"/>
         </w:rPr>
+        <w:t>[</w:t>
+      </w:r>
+      <w:r>
+        <w:rPr>
+          <w:rStyle w:val="ui-provider"/>
+          <w:rFonts w:ascii="Arial" w:eastAsia="Times New Roman" w:hAnsi="Arial" w:cs="Arial"/>
+          <w:kern w:val="0"/>
+          <w14:ligatures w14:val="none"/>
+        </w:rPr>
+        <w:t>District</w:t>
+      </w:r>
+      <w:r>
+        <w:rPr>
+          <w:rStyle w:val="ui-provider"/>
+          <w:rFonts w:ascii="Arial" w:eastAsia="Times New Roman" w:hAnsi="Arial" w:cs="Arial"/>
+          <w:kern w:val="0"/>
+          <w14:ligatures w14:val="none"/>
+        </w:rPr>
+        <w:t>]</w:t>
+      </w:r>
+      <w:r>
+        <w:rPr>
+          <w:rStyle w:val="ui-provider"/>
+          <w:rFonts w:ascii="Arial" w:eastAsia="Times New Roman" w:hAnsi="Arial" w:cs="Arial"/>
+          <w:kern w:val="0"/>
+          <w14:ligatures w14:val="none"/>
+        </w:rPr>
+        <w:t xml:space="preserve"> Judge with an </w:t>
+      </w:r>
+      <w:r>
+        <w:rPr>
+          <w:rStyle w:val="ui-provider"/>
+          <w:rFonts w:ascii="Arial" w:eastAsia="Times New Roman" w:hAnsi="Arial" w:cs="Arial"/>
+          <w:kern w:val="0"/>
+          <w14:ligatures w14:val="none"/>
+        </w:rPr>
+        <w:t>estimated length of hearing</w:t>
+      </w:r>
+      <w:r>
+        <w:rPr>
+          <w:rStyle w:val="ui-provider"/>
+          <w:rFonts w:ascii="Arial" w:eastAsia="Times New Roman" w:hAnsi="Arial" w:cs="Arial"/>
+          <w:kern w:val="0"/>
+          <w14:ligatures w14:val="none"/>
+        </w:rPr>
+        <w:t xml:space="preserve"> of</w:t>
+      </w:r>
+      <w:r>
+        <w:rPr>
+          <w:rStyle w:val="ui-provider"/>
+          <w:rFonts w:ascii="Arial" w:eastAsia="Times New Roman" w:hAnsi="Arial" w:cs="Arial"/>
+          <w:kern w:val="0"/>
+          <w14:ligatures w14:val="none"/>
+        </w:rPr>
+        <w:t xml:space="preserve"> </w:t>
+      </w:r>
+      <w:proofErr w:type="gramStart"/>
+      <w:r>
+        <w:rPr>
+          <w:rStyle w:val="ui-provider"/>
+          <w:rFonts w:ascii="Arial" w:eastAsia="Times New Roman" w:hAnsi="Arial" w:cs="Arial"/>
+          <w:kern w:val="0"/>
+          <w14:ligatures w14:val="none"/>
+        </w:rPr>
+        <w:t>[ ]</w:t>
+      </w:r>
+      <w:proofErr w:type="gramEnd"/>
+      <w:r>
+        <w:rPr>
+          <w:rStyle w:val="ui-provider"/>
+          <w:rFonts w:ascii="Arial" w:eastAsia="Times New Roman" w:hAnsi="Arial" w:cs="Arial"/>
+          <w:kern w:val="0"/>
+          <w14:ligatures w14:val="none"/>
+        </w:rPr>
+        <w:t xml:space="preserve"> hour [ ]</w:t>
+      </w:r>
+      <w:r>
+        <w:rPr>
+          <w:rStyle w:val="ui-provider"/>
+          <w:rFonts w:ascii="Arial" w:eastAsia="Times New Roman" w:hAnsi="Arial" w:cs="Arial"/>
+          <w:kern w:val="0"/>
+          <w14:ligatures w14:val="none"/>
+        </w:rPr>
+        <w:t xml:space="preserve"> </w:t>
+      </w:r>
+      <w:r>
+        <w:rPr>
+          <w:rStyle w:val="ui-provider"/>
+          <w:rFonts w:ascii="Arial" w:eastAsia="Times New Roman" w:hAnsi="Arial" w:cs="Arial"/>
+          <w:kern w:val="0"/>
+          <w14:ligatures w14:val="none"/>
+        </w:rPr>
+        <w:t>/</w:t>
+      </w:r>
+      <w:r>
+        <w:rPr>
+          <w:rStyle w:val="ui-provider"/>
+          <w:rFonts w:ascii="Arial" w:eastAsia="Times New Roman" w:hAnsi="Arial" w:cs="Arial"/>
+          <w:kern w:val="0"/>
+          <w14:ligatures w14:val="none"/>
+        </w:rPr>
+        <w:t>mins</w:t>
+      </w:r>
+      <w:r>
+        <w:rPr>
+          <w:rStyle w:val="ui-provider"/>
+          <w:rFonts w:ascii="Arial" w:eastAsia="Times New Roman" w:hAnsi="Arial" w:cs="Arial"/>
+          <w:kern w:val="0"/>
+          <w14:ligatures w14:val="none"/>
+        </w:rPr>
+        <w:t xml:space="preserve"> </w:t>
+      </w:r>
+      <w:r>
+        <w:rPr>
+          <w:rStyle w:val="ui-provider"/>
+          <w:rFonts w:ascii="Arial" w:eastAsia="Times New Roman" w:hAnsi="Arial" w:cs="Arial"/>
+          <w:kern w:val="0"/>
+          <w14:ligatures w14:val="none"/>
+        </w:rPr>
         <w:t>(+ [ ]</w:t>
       </w:r>
       <w:r>
@@ -1680,7 +1894,25 @@
           <w:kern w:val="0"/>
           <w14:ligatures w14:val="none"/>
         </w:rPr>
-        <w:t xml:space="preserve"> min pre-reading</w:t>
+        <w:t xml:space="preserve"> min</w:t>
+      </w:r>
+      <w:r>
+        <w:rPr>
+          <w:rStyle w:val="ui-provider"/>
+          <w:rFonts w:ascii="Arial" w:eastAsia="Times New Roman" w:hAnsi="Arial" w:cs="Arial"/>
+          <w:kern w:val="0"/>
+          <w14:ligatures w14:val="none"/>
+        </w:rPr>
+        <w:t>utes</w:t>
+      </w:r>
+      <w:r>
+        <w:rPr>
+          <w:rStyle w:val="ui-provider"/>
+          <w:rFonts w:ascii="Arial" w:eastAsia="Times New Roman" w:hAnsi="Arial" w:cs="Arial"/>
+          <w:kern w:val="0"/>
+          <w14:ligatures w14:val="none"/>
+        </w:rPr>
+        <w:t xml:space="preserve"> pre-reading</w:t>
       </w:r>
       <w:r>
         <w:rPr>
@@ -1707,6 +1939,7 @@
         <w:autoSpaceDN w:val="0"/>
         <w:adjustRightInd w:val="0"/>
         <w:spacing w:after="0" w:line="240" w:lineRule="auto"/>
+        <w:jc w:val="both"/>
         <w:rPr>
           <w:rStyle w:val="ui-provider"/>
           <w:rFonts w:ascii="Arial" w:eastAsia="Times New Roman" w:hAnsi="Arial" w:cs="Arial"/>
@@ -1726,6 +1959,7 @@
         <w:autoSpaceDN w:val="0"/>
         <w:adjustRightInd w:val="0"/>
         <w:spacing w:after="0" w:line="240" w:lineRule="auto"/>
+        <w:jc w:val="both"/>
         <w:rPr>
           <w:rStyle w:val="ui-provider"/>
           <w:rFonts w:ascii="Arial" w:eastAsia="Times New Roman" w:hAnsi="Arial" w:cs="Arial"/>
@@ -1764,6 +1998,7 @@
     <w:p>
       <w:pPr>
         <w:pStyle w:val="ListParagraph"/>
+        <w:jc w:val="both"/>
         <w:rPr>
           <w:rStyle w:val="ui-provider"/>
           <w:rFonts w:ascii="Arial" w:eastAsia="Times New Roman" w:hAnsi="Arial" w:cs="Arial"/>
@@ -1783,6 +2018,7 @@
         <w:autoSpaceDN w:val="0"/>
         <w:adjustRightInd w:val="0"/>
         <w:spacing w:after="0" w:line="240" w:lineRule="auto"/>
+        <w:jc w:val="both"/>
         <w:rPr>
           <w:rStyle w:val="ui-provider"/>
           <w:rFonts w:ascii="Arial" w:eastAsia="Times New Roman" w:hAnsi="Arial" w:cs="Arial"/>
@@ -1806,7 +2042,7 @@
           <w:kern w:val="0"/>
           <w14:ligatures w14:val="none"/>
         </w:rPr>
-        <w:t xml:space="preserve">. </w:t>
+        <w:t xml:space="preserve"> </w:t>
       </w:r>
       <w:r>
         <w:rPr>
@@ -1821,6 +2057,7 @@
     <w:p>
       <w:pPr>
         <w:pStyle w:val="ListParagraph"/>
+        <w:jc w:val="both"/>
         <w:rPr>
           <w:rStyle w:val="ui-provider"/>
           <w:rFonts w:ascii="Arial" w:eastAsia="Times New Roman" w:hAnsi="Arial" w:cs="Arial"/>
@@ -1840,6 +2077,7 @@
         <w:autoSpaceDN w:val="0"/>
         <w:adjustRightInd w:val="0"/>
         <w:spacing w:after="0" w:line="240" w:lineRule="auto"/>
+        <w:jc w:val="both"/>
         <w:rPr>
           <w:rFonts w:ascii="Arial" w:eastAsia="Times New Roman" w:hAnsi="Arial" w:cs="Arial"/>
           <w:kern w:val="0"/>
@@ -1855,7 +2093,23 @@
           <w:kern w:val="0"/>
           <w14:ligatures w14:val="none"/>
         </w:rPr>
-        <w:t xml:space="preserve"> least 7 days before the case management conference the Claimant and Defendant must upload to the digital portal, preferably agreed, draft directions.</w:t>
+        <w:t xml:space="preserve"> least 7 days before the case management conference the Claimant and Defendant must upload draft directions</w:t>
+      </w:r>
+      <w:r>
+        <w:rPr>
+          <w:rFonts w:ascii="Arial" w:eastAsia="Times New Roman" w:hAnsi="Arial" w:cs="Arial"/>
+          <w:kern w:val="0"/>
+          <w14:ligatures w14:val="none"/>
+        </w:rPr>
+        <w:t xml:space="preserve"> to the digital portal which should preferably be agreed</w:t>
+      </w:r>
+      <w:r>
+        <w:rPr>
+          <w:rFonts w:ascii="Arial" w:eastAsia="Times New Roman" w:hAnsi="Arial" w:cs="Arial"/>
+          <w:kern w:val="0"/>
+          <w14:ligatures w14:val="none"/>
+        </w:rPr>
+        <w:t>.</w:t>
       </w:r>
     </w:p>
     <w:p>
@@ -1865,6 +2119,7 @@
         <w:autoSpaceDN w:val="0"/>
         <w:adjustRightInd w:val="0"/>
         <w:spacing w:after="0" w:line="240" w:lineRule="auto"/>
+        <w:jc w:val="both"/>
         <w:rPr>
           <w:rStyle w:val="ui-provider"/>
           <w:rFonts w:ascii="Arial" w:eastAsia="Times New Roman" w:hAnsi="Arial" w:cs="Arial"/>
@@ -1881,6 +2136,7 @@
           <w:numId w:val="3"/>
         </w:numPr>
         <w:spacing w:after="0" w:line="240" w:lineRule="auto"/>
+        <w:jc w:val="both"/>
         <w:rPr>
           <w:rFonts w:ascii="Arial" w:eastAsia="Times New Roman" w:hAnsi="Arial" w:cs="Arial"/>
           <w:kern w:val="0"/>
@@ -1904,7 +2160,43 @@
           <w:lang w:eastAsia="en-GB"/>
           <w14:ligatures w14:val="none"/>
         </w:rPr>
-        <w:t>The claimant shall not less than 3 clear days before the case management conference upload to the digital portal a bundle, preferably agreed, which must:</w:t>
+        <w:t>The claimant shall</w:t>
+      </w:r>
+      <w:r>
+        <w:rPr>
+          <w:rFonts w:ascii="Arial" w:eastAsia="Times New Roman" w:hAnsi="Arial" w:cs="Arial"/>
+          <w:kern w:val="0"/>
+          <w:lang w:eastAsia="en-GB"/>
+          <w14:ligatures w14:val="none"/>
+        </w:rPr>
+        <w:t>,</w:t>
+      </w:r>
+      <w:r>
+        <w:rPr>
+          <w:rFonts w:ascii="Arial" w:eastAsia="Times New Roman" w:hAnsi="Arial" w:cs="Arial"/>
+          <w:kern w:val="0"/>
+          <w:lang w:eastAsia="en-GB"/>
+          <w14:ligatures w14:val="none"/>
+        </w:rPr>
+        <w:t xml:space="preserve"> not less than 3 clear days before the case management conference</w:t>
+      </w:r>
+      <w:r>
+        <w:rPr>
+          <w:rFonts w:ascii="Arial" w:eastAsia="Times New Roman" w:hAnsi="Arial" w:cs="Arial"/>
+          <w:kern w:val="0"/>
+          <w:lang w:eastAsia="en-GB"/>
+          <w14:ligatures w14:val="none"/>
+        </w:rPr>
+        <w:t>,</w:t>
+      </w:r>
+      <w:r>
+        <w:rPr>
+          <w:rFonts w:ascii="Arial" w:eastAsia="Times New Roman" w:hAnsi="Arial" w:cs="Arial"/>
+          <w:kern w:val="0"/>
+          <w:lang w:eastAsia="en-GB"/>
+          <w14:ligatures w14:val="none"/>
+        </w:rPr>
+        <w:t xml:space="preserve"> upload to the digital portal a bundle, preferably agreed, which must:</w:t>
       </w:r>
     </w:p>
     <w:p>
@@ -1914,22 +2206,52 @@
           <w:numId w:val="4"/>
         </w:numPr>
         <w:spacing w:after="0" w:line="240" w:lineRule="auto"/>
-        <w:rPr>
-          <w:rFonts w:ascii="Arial" w:eastAsia="Times New Roman" w:hAnsi="Arial" w:cs="Arial"/>
-          <w:kern w:val="0"/>
-          <w:lang w:eastAsia="en-GB"/>
-          <w14:ligatures w14:val="none"/>
-        </w:rPr>
-      </w:pPr>
-      <w:r>
-        <w:rPr>
-          <w:rFonts w:ascii="Arial" w:eastAsia="Times New Roman" w:hAnsi="Arial" w:cs="Arial"/>
-          <w:kern w:val="0"/>
-          <w:lang w:eastAsia="en-GB"/>
-          <w14:ligatures w14:val="none"/>
-        </w:rPr>
-        <w:t>Have a file name containing the type of hearing (e.g. CMC) and the words “hearing bundle”</w:t>
-      </w:r>
+        <w:jc w:val="both"/>
+        <w:rPr>
+          <w:rFonts w:ascii="Arial" w:eastAsia="Times New Roman" w:hAnsi="Arial" w:cs="Arial"/>
+          <w:kern w:val="0"/>
+          <w:lang w:eastAsia="en-GB"/>
+          <w14:ligatures w14:val="none"/>
+        </w:rPr>
+      </w:pPr>
+      <w:r>
+        <w:rPr>
+          <w:rFonts w:ascii="Arial" w:eastAsia="Times New Roman" w:hAnsi="Arial" w:cs="Arial"/>
+          <w:kern w:val="0"/>
+          <w:lang w:eastAsia="en-GB"/>
+          <w14:ligatures w14:val="none"/>
+        </w:rPr>
+        <w:t>h</w:t>
+      </w:r>
+      <w:r>
+        <w:rPr>
+          <w:rFonts w:ascii="Arial" w:eastAsia="Times New Roman" w:hAnsi="Arial" w:cs="Arial"/>
+          <w:kern w:val="0"/>
+          <w:lang w:eastAsia="en-GB"/>
+          <w14:ligatures w14:val="none"/>
+        </w:rPr>
+        <w:t>ave a file name containing the type of hearing (e.g. CMC) and the words “hearing bundle</w:t>
+      </w:r>
+      <w:proofErr w:type="gramStart"/>
+      <w:r>
+        <w:rPr>
+          <w:rFonts w:ascii="Arial" w:eastAsia="Times New Roman" w:hAnsi="Arial" w:cs="Arial"/>
+          <w:kern w:val="0"/>
+          <w:lang w:eastAsia="en-GB"/>
+          <w14:ligatures w14:val="none"/>
+        </w:rPr>
+        <w:t>”</w:t>
+      </w:r>
+      <w:r>
+        <w:rPr>
+          <w:rFonts w:ascii="Arial" w:eastAsia="Times New Roman" w:hAnsi="Arial" w:cs="Arial"/>
+          <w:kern w:val="0"/>
+          <w:lang w:eastAsia="en-GB"/>
+          <w14:ligatures w14:val="none"/>
+        </w:rPr>
+        <w:t>;</w:t>
+      </w:r>
+      <w:proofErr w:type="gramEnd"/>
     </w:p>
     <w:p>
       <w:pPr>
@@ -1938,21 +2260,42 @@
           <w:numId w:val="4"/>
         </w:numPr>
         <w:spacing w:after="0" w:line="240" w:lineRule="auto"/>
-        <w:rPr>
-          <w:rFonts w:ascii="Arial" w:eastAsia="Times New Roman" w:hAnsi="Arial" w:cs="Arial"/>
-          <w:kern w:val="0"/>
-          <w:lang w:eastAsia="en-GB"/>
-          <w14:ligatures w14:val="none"/>
-        </w:rPr>
-      </w:pPr>
-      <w:r>
-        <w:rPr>
-          <w:rFonts w:ascii="Arial" w:eastAsia="Times New Roman" w:hAnsi="Arial" w:cs="Arial"/>
-          <w:kern w:val="0"/>
-          <w:lang w:eastAsia="en-GB"/>
-          <w14:ligatures w14:val="none"/>
-        </w:rPr>
-        <w:t xml:space="preserve">Include : </w:t>
+        <w:jc w:val="both"/>
+        <w:rPr>
+          <w:rFonts w:ascii="Arial" w:eastAsia="Times New Roman" w:hAnsi="Arial" w:cs="Arial"/>
+          <w:kern w:val="0"/>
+          <w:lang w:eastAsia="en-GB"/>
+          <w14:ligatures w14:val="none"/>
+        </w:rPr>
+      </w:pPr>
+      <w:proofErr w:type="gramStart"/>
+      <w:r>
+        <w:rPr>
+          <w:rFonts w:ascii="Arial" w:eastAsia="Times New Roman" w:hAnsi="Arial" w:cs="Arial"/>
+          <w:kern w:val="0"/>
+          <w:lang w:eastAsia="en-GB"/>
+          <w14:ligatures w14:val="none"/>
+        </w:rPr>
+        <w:t>i</w:t>
+      </w:r>
+      <w:r>
+        <w:rPr>
+          <w:rFonts w:ascii="Arial" w:eastAsia="Times New Roman" w:hAnsi="Arial" w:cs="Arial"/>
+          <w:kern w:val="0"/>
+          <w:lang w:eastAsia="en-GB"/>
+          <w14:ligatures w14:val="none"/>
+        </w:rPr>
+        <w:t>nclude :</w:t>
+      </w:r>
+      <w:proofErr w:type="gramEnd"/>
+      <w:r>
+        <w:rPr>
+          <w:rFonts w:ascii="Arial" w:eastAsia="Times New Roman" w:hAnsi="Arial" w:cs="Arial"/>
+          <w:kern w:val="0"/>
+          <w:lang w:eastAsia="en-GB"/>
+          <w14:ligatures w14:val="none"/>
+        </w:rPr>
+        <w:t xml:space="preserve"> </w:t>
       </w:r>
     </w:p>
     <w:p>
@@ -1962,21 +2305,31 @@
           <w:numId w:val="4"/>
         </w:numPr>
         <w:spacing w:after="0" w:line="240" w:lineRule="auto"/>
-        <w:rPr>
-          <w:rFonts w:ascii="Arial" w:eastAsia="Times New Roman" w:hAnsi="Arial" w:cs="Arial"/>
-          <w:kern w:val="0"/>
-          <w:lang w:eastAsia="en-GB"/>
-          <w14:ligatures w14:val="none"/>
-        </w:rPr>
-      </w:pPr>
-      <w:r>
-        <w:rPr>
-          <w:rFonts w:ascii="Arial" w:eastAsia="Times New Roman" w:hAnsi="Arial" w:cs="Arial"/>
-          <w:kern w:val="0"/>
-          <w:lang w:eastAsia="en-GB"/>
-          <w14:ligatures w14:val="none"/>
-        </w:rPr>
-        <w:t xml:space="preserve">Draft directions </w:t>
+        <w:jc w:val="both"/>
+        <w:rPr>
+          <w:rFonts w:ascii="Arial" w:eastAsia="Times New Roman" w:hAnsi="Arial" w:cs="Arial"/>
+          <w:kern w:val="0"/>
+          <w:lang w:eastAsia="en-GB"/>
+          <w14:ligatures w14:val="none"/>
+        </w:rPr>
+      </w:pPr>
+      <w:r>
+        <w:rPr>
+          <w:rFonts w:ascii="Arial" w:eastAsia="Times New Roman" w:hAnsi="Arial" w:cs="Arial"/>
+          <w:kern w:val="0"/>
+          <w:lang w:eastAsia="en-GB"/>
+          <w14:ligatures w14:val="none"/>
+        </w:rPr>
+        <w:t>d</w:t>
+      </w:r>
+      <w:r>
+        <w:rPr>
+          <w:rFonts w:ascii="Arial" w:eastAsia="Times New Roman" w:hAnsi="Arial" w:cs="Arial"/>
+          <w:kern w:val="0"/>
+          <w:lang w:eastAsia="en-GB"/>
+          <w14:ligatures w14:val="none"/>
+        </w:rPr>
+        <w:t xml:space="preserve">raft directions </w:t>
       </w:r>
     </w:p>
     <w:p>
@@ -1986,21 +2339,31 @@
           <w:numId w:val="4"/>
         </w:numPr>
         <w:spacing w:after="0" w:line="240" w:lineRule="auto"/>
-        <w:rPr>
-          <w:rFonts w:ascii="Arial" w:eastAsia="Times New Roman" w:hAnsi="Arial" w:cs="Arial"/>
-          <w:kern w:val="0"/>
-          <w:lang w:eastAsia="en-GB"/>
-          <w14:ligatures w14:val="none"/>
-        </w:rPr>
-      </w:pPr>
-      <w:r>
-        <w:rPr>
-          <w:rFonts w:ascii="Arial" w:eastAsia="Times New Roman" w:hAnsi="Arial" w:cs="Arial"/>
-          <w:kern w:val="0"/>
-          <w:lang w:eastAsia="en-GB"/>
-          <w14:ligatures w14:val="none"/>
-        </w:rPr>
-        <w:t>A chronology</w:t>
+        <w:jc w:val="both"/>
+        <w:rPr>
+          <w:rFonts w:ascii="Arial" w:eastAsia="Times New Roman" w:hAnsi="Arial" w:cs="Arial"/>
+          <w:kern w:val="0"/>
+          <w:lang w:eastAsia="en-GB"/>
+          <w14:ligatures w14:val="none"/>
+        </w:rPr>
+      </w:pPr>
+      <w:r>
+        <w:rPr>
+          <w:rFonts w:ascii="Arial" w:eastAsia="Times New Roman" w:hAnsi="Arial" w:cs="Arial"/>
+          <w:kern w:val="0"/>
+          <w:lang w:eastAsia="en-GB"/>
+          <w14:ligatures w14:val="none"/>
+        </w:rPr>
+        <w:t>a</w:t>
+      </w:r>
+      <w:r>
+        <w:rPr>
+          <w:rFonts w:ascii="Arial" w:eastAsia="Times New Roman" w:hAnsi="Arial" w:cs="Arial"/>
+          <w:kern w:val="0"/>
+          <w:lang w:eastAsia="en-GB"/>
+          <w14:ligatures w14:val="none"/>
+        </w:rPr>
+        <w:t xml:space="preserve"> chronology</w:t>
       </w:r>
     </w:p>
     <w:p>
@@ -2010,22 +2373,52 @@
           <w:numId w:val="4"/>
         </w:numPr>
         <w:spacing w:after="0" w:line="240" w:lineRule="auto"/>
-        <w:rPr>
-          <w:rFonts w:ascii="Arial" w:eastAsia="Times New Roman" w:hAnsi="Arial" w:cs="Arial"/>
-          <w:kern w:val="0"/>
-          <w:lang w:eastAsia="en-GB"/>
-          <w14:ligatures w14:val="none"/>
-        </w:rPr>
-      </w:pPr>
-      <w:r>
-        <w:rPr>
-          <w:rFonts w:ascii="Arial" w:eastAsia="Times New Roman" w:hAnsi="Arial" w:cs="Arial"/>
-          <w:kern w:val="0"/>
-          <w:lang w:eastAsia="en-GB"/>
-          <w14:ligatures w14:val="none"/>
-        </w:rPr>
-        <w:t>A case summary (limited to 500 words)</w:t>
-      </w:r>
+        <w:jc w:val="both"/>
+        <w:rPr>
+          <w:rFonts w:ascii="Arial" w:eastAsia="Times New Roman" w:hAnsi="Arial" w:cs="Arial"/>
+          <w:kern w:val="0"/>
+          <w:lang w:eastAsia="en-GB"/>
+          <w14:ligatures w14:val="none"/>
+        </w:rPr>
+      </w:pPr>
+      <w:r>
+        <w:rPr>
+          <w:rFonts w:ascii="Arial" w:eastAsia="Times New Roman" w:hAnsi="Arial" w:cs="Arial"/>
+          <w:kern w:val="0"/>
+          <w:lang w:eastAsia="en-GB"/>
+          <w14:ligatures w14:val="none"/>
+        </w:rPr>
+        <w:t>a</w:t>
+      </w:r>
+      <w:r>
+        <w:rPr>
+          <w:rFonts w:ascii="Arial" w:eastAsia="Times New Roman" w:hAnsi="Arial" w:cs="Arial"/>
+          <w:kern w:val="0"/>
+          <w:lang w:eastAsia="en-GB"/>
+          <w14:ligatures w14:val="none"/>
+        </w:rPr>
+        <w:t xml:space="preserve"> case summary (limited to 500 words</w:t>
+      </w:r>
+      <w:proofErr w:type="gramStart"/>
+      <w:r>
+        <w:rPr>
+          <w:rFonts w:ascii="Arial" w:eastAsia="Times New Roman" w:hAnsi="Arial" w:cs="Arial"/>
+          <w:kern w:val="0"/>
+          <w:lang w:eastAsia="en-GB"/>
+          <w14:ligatures w14:val="none"/>
+        </w:rPr>
+        <w:t>)</w:t>
+      </w:r>
+      <w:r>
+        <w:rPr>
+          <w:rFonts w:ascii="Arial" w:eastAsia="Times New Roman" w:hAnsi="Arial" w:cs="Arial"/>
+          <w:kern w:val="0"/>
+          <w:lang w:eastAsia="en-GB"/>
+          <w14:ligatures w14:val="none"/>
+        </w:rPr>
+        <w:t xml:space="preserve"> ;</w:t>
+      </w:r>
+      <w:proofErr w:type="gramEnd"/>
     </w:p>
     <w:p>
       <w:pPr>
@@ -2034,21 +2427,51 @@
           <w:numId w:val="4"/>
         </w:numPr>
         <w:spacing w:after="0" w:line="240" w:lineRule="auto"/>
-        <w:rPr>
-          <w:rFonts w:ascii="Arial" w:eastAsia="Times New Roman" w:hAnsi="Arial" w:cs="Arial"/>
-          <w:kern w:val="0"/>
-          <w:lang w:eastAsia="en-GB"/>
-          <w14:ligatures w14:val="none"/>
-        </w:rPr>
-      </w:pPr>
-      <w:r>
-        <w:rPr>
-          <w:rFonts w:ascii="Arial" w:eastAsia="Times New Roman" w:hAnsi="Arial" w:cs="Arial"/>
-          <w:kern w:val="0"/>
-          <w:lang w:eastAsia="en-GB"/>
-          <w14:ligatures w14:val="none"/>
-        </w:rPr>
-        <w:t xml:space="preserve">be indexed, paginated and bookmarked. The pagination should start at page 1 for the first page of the bundle and must run sequentially thereafter. </w:t>
+        <w:jc w:val="both"/>
+        <w:rPr>
+          <w:rFonts w:ascii="Arial" w:eastAsia="Times New Roman" w:hAnsi="Arial" w:cs="Arial"/>
+          <w:kern w:val="0"/>
+          <w:lang w:eastAsia="en-GB"/>
+          <w14:ligatures w14:val="none"/>
+        </w:rPr>
+      </w:pPr>
+      <w:r>
+        <w:rPr>
+          <w:rFonts w:ascii="Arial" w:eastAsia="Times New Roman" w:hAnsi="Arial" w:cs="Arial"/>
+          <w:kern w:val="0"/>
+          <w:lang w:eastAsia="en-GB"/>
+          <w14:ligatures w14:val="none"/>
+        </w:rPr>
+        <w:t xml:space="preserve">be indexed, paginated and bookmarked. The pagination should start at page 1 for the first page of the bundle and must run sequentially </w:t>
+      </w:r>
+      <w:proofErr w:type="gramStart"/>
+      <w:r>
+        <w:rPr>
+          <w:rFonts w:ascii="Arial" w:eastAsia="Times New Roman" w:hAnsi="Arial" w:cs="Arial"/>
+          <w:kern w:val="0"/>
+          <w:lang w:eastAsia="en-GB"/>
+          <w14:ligatures w14:val="none"/>
+        </w:rPr>
+        <w:t>thereafter</w:t>
+      </w:r>
+      <w:r>
+        <w:rPr>
+          <w:rFonts w:ascii="Arial" w:eastAsia="Times New Roman" w:hAnsi="Arial" w:cs="Arial"/>
+          <w:kern w:val="0"/>
+          <w:lang w:eastAsia="en-GB"/>
+          <w14:ligatures w14:val="none"/>
+        </w:rPr>
+        <w:t>;</w:t>
+      </w:r>
+      <w:proofErr w:type="gramEnd"/>
+      <w:r>
+        <w:rPr>
+          <w:rFonts w:ascii="Arial" w:eastAsia="Times New Roman" w:hAnsi="Arial" w:cs="Arial"/>
+          <w:kern w:val="0"/>
+          <w:lang w:eastAsia="en-GB"/>
+          <w14:ligatures w14:val="none"/>
+        </w:rPr>
+        <w:t xml:space="preserve"> </w:t>
       </w:r>
     </w:p>
     <w:p>
@@ -2058,6 +2481,7 @@
           <w:numId w:val="4"/>
         </w:numPr>
         <w:spacing w:after="0" w:line="240" w:lineRule="auto"/>
+        <w:jc w:val="both"/>
         <w:rPr>
           <w:rFonts w:ascii="Arial" w:eastAsia="Times New Roman" w:hAnsi="Arial" w:cs="Arial"/>
           <w:kern w:val="0"/>
@@ -2098,7 +2522,14 @@
           <w:rFonts w:ascii="Arial" w:eastAsia="Times New Roman" w:hAnsi="Arial" w:cs="Arial"/>
           <w:lang w:eastAsia="en-GB"/>
         </w:rPr>
-        <w:t xml:space="preserve">) </w:t>
+        <w:t>)</w:t>
+      </w:r>
+      <w:r>
+        <w:rPr>
+          <w:rFonts w:ascii="Arial" w:eastAsia="Times New Roman" w:hAnsi="Arial" w:cs="Arial"/>
+          <w:lang w:eastAsia="en-GB"/>
+        </w:rPr>
+        <w:t>; and</w:t>
       </w:r>
     </w:p>
     <w:p>
@@ -2108,27 +2539,38 @@
           <w:numId w:val="4"/>
         </w:numPr>
         <w:spacing w:after="0" w:line="240" w:lineRule="auto"/>
-        <w:rPr>
-          <w:rFonts w:ascii="Arial" w:eastAsia="Times New Roman" w:hAnsi="Arial" w:cs="Arial"/>
-          <w:kern w:val="0"/>
-          <w:lang w:eastAsia="en-GB"/>
-          <w14:ligatures w14:val="none"/>
-        </w:rPr>
-      </w:pPr>
-      <w:r>
-        <w:rPr>
-          <w:rFonts w:ascii="Arial" w:eastAsia="Times New Roman" w:hAnsi="Arial" w:cs="Arial"/>
-          <w:kern w:val="0"/>
-          <w:lang w:eastAsia="en-GB"/>
-          <w14:ligatures w14:val="none"/>
-        </w:rPr>
-        <w:t xml:space="preserve">Otherwise comply with the requirements of Civil Procedure Rules Practice Direction 32 paragraph 27. </w:t>
+        <w:jc w:val="both"/>
+        <w:rPr>
+          <w:rFonts w:ascii="Arial" w:eastAsia="Times New Roman" w:hAnsi="Arial" w:cs="Arial"/>
+          <w:kern w:val="0"/>
+          <w:lang w:eastAsia="en-GB"/>
+          <w14:ligatures w14:val="none"/>
+        </w:rPr>
+      </w:pPr>
+      <w:r>
+        <w:rPr>
+          <w:rFonts w:ascii="Arial" w:eastAsia="Times New Roman" w:hAnsi="Arial" w:cs="Arial"/>
+          <w:kern w:val="0"/>
+          <w:lang w:eastAsia="en-GB"/>
+          <w14:ligatures w14:val="none"/>
+        </w:rPr>
+        <w:t>o</w:t>
+      </w:r>
+      <w:r>
+        <w:rPr>
+          <w:rFonts w:ascii="Arial" w:eastAsia="Times New Roman" w:hAnsi="Arial" w:cs="Arial"/>
+          <w:kern w:val="0"/>
+          <w:lang w:eastAsia="en-GB"/>
+          <w14:ligatures w14:val="none"/>
+        </w:rPr>
+        <w:t xml:space="preserve">therwise comply with the requirements of Civil Procedure Rules Practice Direction 32 paragraph 27. </w:t>
       </w:r>
     </w:p>
     <w:p>
       <w:pPr>
         <w:spacing w:after="0" w:line="240" w:lineRule="auto"/>
         <w:ind w:left="1440"/>
+        <w:jc w:val="both"/>
         <w:rPr>
           <w:rFonts w:ascii="Arial" w:eastAsia="Times New Roman" w:hAnsi="Arial" w:cs="Arial"/>
           <w:kern w:val="0"/>
@@ -2144,6 +2586,7 @@
           <w:numId w:val="3"/>
         </w:numPr>
         <w:spacing w:after="0" w:line="240" w:lineRule="auto"/>
+        <w:jc w:val="both"/>
         <w:rPr>
           <w:rFonts w:ascii="Arial" w:eastAsia="Times New Roman" w:hAnsi="Arial" w:cs="Arial"/>
           <w:kern w:val="0"/>
@@ -2176,13 +2619,32 @@
           <w:lang w:eastAsia="en-GB"/>
           <w14:ligatures w14:val="none"/>
         </w:rPr>
-        <w:t>for compliance with the above directions the claim is not proceeding in the digital portal then instead of uploading a document or bundle to the digital portal it must be filed at court and, where required, served.</w:t>
+        <w:t>for compliance with the above directions the claim is not proceeding in the digital portal</w:t>
+      </w:r>
+      <w:r>
+        <w:rPr>
+          <w:rFonts w:ascii="Arial" w:eastAsia="Times New Roman" w:hAnsi="Arial" w:cs="Arial"/>
+          <w:kern w:val="0"/>
+          <w:lang w:eastAsia="en-GB"/>
+          <w14:ligatures w14:val="none"/>
+        </w:rPr>
+        <w:t>,</w:t>
+      </w:r>
+      <w:r>
+        <w:rPr>
+          <w:rFonts w:ascii="Arial" w:eastAsia="Times New Roman" w:hAnsi="Arial" w:cs="Arial"/>
+          <w:kern w:val="0"/>
+          <w:lang w:eastAsia="en-GB"/>
+          <w14:ligatures w14:val="none"/>
+        </w:rPr>
+        <w:t xml:space="preserve"> then instead of uploading a document or bundle to the digital portal it must be filed at court and, where required, served.</w:t>
       </w:r>
     </w:p>
     <w:p>
       <w:pPr>
         <w:spacing w:after="0" w:line="240" w:lineRule="auto"/>
         <w:ind w:left="720"/>
+        <w:jc w:val="both"/>
         <w:rPr>
           <w:rFonts w:ascii="Arial" w:eastAsia="Times New Roman" w:hAnsi="Arial" w:cs="Arial"/>
           <w:kern w:val="0"/>
@@ -2198,6 +2660,7 @@
           <w:numId w:val="3"/>
         </w:numPr>
         <w:spacing w:after="0" w:line="240" w:lineRule="auto"/>
+        <w:jc w:val="both"/>
         <w:rPr>
           <w:rFonts w:ascii="Arial" w:eastAsia="Times New Roman" w:hAnsi="Arial" w:cs="Arial"/>
           <w:kern w:val="0"/>
@@ -2220,6 +2683,7 @@
         <w:spacing w:line="276" w:lineRule="auto"/>
         <w:ind w:left="720"/>
         <w:contextualSpacing/>
+        <w:jc w:val="both"/>
         <w:rPr>
           <w:rFonts w:ascii="Arial" w:eastAsia="Times New Roman" w:hAnsi="Arial" w:cs="Arial"/>
           <w:kern w:val="0"/>
@@ -2240,6 +2704,7 @@
         </w:tabs>
         <w:spacing w:after="0" w:line="240" w:lineRule="auto"/>
         <w:contextualSpacing/>
+        <w:jc w:val="both"/>
         <w:rPr>
           <w:rFonts w:ascii="Arial" w:eastAsia="Times New Roman" w:hAnsi="Arial" w:cs="Arial"/>
           <w:kern w:val="0"/>
@@ -2310,7 +2775,7 @@
           <w14:ligatures w14:val="none"/>
         </w:rPr>
       </w:pPr>
-      <w:bookmarkStart w:id="1" w:name="_Hlk179811354"/>
+      <w:bookmarkStart w:id="0" w:name="_Hlk179811354"/>
       <w:r>
         <w:rPr>
           <w:rFonts w:ascii="Arial" w:eastAsia="Times New Roman" w:hAnsi="Arial" w:cs="Arial"/>
@@ -2372,7 +2837,7 @@
         </w:rPr>
         <w:t xml:space="preserve">(together with the appropriate fee) by 4pm on </w:t>
       </w:r>
-      <w:bookmarkEnd w:id="1"/>
+      <w:bookmarkEnd w:id="0"/>
       <w:r>
         <w:rPr>
           <w:rFonts w:ascii="Arial" w:eastAsia="Times New Roman" w:hAnsi="Arial" w:cs="Arial"/>
@@ -2385,7 +2850,11 @@
         <w:t>&lt;&lt;dateNowPlus7&gt;&gt;.</w:t>
       </w:r>
     </w:p>
-    <w:p/>
+    <w:p>
+      <w:pPr>
+        <w:jc w:val="both"/>
+      </w:pPr>
+    </w:p>
     <w:sectPr>
       <w:headerReference w:type="even" r:id="rId9"/>
       <w:headerReference w:type="default" r:id="rId10"/>
@@ -2403,7 +2872,7 @@
 </file>
 
 <file path=word/endnotes.xml><?xml version="1.0" encoding="utf-8"?>
-<w:endnotes xmlns:wpc="http://schemas.microsoft.com/office/word/2010/wordprocessingCanvas" xmlns:cx="http://schemas.microsoft.com/office/drawing/2014/chartex" xmlns:cx1="http://schemas.microsoft.com/office/drawing/2015/9/8/chartex" xmlns:cx2="http://schemas.microsoft.com/office/drawing/2015/10/21/chartex" xmlns:cx3="http://schemas.microsoft.com/office/drawing/2016/5/9/chartex" xmlns:cx4="http://schemas.microsoft.com/office/drawing/2016/5/10/chartex" xmlns:cx5="http://schemas.microsoft.com/office/drawing/2016/5/11/chartex" xmlns:cx6="http://schemas.microsoft.com/office/drawing/2016/5/12/chartex" xmlns:cx7="http://schemas.microsoft.com/office/drawing/2016/5/13/chartex" xmlns:cx8="http://schemas.microsoft.com/office/drawing/2016/5/14/chartex" xmlns:mc="http://schemas.openxmlformats.org/markup-compatibility/2006" xmlns:aink="http://schemas.microsoft.com/office/drawing/2016/ink" xmlns:am3d="http://schemas.microsoft.com/office/drawing/2017/model3d" xmlns:o="urn:schemas-microsoft-com:office:office" xmlns:oel="http://schemas.microsoft.com/office/2019/extlst" xmlns:r="http://schemas.openxmlformats.org/officeDocument/2006/relationships" xmlns:m="http://schemas.openxmlformats.org/officeDocument/2006/math" xmlns:v="urn:schemas-microsoft-com:vml" xmlns:wp14="http://schemas.microsoft.com/office/word/2010/wordprocessingDrawing" xmlns:wp="http://schemas.openxmlformats.org/drawingml/2006/wordprocessingDrawing" xmlns:w10="urn:schemas-microsoft-com:office:word" xmlns:w="http://schemas.openxmlformats.org/wordprocessingml/2006/main" xmlns:w14="http://schemas.microsoft.com/office/word/2010/wordml" xmlns:w15="http://schemas.microsoft.com/office/word/2012/wordml" xmlns:w16cex="http://schemas.microsoft.com/office/word/2018/wordml/cex" xmlns:w16cid="http://schemas.microsoft.com/office/word/2016/wordml/cid" xmlns:w16="http://schemas.microsoft.com/office/word/2018/wordml" xmlns:w16du="http://schemas.microsoft.com/office/word/2023/wordml/word16du" xmlns:w16sdtdh="http://schemas.microsoft.com/office/word/2020/wordml/sdtdatahash" xmlns:w16se="http://schemas.microsoft.com/office/word/2015/wordml/symex" xmlns:wpg="http://schemas.microsoft.com/office/word/2010/wordprocessingGroup" xmlns:wpi="http://schemas.microsoft.com/office/word/2010/wordprocessingInk" xmlns:wne="http://schemas.microsoft.com/office/word/2006/wordml" xmlns:wps="http://schemas.microsoft.com/office/word/2010/wordprocessingShape" mc:Ignorable="w14 w15 w16se w16cid w16 w16cex w16sdtdh w16du wp14">
+<w:endnotes xmlns:wpc="http://schemas.microsoft.com/office/word/2010/wordprocessingCanvas" xmlns:cx="http://schemas.microsoft.com/office/drawing/2014/chartex" xmlns:cx1="http://schemas.microsoft.com/office/drawing/2015/9/8/chartex" xmlns:cx2="http://schemas.microsoft.com/office/drawing/2015/10/21/chartex" xmlns:cx3="http://schemas.microsoft.com/office/drawing/2016/5/9/chartex" xmlns:cx4="http://schemas.microsoft.com/office/drawing/2016/5/10/chartex" xmlns:cx5="http://schemas.microsoft.com/office/drawing/2016/5/11/chartex" xmlns:cx6="http://schemas.microsoft.com/office/drawing/2016/5/12/chartex" xmlns:cx7="http://schemas.microsoft.com/office/drawing/2016/5/13/chartex" xmlns:cx8="http://schemas.microsoft.com/office/drawing/2016/5/14/chartex" xmlns:mc="http://schemas.openxmlformats.org/markup-compatibility/2006" xmlns:aink="http://schemas.microsoft.com/office/drawing/2016/ink" xmlns:am3d="http://schemas.microsoft.com/office/drawing/2017/model3d" xmlns:o="urn:schemas-microsoft-com:office:office" xmlns:oel="http://schemas.microsoft.com/office/2019/extlst" xmlns:r="http://schemas.openxmlformats.org/officeDocument/2006/relationships" xmlns:m="http://schemas.openxmlformats.org/officeDocument/2006/math" xmlns:v="urn:schemas-microsoft-com:vml" xmlns:wp14="http://schemas.microsoft.com/office/word/2010/wordprocessingDrawing" xmlns:wp="http://schemas.openxmlformats.org/drawingml/2006/wordprocessingDrawing" xmlns:w10="urn:schemas-microsoft-com:office:word" xmlns:w="http://schemas.openxmlformats.org/wordprocessingml/2006/main" xmlns:w14="http://schemas.microsoft.com/office/word/2010/wordml" xmlns:w15="http://schemas.microsoft.com/office/word/2012/wordml" xmlns:w16cex="http://schemas.microsoft.com/office/word/2018/wordml/cex" xmlns:w16cid="http://schemas.microsoft.com/office/word/2016/wordml/cid" xmlns:w16="http://schemas.microsoft.com/office/word/2018/wordml" xmlns:w16du="http://schemas.microsoft.com/office/word/2023/wordml/word16du" xmlns:w16sdtdh="http://schemas.microsoft.com/office/word/2020/wordml/sdtdatahash" xmlns:w16sdtfl="http://schemas.microsoft.com/office/word/2024/wordml/sdtformatlock" xmlns:w16se="http://schemas.microsoft.com/office/word/2015/wordml/symex" xmlns:wpg="http://schemas.microsoft.com/office/word/2010/wordprocessingGroup" xmlns:wpi="http://schemas.microsoft.com/office/word/2010/wordprocessingInk" xmlns:wne="http://schemas.microsoft.com/office/word/2006/wordml" xmlns:wps="http://schemas.microsoft.com/office/word/2010/wordprocessingShape" mc:Ignorable="w14 w15 w16se w16cid w16 w16cex w16sdtdh w16sdtfl w16du wp14">
   <w:endnote w:type="separator" w:id="-1">
     <w:p>
       <w:pPr>
@@ -2428,137 +2897,17 @@
 </file>
 
 <file path=word/footer1.xml><?xml version="1.0" encoding="utf-8"?>
-<w:ftr xmlns:wpc="http://schemas.microsoft.com/office/word/2010/wordprocessingCanvas" xmlns:cx="http://schemas.microsoft.com/office/drawing/2014/chartex" xmlns:cx1="http://schemas.microsoft.com/office/drawing/2015/9/8/chartex" xmlns:cx2="http://schemas.microsoft.com/office/drawing/2015/10/21/chartex" xmlns:cx3="http://schemas.microsoft.com/office/drawing/2016/5/9/chartex" xmlns:cx4="http://schemas.microsoft.com/office/drawing/2016/5/10/chartex" xmlns:cx5="http://schemas.microsoft.com/office/drawing/2016/5/11/chartex" xmlns:cx6="http://schemas.microsoft.com/office/drawing/2016/5/12/chartex" xmlns:cx7="http://schemas.microsoft.com/office/drawing/2016/5/13/chartex" xmlns:cx8="http://schemas.microsoft.com/office/drawing/2016/5/14/chartex" xmlns:mc="http://schemas.openxmlformats.org/markup-compatibility/2006" xmlns:aink="http://schemas.microsoft.com/office/drawing/2016/ink" xmlns:am3d="http://schemas.microsoft.com/office/drawing/2017/model3d" xmlns:o="urn:schemas-microsoft-com:office:office" xmlns:oel="http://schemas.microsoft.com/office/2019/extlst" xmlns:r="http://schemas.openxmlformats.org/officeDocument/2006/relationships" xmlns:m="http://schemas.openxmlformats.org/officeDocument/2006/math" xmlns:v="urn:schemas-microsoft-com:vml" xmlns:wp14="http://schemas.microsoft.com/office/word/2010/wordprocessingDrawing" xmlns:wp="http://schemas.openxmlformats.org/drawingml/2006/wordprocessingDrawing" xmlns:w10="urn:schemas-microsoft-com:office:word" xmlns:w="http://schemas.openxmlformats.org/wordprocessingml/2006/main" xmlns:w14="http://schemas.microsoft.com/office/word/2010/wordml" xmlns:w15="http://schemas.microsoft.com/office/word/2012/wordml" xmlns:w16cex="http://schemas.microsoft.com/office/word/2018/wordml/cex" xmlns:w16cid="http://schemas.microsoft.com/office/word/2016/wordml/cid" xmlns:w16="http://schemas.microsoft.com/office/word/2018/wordml" xmlns:w16du="http://schemas.microsoft.com/office/word/2023/wordml/word16du" xmlns:w16sdtdh="http://schemas.microsoft.com/office/word/2020/wordml/sdtdatahash" xmlns:w16se="http://schemas.microsoft.com/office/word/2015/wordml/symex" xmlns:wpg="http://schemas.microsoft.com/office/word/2010/wordprocessingGroup" xmlns:wpi="http://schemas.microsoft.com/office/word/2010/wordprocessingInk" xmlns:wne="http://schemas.microsoft.com/office/word/2006/wordml" xmlns:wps="http://schemas.microsoft.com/office/word/2010/wordprocessingShape" mc:Ignorable="w14 w15 w16se w16cid w16 w16cex w16sdtdh w16du wp14">
+<w:ftr xmlns:wpc="http://schemas.microsoft.com/office/word/2010/wordprocessingCanvas" xmlns:cx="http://schemas.microsoft.com/office/drawing/2014/chartex" xmlns:cx1="http://schemas.microsoft.com/office/drawing/2015/9/8/chartex" xmlns:cx2="http://schemas.microsoft.com/office/drawing/2015/10/21/chartex" xmlns:cx3="http://schemas.microsoft.com/office/drawing/2016/5/9/chartex" xmlns:cx4="http://schemas.microsoft.com/office/drawing/2016/5/10/chartex" xmlns:cx5="http://schemas.microsoft.com/office/drawing/2016/5/11/chartex" xmlns:cx6="http://schemas.microsoft.com/office/drawing/2016/5/12/chartex" xmlns:cx7="http://schemas.microsoft.com/office/drawing/2016/5/13/chartex" xmlns:cx8="http://schemas.microsoft.com/office/drawing/2016/5/14/chartex" xmlns:mc="http://schemas.openxmlformats.org/markup-compatibility/2006" xmlns:aink="http://schemas.microsoft.com/office/drawing/2016/ink" xmlns:am3d="http://schemas.microsoft.com/office/drawing/2017/model3d" xmlns:o="urn:schemas-microsoft-com:office:office" xmlns:oel="http://schemas.microsoft.com/office/2019/extlst" xmlns:r="http://schemas.openxmlformats.org/officeDocument/2006/relationships" xmlns:m="http://schemas.openxmlformats.org/officeDocument/2006/math" xmlns:v="urn:schemas-microsoft-com:vml" xmlns:wp14="http://schemas.microsoft.com/office/word/2010/wordprocessingDrawing" xmlns:wp="http://schemas.openxmlformats.org/drawingml/2006/wordprocessingDrawing" xmlns:w10="urn:schemas-microsoft-com:office:word" xmlns:w="http://schemas.openxmlformats.org/wordprocessingml/2006/main" xmlns:w14="http://schemas.microsoft.com/office/word/2010/wordml" xmlns:w15="http://schemas.microsoft.com/office/word/2012/wordml" xmlns:w16cex="http://schemas.microsoft.com/office/word/2018/wordml/cex" xmlns:w16cid="http://schemas.microsoft.com/office/word/2016/wordml/cid" xmlns:w16="http://schemas.microsoft.com/office/word/2018/wordml" xmlns:w16du="http://schemas.microsoft.com/office/word/2023/wordml/word16du" xmlns:w16sdtdh="http://schemas.microsoft.com/office/word/2020/wordml/sdtdatahash" xmlns:w16sdtfl="http://schemas.microsoft.com/office/word/2024/wordml/sdtformatlock" xmlns:w16se="http://schemas.microsoft.com/office/word/2015/wordml/symex" xmlns:wpg="http://schemas.microsoft.com/office/word/2010/wordprocessingGroup" xmlns:wpi="http://schemas.microsoft.com/office/word/2010/wordprocessingInk" xmlns:wne="http://schemas.microsoft.com/office/word/2006/wordml" xmlns:wps="http://schemas.microsoft.com/office/word/2010/wordprocessingShape" mc:Ignorable="w14 w15 w16se w16cid w16 w16cex w16sdtdh w16sdtfl w16du wp14">
   <w:p>
     <w:pPr>
       <w:pStyle w:val="Footer"/>
     </w:pPr>
-    <w:r>
-      <w:rPr>
-        <w:noProof/>
-      </w:rPr>
-      <mc:AlternateContent>
-        <mc:Choice Requires="wps">
-          <w:drawing>
-            <wp:anchor distT="0" distB="0" distL="0" distR="0" simplePos="0" relativeHeight="251659264" behindDoc="0" locked="0" layoutInCell="1" allowOverlap="1" wp14:anchorId="341D63D3" wp14:editId="5F1A9F5A">
-              <wp:simplePos x="635" y="635"/>
-              <wp:positionH relativeFrom="page">
-                <wp:align>left</wp:align>
-              </wp:positionH>
-              <wp:positionV relativeFrom="page">
-                <wp:align>bottom</wp:align>
-              </wp:positionV>
-              <wp:extent cx="1017905" cy="290830"/>
-              <wp:effectExtent l="0" t="0" r="10795" b="0"/>
-              <wp:wrapNone/>
-              <wp:docPr id="2002208622" name="Text Box 2" descr="Classification: Controlled">
-                <a:extLst xmlns:a="http://schemas.openxmlformats.org/drawingml/2006/main">
-                  <a:ext uri="{5AE41FA2-C0FF-4470-9BD4-5FADCA87CBE2}">
-                    <aclsh:classification xmlns:aclsh="http://schemas.microsoft.com/office/drawing/2020/classificationShape" classificationOutcomeType="ftr"/>
-                  </a:ext>
-                </a:extLst>
-              </wp:docPr>
-              <wp:cNvGraphicFramePr/>
-              <a:graphic xmlns:a="http://schemas.openxmlformats.org/drawingml/2006/main">
-                <a:graphicData uri="http://schemas.microsoft.com/office/word/2010/wordprocessingShape">
-                  <wps:wsp>
-                    <wps:cNvSpPr txBox="1"/>
-                    <wps:spPr>
-                      <a:xfrm>
-                        <a:off x="0" y="0"/>
-                        <a:ext cx="1017905" cy="290830"/>
-                      </a:xfrm>
-                      <a:prstGeom prst="rect">
-                        <a:avLst/>
-                      </a:prstGeom>
-                      <a:noFill/>
-                      <a:ln>
-                        <a:noFill/>
-                      </a:ln>
-                    </wps:spPr>
-                    <wps:txbx>
-                      <w:txbxContent>
-                        <w:p>
-                          <w:pPr>
-                            <w:spacing w:after="0"/>
-                            <w:rPr>
-                              <w:rFonts w:ascii="Calibri" w:eastAsia="Calibri" w:hAnsi="Calibri" w:cs="Calibri"/>
-                              <w:noProof/>
-                              <w:color w:val="FF0000"/>
-                              <w:sz w:val="12"/>
-                              <w:szCs w:val="12"/>
-                            </w:rPr>
-                          </w:pPr>
-                          <w:r>
-                            <w:rPr>
-                              <w:rFonts w:ascii="Calibri" w:eastAsia="Calibri" w:hAnsi="Calibri" w:cs="Calibri"/>
-                              <w:noProof/>
-                              <w:color w:val="FF0000"/>
-                              <w:sz w:val="12"/>
-                              <w:szCs w:val="12"/>
-                            </w:rPr>
-                            <w:t>Classification: Controlled</w:t>
-                          </w:r>
-                        </w:p>
-                      </w:txbxContent>
-                    </wps:txbx>
-                    <wps:bodyPr rot="0" spcFirstLastPara="0" vertOverflow="overflow" horzOverflow="overflow" vert="horz" wrap="none" lIns="254000" tIns="0" rIns="0" bIns="190500" numCol="1" spcCol="0" rtlCol="0" fromWordArt="0" anchor="b" anchorCtr="0" forceAA="0" compatLnSpc="1">
-                      <a:prstTxWarp prst="textNoShape">
-                        <a:avLst/>
-                      </a:prstTxWarp>
-                      <a:spAutoFit/>
-                    </wps:bodyPr>
-                  </wps:wsp>
-                </a:graphicData>
-              </a:graphic>
-            </wp:anchor>
-          </w:drawing>
-        </mc:Choice>
-        <mc:Fallback>
-          <w:pict>
-            <v:shapetype w14:anchorId="341D63D3" id="_x0000_t202" coordsize="21600,21600" o:spt="202" path="m,l,21600r21600,l21600,xe">
-              <v:stroke joinstyle="miter"/>
-              <v:path gradientshapeok="t" o:connecttype="rect"/>
-            </v:shapetype>
-            <v:shape id="Text Box 2" o:spid="_x0000_s1026" type="#_x0000_t202" alt="Classification: Controlled" style="position:absolute;margin-left:0;margin-top:0;width:80.15pt;height:22.9pt;z-index:251659264;visibility:visible;mso-wrap-style:none;mso-wrap-distance-left:0;mso-wrap-distance-top:0;mso-wrap-distance-right:0;mso-wrap-distance-bottom:0;mso-position-horizontal:left;mso-position-horizontal-relative:page;mso-position-vertical:bottom;mso-position-vertical-relative:page;v-text-anchor:bottom" o:gfxdata="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" filled="f" stroked="f">
-              <v:textbox style="mso-fit-shape-to-text:t" inset="20pt,0,0,15pt">
-                <w:txbxContent>
-                  <w:p>
-                    <w:pPr>
-                      <w:spacing w:after="0"/>
-                      <w:rPr>
-                        <w:rFonts w:ascii="Calibri" w:eastAsia="Calibri" w:hAnsi="Calibri" w:cs="Calibri"/>
-                        <w:noProof/>
-                        <w:color w:val="FF0000"/>
-                        <w:sz w:val="12"/>
-                        <w:szCs w:val="12"/>
-                      </w:rPr>
-                    </w:pPr>
-                    <w:r>
-                      <w:rPr>
-                        <w:rFonts w:ascii="Calibri" w:eastAsia="Calibri" w:hAnsi="Calibri" w:cs="Calibri"/>
-                        <w:noProof/>
-                        <w:color w:val="FF0000"/>
-                        <w:sz w:val="12"/>
-                        <w:szCs w:val="12"/>
-                      </w:rPr>
-                      <w:t>Classification: Controlled</w:t>
-                    </w:r>
-                  </w:p>
-                </w:txbxContent>
-              </v:textbox>
-              <w10:wrap anchorx="page" anchory="page"/>
-            </v:shape>
-          </w:pict>
-        </mc:Fallback>
-      </mc:AlternateContent>
-    </w:r>
   </w:p>
 </w:ftr>
 </file>
 
 <file path=word/footer2.xml><?xml version="1.0" encoding="utf-8"?>
-<w:ftr xmlns:wpc="http://schemas.microsoft.com/office/word/2010/wordprocessingCanvas" xmlns:cx="http://schemas.microsoft.com/office/drawing/2014/chartex" xmlns:cx1="http://schemas.microsoft.com/office/drawing/2015/9/8/chartex" xmlns:cx2="http://schemas.microsoft.com/office/drawing/2015/10/21/chartex" xmlns:cx3="http://schemas.microsoft.com/office/drawing/2016/5/9/chartex" xmlns:cx4="http://schemas.microsoft.com/office/drawing/2016/5/10/chartex" xmlns:cx5="http://schemas.microsoft.com/office/drawing/2016/5/11/chartex" xmlns:cx6="http://schemas.microsoft.com/office/drawing/2016/5/12/chartex" xmlns:cx7="http://schemas.microsoft.com/office/drawing/2016/5/13/chartex" xmlns:cx8="http://schemas.microsoft.com/office/drawing/2016/5/14/chartex" xmlns:mc="http://schemas.openxmlformats.org/markup-compatibility/2006" xmlns:aink="http://schemas.microsoft.com/office/drawing/2016/ink" xmlns:am3d="http://schemas.microsoft.com/office/drawing/2017/model3d" xmlns:o="urn:schemas-microsoft-com:office:office" xmlns:oel="http://schemas.microsoft.com/office/2019/extlst" xmlns:r="http://schemas.openxmlformats.org/officeDocument/2006/relationships" xmlns:m="http://schemas.openxmlformats.org/officeDocument/2006/math" xmlns:v="urn:schemas-microsoft-com:vml" xmlns:wp14="http://schemas.microsoft.com/office/word/2010/wordprocessingDrawing" xmlns:wp="http://schemas.openxmlformats.org/drawingml/2006/wordprocessingDrawing" xmlns:w10="urn:schemas-microsoft-com:office:word" xmlns:w="http://schemas.openxmlformats.org/wordprocessingml/2006/main" xmlns:w14="http://schemas.microsoft.com/office/word/2010/wordml" xmlns:w15="http://schemas.microsoft.com/office/word/2012/wordml" xmlns:w16cex="http://schemas.microsoft.com/office/word/2018/wordml/cex" xmlns:w16cid="http://schemas.microsoft.com/office/word/2016/wordml/cid" xmlns:w16="http://schemas.microsoft.com/office/word/2018/wordml" xmlns:w16du="http://schemas.microsoft.com/office/word/2023/wordml/word16du" xmlns:w16sdtdh="http://schemas.microsoft.com/office/word/2020/wordml/sdtdatahash" xmlns:w16se="http://schemas.microsoft.com/office/word/2015/wordml/symex" xmlns:wpg="http://schemas.microsoft.com/office/word/2010/wordprocessingGroup" xmlns:wpi="http://schemas.microsoft.com/office/word/2010/wordprocessingInk" xmlns:wne="http://schemas.microsoft.com/office/word/2006/wordml" xmlns:wps="http://schemas.microsoft.com/office/word/2010/wordprocessingShape" mc:Ignorable="w14 w15 w16se w16cid w16 w16cex w16sdtdh w16du wp14">
+<w:ftr xmlns:wpc="http://schemas.microsoft.com/office/word/2010/wordprocessingCanvas" xmlns:cx="http://schemas.microsoft.com/office/drawing/2014/chartex" xmlns:cx1="http://schemas.microsoft.com/office/drawing/2015/9/8/chartex" xmlns:cx2="http://schemas.microsoft.com/office/drawing/2015/10/21/chartex" xmlns:cx3="http://schemas.microsoft.com/office/drawing/2016/5/9/chartex" xmlns:cx4="http://schemas.microsoft.com/office/drawing/2016/5/10/chartex" xmlns:cx5="http://schemas.microsoft.com/office/drawing/2016/5/11/chartex" xmlns:cx6="http://schemas.microsoft.com/office/drawing/2016/5/12/chartex" xmlns:cx7="http://schemas.microsoft.com/office/drawing/2016/5/13/chartex" xmlns:cx8="http://schemas.microsoft.com/office/drawing/2016/5/14/chartex" xmlns:mc="http://schemas.openxmlformats.org/markup-compatibility/2006" xmlns:aink="http://schemas.microsoft.com/office/drawing/2016/ink" xmlns:am3d="http://schemas.microsoft.com/office/drawing/2017/model3d" xmlns:o="urn:schemas-microsoft-com:office:office" xmlns:oel="http://schemas.microsoft.com/office/2019/extlst" xmlns:r="http://schemas.openxmlformats.org/officeDocument/2006/relationships" xmlns:m="http://schemas.openxmlformats.org/officeDocument/2006/math" xmlns:v="urn:schemas-microsoft-com:vml" xmlns:wp14="http://schemas.microsoft.com/office/word/2010/wordprocessingDrawing" xmlns:wp="http://schemas.openxmlformats.org/drawingml/2006/wordprocessingDrawing" xmlns:w10="urn:schemas-microsoft-com:office:word" xmlns:w="http://schemas.openxmlformats.org/wordprocessingml/2006/main" xmlns:w14="http://schemas.microsoft.com/office/word/2010/wordml" xmlns:w15="http://schemas.microsoft.com/office/word/2012/wordml" xmlns:w16cex="http://schemas.microsoft.com/office/word/2018/wordml/cex" xmlns:w16cid="http://schemas.microsoft.com/office/word/2016/wordml/cid" xmlns:w16="http://schemas.microsoft.com/office/word/2018/wordml" xmlns:w16du="http://schemas.microsoft.com/office/word/2023/wordml/word16du" xmlns:w16sdtdh="http://schemas.microsoft.com/office/word/2020/wordml/sdtdatahash" xmlns:w16sdtfl="http://schemas.microsoft.com/office/word/2024/wordml/sdtformatlock" xmlns:w16se="http://schemas.microsoft.com/office/word/2015/wordml/symex" xmlns:wpg="http://schemas.microsoft.com/office/word/2010/wordprocessingGroup" xmlns:wpi="http://schemas.microsoft.com/office/word/2010/wordprocessingInk" xmlns:wne="http://schemas.microsoft.com/office/word/2006/wordml" xmlns:wps="http://schemas.microsoft.com/office/word/2010/wordprocessingShape" mc:Ignorable="w14 w15 w16se w16cid w16 w16cex w16sdtdh w16sdtfl w16du wp14">
   <w:p>
     <w:pPr>
       <w:pStyle w:val="Footer"/>
@@ -2568,137 +2917,17 @@
 </file>
 
 <file path=word/footer3.xml><?xml version="1.0" encoding="utf-8"?>
-<w:ftr xmlns:wpc="http://schemas.microsoft.com/office/word/2010/wordprocessingCanvas" xmlns:cx="http://schemas.microsoft.com/office/drawing/2014/chartex" xmlns:cx1="http://schemas.microsoft.com/office/drawing/2015/9/8/chartex" xmlns:cx2="http://schemas.microsoft.com/office/drawing/2015/10/21/chartex" xmlns:cx3="http://schemas.microsoft.com/office/drawing/2016/5/9/chartex" xmlns:cx4="http://schemas.microsoft.com/office/drawing/2016/5/10/chartex" xmlns:cx5="http://schemas.microsoft.com/office/drawing/2016/5/11/chartex" xmlns:cx6="http://schemas.microsoft.com/office/drawing/2016/5/12/chartex" xmlns:cx7="http://schemas.microsoft.com/office/drawing/2016/5/13/chartex" xmlns:cx8="http://schemas.microsoft.com/office/drawing/2016/5/14/chartex" xmlns:mc="http://schemas.openxmlformats.org/markup-compatibility/2006" xmlns:aink="http://schemas.microsoft.com/office/drawing/2016/ink" xmlns:am3d="http://schemas.microsoft.com/office/drawing/2017/model3d" xmlns:o="urn:schemas-microsoft-com:office:office" xmlns:oel="http://schemas.microsoft.com/office/2019/extlst" xmlns:r="http://schemas.openxmlformats.org/officeDocument/2006/relationships" xmlns:m="http://schemas.openxmlformats.org/officeDocument/2006/math" xmlns:v="urn:schemas-microsoft-com:vml" xmlns:wp14="http://schemas.microsoft.com/office/word/2010/wordprocessingDrawing" xmlns:wp="http://schemas.openxmlformats.org/drawingml/2006/wordprocessingDrawing" xmlns:w10="urn:schemas-microsoft-com:office:word" xmlns:w="http://schemas.openxmlformats.org/wordprocessingml/2006/main" xmlns:w14="http://schemas.microsoft.com/office/word/2010/wordml" xmlns:w15="http://schemas.microsoft.com/office/word/2012/wordml" xmlns:w16cex="http://schemas.microsoft.com/office/word/2018/wordml/cex" xmlns:w16cid="http://schemas.microsoft.com/office/word/2016/wordml/cid" xmlns:w16="http://schemas.microsoft.com/office/word/2018/wordml" xmlns:w16du="http://schemas.microsoft.com/office/word/2023/wordml/word16du" xmlns:w16sdtdh="http://schemas.microsoft.com/office/word/2020/wordml/sdtdatahash" xmlns:w16se="http://schemas.microsoft.com/office/word/2015/wordml/symex" xmlns:wpg="http://schemas.microsoft.com/office/word/2010/wordprocessingGroup" xmlns:wpi="http://schemas.microsoft.com/office/word/2010/wordprocessingInk" xmlns:wne="http://schemas.microsoft.com/office/word/2006/wordml" xmlns:wps="http://schemas.microsoft.com/office/word/2010/wordprocessingShape" mc:Ignorable="w14 w15 w16se w16cid w16 w16cex w16sdtdh w16du wp14">
+<w:ftr xmlns:wpc="http://schemas.microsoft.com/office/word/2010/wordprocessingCanvas" xmlns:cx="http://schemas.microsoft.com/office/drawing/2014/chartex" xmlns:cx1="http://schemas.microsoft.com/office/drawing/2015/9/8/chartex" xmlns:cx2="http://schemas.microsoft.com/office/drawing/2015/10/21/chartex" xmlns:cx3="http://schemas.microsoft.com/office/drawing/2016/5/9/chartex" xmlns:cx4="http://schemas.microsoft.com/office/drawing/2016/5/10/chartex" xmlns:cx5="http://schemas.microsoft.com/office/drawing/2016/5/11/chartex" xmlns:cx6="http://schemas.microsoft.com/office/drawing/2016/5/12/chartex" xmlns:cx7="http://schemas.microsoft.com/office/drawing/2016/5/13/chartex" xmlns:cx8="http://schemas.microsoft.com/office/drawing/2016/5/14/chartex" xmlns:mc="http://schemas.openxmlformats.org/markup-compatibility/2006" xmlns:aink="http://schemas.microsoft.com/office/drawing/2016/ink" xmlns:am3d="http://schemas.microsoft.com/office/drawing/2017/model3d" xmlns:o="urn:schemas-microsoft-com:office:office" xmlns:oel="http://schemas.microsoft.com/office/2019/extlst" xmlns:r="http://schemas.openxmlformats.org/officeDocument/2006/relationships" xmlns:m="http://schemas.openxmlformats.org/officeDocument/2006/math" xmlns:v="urn:schemas-microsoft-com:vml" xmlns:wp14="http://schemas.microsoft.com/office/word/2010/wordprocessingDrawing" xmlns:wp="http://schemas.openxmlformats.org/drawingml/2006/wordprocessingDrawing" xmlns:w10="urn:schemas-microsoft-com:office:word" xmlns:w="http://schemas.openxmlformats.org/wordprocessingml/2006/main" xmlns:w14="http://schemas.microsoft.com/office/word/2010/wordml" xmlns:w15="http://schemas.microsoft.com/office/word/2012/wordml" xmlns:w16cex="http://schemas.microsoft.com/office/word/2018/wordml/cex" xmlns:w16cid="http://schemas.microsoft.com/office/word/2016/wordml/cid" xmlns:w16="http://schemas.microsoft.com/office/word/2018/wordml" xmlns:w16du="http://schemas.microsoft.com/office/word/2023/wordml/word16du" xmlns:w16sdtdh="http://schemas.microsoft.com/office/word/2020/wordml/sdtdatahash" xmlns:w16sdtfl="http://schemas.microsoft.com/office/word/2024/wordml/sdtformatlock" xmlns:w16se="http://schemas.microsoft.com/office/word/2015/wordml/symex" xmlns:wpg="http://schemas.microsoft.com/office/word/2010/wordprocessingGroup" xmlns:wpi="http://schemas.microsoft.com/office/word/2010/wordprocessingInk" xmlns:wne="http://schemas.microsoft.com/office/word/2006/wordml" xmlns:wps="http://schemas.microsoft.com/office/word/2010/wordprocessingShape" mc:Ignorable="w14 w15 w16se w16cid w16 w16cex w16sdtdh w16sdtfl w16du wp14">
   <w:p>
     <w:pPr>
       <w:pStyle w:val="Footer"/>
     </w:pPr>
-    <w:r>
-      <w:rPr>
-        <w:noProof/>
-      </w:rPr>
-      <mc:AlternateContent>
-        <mc:Choice Requires="wps">
-          <w:drawing>
-            <wp:anchor distT="0" distB="0" distL="0" distR="0" simplePos="0" relativeHeight="251658240" behindDoc="0" locked="0" layoutInCell="1" allowOverlap="1" wp14:anchorId="66597E7A" wp14:editId="66982868">
-              <wp:simplePos x="635" y="635"/>
-              <wp:positionH relativeFrom="page">
-                <wp:align>left</wp:align>
-              </wp:positionH>
-              <wp:positionV relativeFrom="page">
-                <wp:align>bottom</wp:align>
-              </wp:positionV>
-              <wp:extent cx="1017905" cy="290830"/>
-              <wp:effectExtent l="0" t="0" r="10795" b="0"/>
-              <wp:wrapNone/>
-              <wp:docPr id="235569499" name="Text Box 1" descr="Classification: Controlled">
-                <a:extLst xmlns:a="http://schemas.openxmlformats.org/drawingml/2006/main">
-                  <a:ext uri="{5AE41FA2-C0FF-4470-9BD4-5FADCA87CBE2}">
-                    <aclsh:classification xmlns:aclsh="http://schemas.microsoft.com/office/drawing/2020/classificationShape" classificationOutcomeType="ftr"/>
-                  </a:ext>
-                </a:extLst>
-              </wp:docPr>
-              <wp:cNvGraphicFramePr/>
-              <a:graphic xmlns:a="http://schemas.openxmlformats.org/drawingml/2006/main">
-                <a:graphicData uri="http://schemas.microsoft.com/office/word/2010/wordprocessingShape">
-                  <wps:wsp>
-                    <wps:cNvSpPr txBox="1"/>
-                    <wps:spPr>
-                      <a:xfrm>
-                        <a:off x="0" y="0"/>
-                        <a:ext cx="1017905" cy="290830"/>
-                      </a:xfrm>
-                      <a:prstGeom prst="rect">
-                        <a:avLst/>
-                      </a:prstGeom>
-                      <a:noFill/>
-                      <a:ln>
-                        <a:noFill/>
-                      </a:ln>
-                    </wps:spPr>
-                    <wps:txbx>
-                      <w:txbxContent>
-                        <w:p>
-                          <w:pPr>
-                            <w:spacing w:after="0"/>
-                            <w:rPr>
-                              <w:rFonts w:ascii="Calibri" w:eastAsia="Calibri" w:hAnsi="Calibri" w:cs="Calibri"/>
-                              <w:noProof/>
-                              <w:color w:val="FF0000"/>
-                              <w:sz w:val="12"/>
-                              <w:szCs w:val="12"/>
-                            </w:rPr>
-                          </w:pPr>
-                          <w:r>
-                            <w:rPr>
-                              <w:rFonts w:ascii="Calibri" w:eastAsia="Calibri" w:hAnsi="Calibri" w:cs="Calibri"/>
-                              <w:noProof/>
-                              <w:color w:val="FF0000"/>
-                              <w:sz w:val="12"/>
-                              <w:szCs w:val="12"/>
-                            </w:rPr>
-                            <w:t>Classification: Controlled</w:t>
-                          </w:r>
-                        </w:p>
-                      </w:txbxContent>
-                    </wps:txbx>
-                    <wps:bodyPr rot="0" spcFirstLastPara="0" vertOverflow="overflow" horzOverflow="overflow" vert="horz" wrap="none" lIns="254000" tIns="0" rIns="0" bIns="190500" numCol="1" spcCol="0" rtlCol="0" fromWordArt="0" anchor="b" anchorCtr="0" forceAA="0" compatLnSpc="1">
-                      <a:prstTxWarp prst="textNoShape">
-                        <a:avLst/>
-                      </a:prstTxWarp>
-                      <a:spAutoFit/>
-                    </wps:bodyPr>
-                  </wps:wsp>
-                </a:graphicData>
-              </a:graphic>
-            </wp:anchor>
-          </w:drawing>
-        </mc:Choice>
-        <mc:Fallback>
-          <w:pict>
-            <v:shapetype w14:anchorId="66597E7A" id="_x0000_t202" coordsize="21600,21600" o:spt="202" path="m,l,21600r21600,l21600,xe">
-              <v:stroke joinstyle="miter"/>
-              <v:path gradientshapeok="t" o:connecttype="rect"/>
-            </v:shapetype>
-            <v:shape id="Text Box 1" o:spid="_x0000_s1027" type="#_x0000_t202" alt="Classification: Controlled" style="position:absolute;margin-left:0;margin-top:0;width:80.15pt;height:22.9pt;z-index:251658240;visibility:visible;mso-wrap-style:none;mso-wrap-distance-left:0;mso-wrap-distance-top:0;mso-wrap-distance-right:0;mso-wrap-distance-bottom:0;mso-position-horizontal:left;mso-position-horizontal-relative:page;mso-position-vertical:bottom;mso-position-vertical-relative:page;v-text-anchor:bottom" o:gfxdata="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" filled="f" stroked="f">
-              <v:textbox style="mso-fit-shape-to-text:t" inset="20pt,0,0,15pt">
-                <w:txbxContent>
-                  <w:p>
-                    <w:pPr>
-                      <w:spacing w:after="0"/>
-                      <w:rPr>
-                        <w:rFonts w:ascii="Calibri" w:eastAsia="Calibri" w:hAnsi="Calibri" w:cs="Calibri"/>
-                        <w:noProof/>
-                        <w:color w:val="FF0000"/>
-                        <w:sz w:val="12"/>
-                        <w:szCs w:val="12"/>
-                      </w:rPr>
-                    </w:pPr>
-                    <w:r>
-                      <w:rPr>
-                        <w:rFonts w:ascii="Calibri" w:eastAsia="Calibri" w:hAnsi="Calibri" w:cs="Calibri"/>
-                        <w:noProof/>
-                        <w:color w:val="FF0000"/>
-                        <w:sz w:val="12"/>
-                        <w:szCs w:val="12"/>
-                      </w:rPr>
-                      <w:t>Classification: Controlled</w:t>
-                    </w:r>
-                  </w:p>
-                </w:txbxContent>
-              </v:textbox>
-              <w10:wrap anchorx="page" anchory="page"/>
-            </v:shape>
-          </w:pict>
-        </mc:Fallback>
-      </mc:AlternateContent>
-    </w:r>
   </w:p>
 </w:ftr>
 </file>
 
 <file path=word/footnotes.xml><?xml version="1.0" encoding="utf-8"?>
-<w:footnotes xmlns:wpc="http://schemas.microsoft.com/office/word/2010/wordprocessingCanvas" xmlns:cx="http://schemas.microsoft.com/office/drawing/2014/chartex" xmlns:cx1="http://schemas.microsoft.com/office/drawing/2015/9/8/chartex" xmlns:cx2="http://schemas.microsoft.com/office/drawing/2015/10/21/chartex" xmlns:cx3="http://schemas.microsoft.com/office/drawing/2016/5/9/chartex" xmlns:cx4="http://schemas.microsoft.com/office/drawing/2016/5/10/chartex" xmlns:cx5="http://schemas.microsoft.com/office/drawing/2016/5/11/chartex" xmlns:cx6="http://schemas.microsoft.com/office/drawing/2016/5/12/chartex" xmlns:cx7="http://schemas.microsoft.com/office/drawing/2016/5/13/chartex" xmlns:cx8="http://schemas.microsoft.com/office/drawing/2016/5/14/chartex" xmlns:mc="http://schemas.openxmlformats.org/markup-compatibility/2006" xmlns:aink="http://schemas.microsoft.com/office/drawing/2016/ink" xmlns:am3d="http://schemas.microsoft.com/office/drawing/2017/model3d" xmlns:o="urn:schemas-microsoft-com:office:office" xmlns:oel="http://schemas.microsoft.com/office/2019/extlst" xmlns:r="http://schemas.openxmlformats.org/officeDocument/2006/relationships" xmlns:m="http://schemas.openxmlformats.org/officeDocument/2006/math" xmlns:v="urn:schemas-microsoft-com:vml" xmlns:wp14="http://schemas.microsoft.com/office/word/2010/wordprocessingDrawing" xmlns:wp="http://schemas.openxmlformats.org/drawingml/2006/wordprocessingDrawing" xmlns:w10="urn:schemas-microsoft-com:office:word" xmlns:w="http://schemas.openxmlformats.org/wordprocessingml/2006/main" xmlns:w14="http://schemas.microsoft.com/office/word/2010/wordml" xmlns:w15="http://schemas.microsoft.com/office/word/2012/wordml" xmlns:w16cex="http://schemas.microsoft.com/office/word/2018/wordml/cex" xmlns:w16cid="http://schemas.microsoft.com/office/word/2016/wordml/cid" xmlns:w16="http://schemas.microsoft.com/office/word/2018/wordml" xmlns:w16du="http://schemas.microsoft.com/office/word/2023/wordml/word16du" xmlns:w16sdtdh="http://schemas.microsoft.com/office/word/2020/wordml/sdtdatahash" xmlns:w16se="http://schemas.microsoft.com/office/word/2015/wordml/symex" xmlns:wpg="http://schemas.microsoft.com/office/word/2010/wordprocessingGroup" xmlns:wpi="http://schemas.microsoft.com/office/word/2010/wordprocessingInk" xmlns:wne="http://schemas.microsoft.com/office/word/2006/wordml" xmlns:wps="http://schemas.microsoft.com/office/word/2010/wordprocessingShape" mc:Ignorable="w14 w15 w16se w16cid w16 w16cex w16sdtdh w16du wp14">
+<w:footnotes xmlns:wpc="http://schemas.microsoft.com/office/word/2010/wordprocessingCanvas" xmlns:cx="http://schemas.microsoft.com/office/drawing/2014/chartex" xmlns:cx1="http://schemas.microsoft.com/office/drawing/2015/9/8/chartex" xmlns:cx2="http://schemas.microsoft.com/office/drawing/2015/10/21/chartex" xmlns:cx3="http://schemas.microsoft.com/office/drawing/2016/5/9/chartex" xmlns:cx4="http://schemas.microsoft.com/office/drawing/2016/5/10/chartex" xmlns:cx5="http://schemas.microsoft.com/office/drawing/2016/5/11/chartex" xmlns:cx6="http://schemas.microsoft.com/office/drawing/2016/5/12/chartex" xmlns:cx7="http://schemas.microsoft.com/office/drawing/2016/5/13/chartex" xmlns:cx8="http://schemas.microsoft.com/office/drawing/2016/5/14/chartex" xmlns:mc="http://schemas.openxmlformats.org/markup-compatibility/2006" xmlns:aink="http://schemas.microsoft.com/office/drawing/2016/ink" xmlns:am3d="http://schemas.microsoft.com/office/drawing/2017/model3d" xmlns:o="urn:schemas-microsoft-com:office:office" xmlns:oel="http://schemas.microsoft.com/office/2019/extlst" xmlns:r="http://schemas.openxmlformats.org/officeDocument/2006/relationships" xmlns:m="http://schemas.openxmlformats.org/officeDocument/2006/math" xmlns:v="urn:schemas-microsoft-com:vml" xmlns:wp14="http://schemas.microsoft.com/office/word/2010/wordprocessingDrawing" xmlns:wp="http://schemas.openxmlformats.org/drawingml/2006/wordprocessingDrawing" xmlns:w10="urn:schemas-microsoft-com:office:word" xmlns:w="http://schemas.openxmlformats.org/wordprocessingml/2006/main" xmlns:w14="http://schemas.microsoft.com/office/word/2010/wordml" xmlns:w15="http://schemas.microsoft.com/office/word/2012/wordml" xmlns:w16cex="http://schemas.microsoft.com/office/word/2018/wordml/cex" xmlns:w16cid="http://schemas.microsoft.com/office/word/2016/wordml/cid" xmlns:w16="http://schemas.microsoft.com/office/word/2018/wordml" xmlns:w16du="http://schemas.microsoft.com/office/word/2023/wordml/word16du" xmlns:w16sdtdh="http://schemas.microsoft.com/office/word/2020/wordml/sdtdatahash" xmlns:w16sdtfl="http://schemas.microsoft.com/office/word/2024/wordml/sdtformatlock" xmlns:w16se="http://schemas.microsoft.com/office/word/2015/wordml/symex" xmlns:wpg="http://schemas.microsoft.com/office/word/2010/wordprocessingGroup" xmlns:wpi="http://schemas.microsoft.com/office/word/2010/wordprocessingInk" xmlns:wne="http://schemas.microsoft.com/office/word/2006/wordml" xmlns:wps="http://schemas.microsoft.com/office/word/2010/wordprocessingShape" mc:Ignorable="w14 w15 w16se w16cid w16 w16cex w16sdtdh w16sdtfl w16du wp14">
   <w:footnote w:type="separator" w:id="-1">
     <w:p>
       <w:pPr>
@@ -2723,7 +2952,7 @@
 </file>
 
 <file path=word/header1.xml><?xml version="1.0" encoding="utf-8"?>
-<w:hdr xmlns:wpc="http://schemas.microsoft.com/office/word/2010/wordprocessingCanvas" xmlns:cx="http://schemas.microsoft.com/office/drawing/2014/chartex" xmlns:cx1="http://schemas.microsoft.com/office/drawing/2015/9/8/chartex" xmlns:cx2="http://schemas.microsoft.com/office/drawing/2015/10/21/chartex" xmlns:cx3="http://schemas.microsoft.com/office/drawing/2016/5/9/chartex" xmlns:cx4="http://schemas.microsoft.com/office/drawing/2016/5/10/chartex" xmlns:cx5="http://schemas.microsoft.com/office/drawing/2016/5/11/chartex" xmlns:cx6="http://schemas.microsoft.com/office/drawing/2016/5/12/chartex" xmlns:cx7="http://schemas.microsoft.com/office/drawing/2016/5/13/chartex" xmlns:cx8="http://schemas.microsoft.com/office/drawing/2016/5/14/chartex" xmlns:mc="http://schemas.openxmlformats.org/markup-compatibility/2006" xmlns:aink="http://schemas.microsoft.com/office/drawing/2016/ink" xmlns:am3d="http://schemas.microsoft.com/office/drawing/2017/model3d" xmlns:o="urn:schemas-microsoft-com:office:office" xmlns:oel="http://schemas.microsoft.com/office/2019/extlst" xmlns:r="http://schemas.openxmlformats.org/officeDocument/2006/relationships" xmlns:m="http://schemas.openxmlformats.org/officeDocument/2006/math" xmlns:v="urn:schemas-microsoft-com:vml" xmlns:wp14="http://schemas.microsoft.com/office/word/2010/wordprocessingDrawing" xmlns:wp="http://schemas.openxmlformats.org/drawingml/2006/wordprocessingDrawing" xmlns:w10="urn:schemas-microsoft-com:office:word" xmlns:w="http://schemas.openxmlformats.org/wordprocessingml/2006/main" xmlns:w14="http://schemas.microsoft.com/office/word/2010/wordml" xmlns:w15="http://schemas.microsoft.com/office/word/2012/wordml" xmlns:w16cex="http://schemas.microsoft.com/office/word/2018/wordml/cex" xmlns:w16cid="http://schemas.microsoft.com/office/word/2016/wordml/cid" xmlns:w16="http://schemas.microsoft.com/office/word/2018/wordml" xmlns:w16du="http://schemas.microsoft.com/office/word/2023/wordml/word16du" xmlns:w16sdtdh="http://schemas.microsoft.com/office/word/2020/wordml/sdtdatahash" xmlns:w16se="http://schemas.microsoft.com/office/word/2015/wordml/symex" xmlns:wpg="http://schemas.microsoft.com/office/word/2010/wordprocessingGroup" xmlns:wpi="http://schemas.microsoft.com/office/word/2010/wordprocessingInk" xmlns:wne="http://schemas.microsoft.com/office/word/2006/wordml" xmlns:wps="http://schemas.microsoft.com/office/word/2010/wordprocessingShape" mc:Ignorable="w14 w15 w16se w16cid w16 w16cex w16sdtdh w16du wp14">
+<w:hdr xmlns:wpc="http://schemas.microsoft.com/office/word/2010/wordprocessingCanvas" xmlns:cx="http://schemas.microsoft.com/office/drawing/2014/chartex" xmlns:cx1="http://schemas.microsoft.com/office/drawing/2015/9/8/chartex" xmlns:cx2="http://schemas.microsoft.com/office/drawing/2015/10/21/chartex" xmlns:cx3="http://schemas.microsoft.com/office/drawing/2016/5/9/chartex" xmlns:cx4="http://schemas.microsoft.com/office/drawing/2016/5/10/chartex" xmlns:cx5="http://schemas.microsoft.com/office/drawing/2016/5/11/chartex" xmlns:cx6="http://schemas.microsoft.com/office/drawing/2016/5/12/chartex" xmlns:cx7="http://schemas.microsoft.com/office/drawing/2016/5/13/chartex" xmlns:cx8="http://schemas.microsoft.com/office/drawing/2016/5/14/chartex" xmlns:mc="http://schemas.openxmlformats.org/markup-compatibility/2006" xmlns:aink="http://schemas.microsoft.com/office/drawing/2016/ink" xmlns:am3d="http://schemas.microsoft.com/office/drawing/2017/model3d" xmlns:o="urn:schemas-microsoft-com:office:office" xmlns:oel="http://schemas.microsoft.com/office/2019/extlst" xmlns:r="http://schemas.openxmlformats.org/officeDocument/2006/relationships" xmlns:m="http://schemas.openxmlformats.org/officeDocument/2006/math" xmlns:v="urn:schemas-microsoft-com:vml" xmlns:wp14="http://schemas.microsoft.com/office/word/2010/wordprocessingDrawing" xmlns:wp="http://schemas.openxmlformats.org/drawingml/2006/wordprocessingDrawing" xmlns:w10="urn:schemas-microsoft-com:office:word" xmlns:w="http://schemas.openxmlformats.org/wordprocessingml/2006/main" xmlns:w14="http://schemas.microsoft.com/office/word/2010/wordml" xmlns:w15="http://schemas.microsoft.com/office/word/2012/wordml" xmlns:w16cex="http://schemas.microsoft.com/office/word/2018/wordml/cex" xmlns:w16cid="http://schemas.microsoft.com/office/word/2016/wordml/cid" xmlns:w16="http://schemas.microsoft.com/office/word/2018/wordml" xmlns:w16du="http://schemas.microsoft.com/office/word/2023/wordml/word16du" xmlns:w16sdtdh="http://schemas.microsoft.com/office/word/2020/wordml/sdtdatahash" xmlns:w16sdtfl="http://schemas.microsoft.com/office/word/2024/wordml/sdtformatlock" xmlns:w16se="http://schemas.microsoft.com/office/word/2015/wordml/symex" xmlns:wpg="http://schemas.microsoft.com/office/word/2010/wordprocessingGroup" xmlns:wpi="http://schemas.microsoft.com/office/word/2010/wordprocessingInk" xmlns:wne="http://schemas.microsoft.com/office/word/2006/wordml" xmlns:wps="http://schemas.microsoft.com/office/word/2010/wordprocessingShape" mc:Ignorable="w14 w15 w16se w16cid w16 w16cex w16sdtdh w16sdtfl w16du wp14">
   <w:p>
     <w:pPr>
       <w:pStyle w:val="Header"/>
@@ -2733,7 +2962,7 @@
 </file>
 
 <file path=word/header2.xml><?xml version="1.0" encoding="utf-8"?>
-<w:hdr xmlns:wpc="http://schemas.microsoft.com/office/word/2010/wordprocessingCanvas" xmlns:cx="http://schemas.microsoft.com/office/drawing/2014/chartex" xmlns:cx1="http://schemas.microsoft.com/office/drawing/2015/9/8/chartex" xmlns:cx2="http://schemas.microsoft.com/office/drawing/2015/10/21/chartex" xmlns:cx3="http://schemas.microsoft.com/office/drawing/2016/5/9/chartex" xmlns:cx4="http://schemas.microsoft.com/office/drawing/2016/5/10/chartex" xmlns:cx5="http://schemas.microsoft.com/office/drawing/2016/5/11/chartex" xmlns:cx6="http://schemas.microsoft.com/office/drawing/2016/5/12/chartex" xmlns:cx7="http://schemas.microsoft.com/office/drawing/2016/5/13/chartex" xmlns:cx8="http://schemas.microsoft.com/office/drawing/2016/5/14/chartex" xmlns:mc="http://schemas.openxmlformats.org/markup-compatibility/2006" xmlns:aink="http://schemas.microsoft.com/office/drawing/2016/ink" xmlns:am3d="http://schemas.microsoft.com/office/drawing/2017/model3d" xmlns:o="urn:schemas-microsoft-com:office:office" xmlns:oel="http://schemas.microsoft.com/office/2019/extlst" xmlns:r="http://schemas.openxmlformats.org/officeDocument/2006/relationships" xmlns:m="http://schemas.openxmlformats.org/officeDocument/2006/math" xmlns:v="urn:schemas-microsoft-com:vml" xmlns:wp14="http://schemas.microsoft.com/office/word/2010/wordprocessingDrawing" xmlns:wp="http://schemas.openxmlformats.org/drawingml/2006/wordprocessingDrawing" xmlns:w10="urn:schemas-microsoft-com:office:word" xmlns:w="http://schemas.openxmlformats.org/wordprocessingml/2006/main" xmlns:w14="http://schemas.microsoft.com/office/word/2010/wordml" xmlns:w15="http://schemas.microsoft.com/office/word/2012/wordml" xmlns:w16cex="http://schemas.microsoft.com/office/word/2018/wordml/cex" xmlns:w16cid="http://schemas.microsoft.com/office/word/2016/wordml/cid" xmlns:w16="http://schemas.microsoft.com/office/word/2018/wordml" xmlns:w16du="http://schemas.microsoft.com/office/word/2023/wordml/word16du" xmlns:w16sdtdh="http://schemas.microsoft.com/office/word/2020/wordml/sdtdatahash" xmlns:w16se="http://schemas.microsoft.com/office/word/2015/wordml/symex" xmlns:wpg="http://schemas.microsoft.com/office/word/2010/wordprocessingGroup" xmlns:wpi="http://schemas.microsoft.com/office/word/2010/wordprocessingInk" xmlns:wne="http://schemas.microsoft.com/office/word/2006/wordml" xmlns:wps="http://schemas.microsoft.com/office/word/2010/wordprocessingShape" mc:Ignorable="w14 w15 w16se w16cid w16 w16cex w16sdtdh w16du wp14">
+<w:hdr xmlns:wpc="http://schemas.microsoft.com/office/word/2010/wordprocessingCanvas" xmlns:cx="http://schemas.microsoft.com/office/drawing/2014/chartex" xmlns:cx1="http://schemas.microsoft.com/office/drawing/2015/9/8/chartex" xmlns:cx2="http://schemas.microsoft.com/office/drawing/2015/10/21/chartex" xmlns:cx3="http://schemas.microsoft.com/office/drawing/2016/5/9/chartex" xmlns:cx4="http://schemas.microsoft.com/office/drawing/2016/5/10/chartex" xmlns:cx5="http://schemas.microsoft.com/office/drawing/2016/5/11/chartex" xmlns:cx6="http://schemas.microsoft.com/office/drawing/2016/5/12/chartex" xmlns:cx7="http://schemas.microsoft.com/office/drawing/2016/5/13/chartex" xmlns:cx8="http://schemas.microsoft.com/office/drawing/2016/5/14/chartex" xmlns:mc="http://schemas.openxmlformats.org/markup-compatibility/2006" xmlns:aink="http://schemas.microsoft.com/office/drawing/2016/ink" xmlns:am3d="http://schemas.microsoft.com/office/drawing/2017/model3d" xmlns:o="urn:schemas-microsoft-com:office:office" xmlns:oel="http://schemas.microsoft.com/office/2019/extlst" xmlns:r="http://schemas.openxmlformats.org/officeDocument/2006/relationships" xmlns:m="http://schemas.openxmlformats.org/officeDocument/2006/math" xmlns:v="urn:schemas-microsoft-com:vml" xmlns:wp14="http://schemas.microsoft.com/office/word/2010/wordprocessingDrawing" xmlns:wp="http://schemas.openxmlformats.org/drawingml/2006/wordprocessingDrawing" xmlns:w10="urn:schemas-microsoft-com:office:word" xmlns:w="http://schemas.openxmlformats.org/wordprocessingml/2006/main" xmlns:w14="http://schemas.microsoft.com/office/word/2010/wordml" xmlns:w15="http://schemas.microsoft.com/office/word/2012/wordml" xmlns:w16cex="http://schemas.microsoft.com/office/word/2018/wordml/cex" xmlns:w16cid="http://schemas.microsoft.com/office/word/2016/wordml/cid" xmlns:w16="http://schemas.microsoft.com/office/word/2018/wordml" xmlns:w16du="http://schemas.microsoft.com/office/word/2023/wordml/word16du" xmlns:w16sdtdh="http://schemas.microsoft.com/office/word/2020/wordml/sdtdatahash" xmlns:w16sdtfl="http://schemas.microsoft.com/office/word/2024/wordml/sdtformatlock" xmlns:w16se="http://schemas.microsoft.com/office/word/2015/wordml/symex" xmlns:wpg="http://schemas.microsoft.com/office/word/2010/wordprocessingGroup" xmlns:wpi="http://schemas.microsoft.com/office/word/2010/wordprocessingInk" xmlns:wne="http://schemas.microsoft.com/office/word/2006/wordml" xmlns:wps="http://schemas.microsoft.com/office/word/2010/wordprocessingShape" mc:Ignorable="w14 w15 w16se w16cid w16 w16cex w16sdtdh w16sdtfl w16du wp14">
   <w:p>
     <w:pPr>
       <w:pStyle w:val="Header"/>
@@ -2743,7 +2972,7 @@
 </file>
 
 <file path=word/header3.xml><?xml version="1.0" encoding="utf-8"?>
-<w:hdr xmlns:wpc="http://schemas.microsoft.com/office/word/2010/wordprocessingCanvas" xmlns:cx="http://schemas.microsoft.com/office/drawing/2014/chartex" xmlns:cx1="http://schemas.microsoft.com/office/drawing/2015/9/8/chartex" xmlns:cx2="http://schemas.microsoft.com/office/drawing/2015/10/21/chartex" xmlns:cx3="http://schemas.microsoft.com/office/drawing/2016/5/9/chartex" xmlns:cx4="http://schemas.microsoft.com/office/drawing/2016/5/10/chartex" xmlns:cx5="http://schemas.microsoft.com/office/drawing/2016/5/11/chartex" xmlns:cx6="http://schemas.microsoft.com/office/drawing/2016/5/12/chartex" xmlns:cx7="http://schemas.microsoft.com/office/drawing/2016/5/13/chartex" xmlns:cx8="http://schemas.microsoft.com/office/drawing/2016/5/14/chartex" xmlns:mc="http://schemas.openxmlformats.org/markup-compatibility/2006" xmlns:aink="http://schemas.microsoft.com/office/drawing/2016/ink" xmlns:am3d="http://schemas.microsoft.com/office/drawing/2017/model3d" xmlns:o="urn:schemas-microsoft-com:office:office" xmlns:oel="http://schemas.microsoft.com/office/2019/extlst" xmlns:r="http://schemas.openxmlformats.org/officeDocument/2006/relationships" xmlns:m="http://schemas.openxmlformats.org/officeDocument/2006/math" xmlns:v="urn:schemas-microsoft-com:vml" xmlns:wp14="http://schemas.microsoft.com/office/word/2010/wordprocessingDrawing" xmlns:wp="http://schemas.openxmlformats.org/drawingml/2006/wordprocessingDrawing" xmlns:w10="urn:schemas-microsoft-com:office:word" xmlns:w="http://schemas.openxmlformats.org/wordprocessingml/2006/main" xmlns:w14="http://schemas.microsoft.com/office/word/2010/wordml" xmlns:w15="http://schemas.microsoft.com/office/word/2012/wordml" xmlns:w16cex="http://schemas.microsoft.com/office/word/2018/wordml/cex" xmlns:w16cid="http://schemas.microsoft.com/office/word/2016/wordml/cid" xmlns:w16="http://schemas.microsoft.com/office/word/2018/wordml" xmlns:w16du="http://schemas.microsoft.com/office/word/2023/wordml/word16du" xmlns:w16sdtdh="http://schemas.microsoft.com/office/word/2020/wordml/sdtdatahash" xmlns:w16se="http://schemas.microsoft.com/office/word/2015/wordml/symex" xmlns:wpg="http://schemas.microsoft.com/office/word/2010/wordprocessingGroup" xmlns:wpi="http://schemas.microsoft.com/office/word/2010/wordprocessingInk" xmlns:wne="http://schemas.microsoft.com/office/word/2006/wordml" xmlns:wps="http://schemas.microsoft.com/office/word/2010/wordprocessingShape" mc:Ignorable="w14 w15 w16se w16cid w16 w16cex w16sdtdh w16du wp14">
+<w:hdr xmlns:wpc="http://schemas.microsoft.com/office/word/2010/wordprocessingCanvas" xmlns:cx="http://schemas.microsoft.com/office/drawing/2014/chartex" xmlns:cx1="http://schemas.microsoft.com/office/drawing/2015/9/8/chartex" xmlns:cx2="http://schemas.microsoft.com/office/drawing/2015/10/21/chartex" xmlns:cx3="http://schemas.microsoft.com/office/drawing/2016/5/9/chartex" xmlns:cx4="http://schemas.microsoft.com/office/drawing/2016/5/10/chartex" xmlns:cx5="http://schemas.microsoft.com/office/drawing/2016/5/11/chartex" xmlns:cx6="http://schemas.microsoft.com/office/drawing/2016/5/12/chartex" xmlns:cx7="http://schemas.microsoft.com/office/drawing/2016/5/13/chartex" xmlns:cx8="http://schemas.microsoft.com/office/drawing/2016/5/14/chartex" xmlns:mc="http://schemas.openxmlformats.org/markup-compatibility/2006" xmlns:aink="http://schemas.microsoft.com/office/drawing/2016/ink" xmlns:am3d="http://schemas.microsoft.com/office/drawing/2017/model3d" xmlns:o="urn:schemas-microsoft-com:office:office" xmlns:oel="http://schemas.microsoft.com/office/2019/extlst" xmlns:r="http://schemas.openxmlformats.org/officeDocument/2006/relationships" xmlns:m="http://schemas.openxmlformats.org/officeDocument/2006/math" xmlns:v="urn:schemas-microsoft-com:vml" xmlns:wp14="http://schemas.microsoft.com/office/word/2010/wordprocessingDrawing" xmlns:wp="http://schemas.openxmlformats.org/drawingml/2006/wordprocessingDrawing" xmlns:w10="urn:schemas-microsoft-com:office:word" xmlns:w="http://schemas.openxmlformats.org/wordprocessingml/2006/main" xmlns:w14="http://schemas.microsoft.com/office/word/2010/wordml" xmlns:w15="http://schemas.microsoft.com/office/word/2012/wordml" xmlns:w16cex="http://schemas.microsoft.com/office/word/2018/wordml/cex" xmlns:w16cid="http://schemas.microsoft.com/office/word/2016/wordml/cid" xmlns:w16="http://schemas.microsoft.com/office/word/2018/wordml" xmlns:w16du="http://schemas.microsoft.com/office/word/2023/wordml/word16du" xmlns:w16sdtdh="http://schemas.microsoft.com/office/word/2020/wordml/sdtdatahash" xmlns:w16sdtfl="http://schemas.microsoft.com/office/word/2024/wordml/sdtformatlock" xmlns:w16se="http://schemas.microsoft.com/office/word/2015/wordml/symex" xmlns:wpg="http://schemas.microsoft.com/office/word/2010/wordprocessingGroup" xmlns:wpi="http://schemas.microsoft.com/office/word/2010/wordprocessingInk" xmlns:wne="http://schemas.microsoft.com/office/word/2006/wordml" xmlns:wps="http://schemas.microsoft.com/office/word/2010/wordprocessingShape" mc:Ignorable="w14 w15 w16se w16cid w16 w16cex w16sdtdh w16sdtfl w16du wp14">
   <w:p>
     <w:pPr>
       <w:pStyle w:val="Header"/>
@@ -2753,7 +2982,7 @@
 </file>
 
 <file path=word/numbering.xml><?xml version="1.0" encoding="utf-8"?>
-<w:numbering xmlns:wpc="http://schemas.microsoft.com/office/word/2010/wordprocessingCanvas" xmlns:cx="http://schemas.microsoft.com/office/drawing/2014/chartex" xmlns:cx1="http://schemas.microsoft.com/office/drawing/2015/9/8/chartex" xmlns:cx2="http://schemas.microsoft.com/office/drawing/2015/10/21/chartex" xmlns:cx3="http://schemas.microsoft.com/office/drawing/2016/5/9/chartex" xmlns:cx4="http://schemas.microsoft.com/office/drawing/2016/5/10/chartex" xmlns:cx5="http://schemas.microsoft.com/office/drawing/2016/5/11/chartex" xmlns:cx6="http://schemas.microsoft.com/office/drawing/2016/5/12/chartex" xmlns:cx7="http://schemas.microsoft.com/office/drawing/2016/5/13/chartex" xmlns:cx8="http://schemas.microsoft.com/office/drawing/2016/5/14/chartex" xmlns:mc="http://schemas.openxmlformats.org/markup-compatibility/2006" xmlns:aink="http://schemas.microsoft.com/office/drawing/2016/ink" xmlns:am3d="http://schemas.microsoft.com/office/drawing/2017/model3d" xmlns:o="urn:schemas-microsoft-com:office:office" xmlns:oel="http://schemas.microsoft.com/office/2019/extlst" xmlns:r="http://schemas.openxmlformats.org/officeDocument/2006/relationships" xmlns:m="http://schemas.openxmlformats.org/officeDocument/2006/math" xmlns:v="urn:schemas-microsoft-com:vml" xmlns:wp14="http://schemas.microsoft.com/office/word/2010/wordprocessingDrawing" xmlns:wp="http://schemas.openxmlformats.org/drawingml/2006/wordprocessingDrawing" xmlns:w10="urn:schemas-microsoft-com:office:word" xmlns:w="http://schemas.openxmlformats.org/wordprocessingml/2006/main" xmlns:w14="http://schemas.microsoft.com/office/word/2010/wordml" xmlns:w15="http://schemas.microsoft.com/office/word/2012/wordml" xmlns:w16cex="http://schemas.microsoft.com/office/word/2018/wordml/cex" xmlns:w16cid="http://schemas.microsoft.com/office/word/2016/wordml/cid" xmlns:w16="http://schemas.microsoft.com/office/word/2018/wordml" xmlns:w16du="http://schemas.microsoft.com/office/word/2023/wordml/word16du" xmlns:w16sdtdh="http://schemas.microsoft.com/office/word/2020/wordml/sdtdatahash" xmlns:w16se="http://schemas.microsoft.com/office/word/2015/wordml/symex" xmlns:wpg="http://schemas.microsoft.com/office/word/2010/wordprocessingGroup" xmlns:wpi="http://schemas.microsoft.com/office/word/2010/wordprocessingInk" xmlns:wne="http://schemas.microsoft.com/office/word/2006/wordml" xmlns:wps="http://schemas.microsoft.com/office/word/2010/wordprocessingShape" mc:Ignorable="w14 w15 w16se w16cid w16 w16cex w16sdtdh w16du wp14">
+<w:numbering xmlns:wpc="http://schemas.microsoft.com/office/word/2010/wordprocessingCanvas" xmlns:cx="http://schemas.microsoft.com/office/drawing/2014/chartex" xmlns:cx1="http://schemas.microsoft.com/office/drawing/2015/9/8/chartex" xmlns:cx2="http://schemas.microsoft.com/office/drawing/2015/10/21/chartex" xmlns:cx3="http://schemas.microsoft.com/office/drawing/2016/5/9/chartex" xmlns:cx4="http://schemas.microsoft.com/office/drawing/2016/5/10/chartex" xmlns:cx5="http://schemas.microsoft.com/office/drawing/2016/5/11/chartex" xmlns:cx6="http://schemas.microsoft.com/office/drawing/2016/5/12/chartex" xmlns:cx7="http://schemas.microsoft.com/office/drawing/2016/5/13/chartex" xmlns:cx8="http://schemas.microsoft.com/office/drawing/2016/5/14/chartex" xmlns:mc="http://schemas.openxmlformats.org/markup-compatibility/2006" xmlns:aink="http://schemas.microsoft.com/office/drawing/2016/ink" xmlns:am3d="http://schemas.microsoft.com/office/drawing/2017/model3d" xmlns:o="urn:schemas-microsoft-com:office:office" xmlns:oel="http://schemas.microsoft.com/office/2019/extlst" xmlns:r="http://schemas.openxmlformats.org/officeDocument/2006/relationships" xmlns:m="http://schemas.openxmlformats.org/officeDocument/2006/math" xmlns:v="urn:schemas-microsoft-com:vml" xmlns:wp14="http://schemas.microsoft.com/office/word/2010/wordprocessingDrawing" xmlns:wp="http://schemas.openxmlformats.org/drawingml/2006/wordprocessingDrawing" xmlns:w10="urn:schemas-microsoft-com:office:word" xmlns:w="http://schemas.openxmlformats.org/wordprocessingml/2006/main" xmlns:w14="http://schemas.microsoft.com/office/word/2010/wordml" xmlns:w15="http://schemas.microsoft.com/office/word/2012/wordml" xmlns:w16cex="http://schemas.microsoft.com/office/word/2018/wordml/cex" xmlns:w16cid="http://schemas.microsoft.com/office/word/2016/wordml/cid" xmlns:w16="http://schemas.microsoft.com/office/word/2018/wordml" xmlns:w16du="http://schemas.microsoft.com/office/word/2023/wordml/word16du" xmlns:w16sdtdh="http://schemas.microsoft.com/office/word/2020/wordml/sdtdatahash" xmlns:w16sdtfl="http://schemas.microsoft.com/office/word/2024/wordml/sdtformatlock" xmlns:w16se="http://schemas.microsoft.com/office/word/2015/wordml/symex" xmlns:wpg="http://schemas.microsoft.com/office/word/2010/wordprocessingGroup" xmlns:wpi="http://schemas.microsoft.com/office/word/2010/wordprocessingInk" xmlns:wne="http://schemas.microsoft.com/office/word/2006/wordml" xmlns:wps="http://schemas.microsoft.com/office/word/2010/wordprocessingShape" mc:Ignorable="w14 w15 w16se w16cid w16 w16cex w16sdtdh w16sdtfl w16du wp14">
   <w:abstractNum w:abstractNumId="0" w15:restartNumberingAfterBreak="0">
     <w:nsid w:val="0EC14499"/>
     <w:multiLevelType w:val="hybridMultilevel"/>
@@ -3258,7 +3487,7 @@
 </file>
 
 <file path=word/styles.xml><?xml version="1.0" encoding="utf-8"?>
-<w:styles xmlns:mc="http://schemas.openxmlformats.org/markup-compatibility/2006" xmlns:r="http://schemas.openxmlformats.org/officeDocument/2006/relationships" xmlns:w="http://schemas.openxmlformats.org/wordprocessingml/2006/main" xmlns:w14="http://schemas.microsoft.com/office/word/2010/wordml" xmlns:w15="http://schemas.microsoft.com/office/word/2012/wordml" xmlns:w16cex="http://schemas.microsoft.com/office/word/2018/wordml/cex" xmlns:w16cid="http://schemas.microsoft.com/office/word/2016/wordml/cid" xmlns:w16="http://schemas.microsoft.com/office/word/2018/wordml" xmlns:w16du="http://schemas.microsoft.com/office/word/2023/wordml/word16du" xmlns:w16sdtdh="http://schemas.microsoft.com/office/word/2020/wordml/sdtdatahash" xmlns:w16se="http://schemas.microsoft.com/office/word/2015/wordml/symex" mc:Ignorable="w14 w15 w16se w16cid w16 w16cex w16sdtdh w16du">
+<w:styles xmlns:mc="http://schemas.openxmlformats.org/markup-compatibility/2006" xmlns:r="http://schemas.openxmlformats.org/officeDocument/2006/relationships" xmlns:w="http://schemas.openxmlformats.org/wordprocessingml/2006/main" xmlns:w14="http://schemas.microsoft.com/office/word/2010/wordml" xmlns:w15="http://schemas.microsoft.com/office/word/2012/wordml" xmlns:w16cex="http://schemas.microsoft.com/office/word/2018/wordml/cex" xmlns:w16cid="http://schemas.microsoft.com/office/word/2016/wordml/cid" xmlns:w16="http://schemas.microsoft.com/office/word/2018/wordml" xmlns:w16du="http://schemas.microsoft.com/office/word/2023/wordml/word16du" xmlns:w16sdtdh="http://schemas.microsoft.com/office/word/2020/wordml/sdtdatahash" xmlns:w16sdtfl="http://schemas.microsoft.com/office/word/2024/wordml/sdtformatlock" xmlns:w16se="http://schemas.microsoft.com/office/word/2015/wordml/symex" mc:Ignorable="w14 w15 w16se w16cid w16 w16cex w16sdtdh w16sdtfl w16du">
   <w:docDefaults>
     <w:rPrDefault>
       <w:rPr>
@@ -3860,6 +4089,7 @@
   <w:style w:type="character" w:default="1" w:styleId="DefaultParagraphFont">
     <w:name w:val="Default Paragraph Font"/>
     <w:uiPriority w:val="1"/>
+    <w:semiHidden/>
     <w:unhideWhenUsed/>
   </w:style>
   <w:style w:type="table" w:default="1" w:styleId="TableNormal">
@@ -4569,6 +4799,6 @@
 
 <file path=docMetadata/LabelInfo.xml><?xml version="1.0" encoding="utf-8"?>
 <clbl:labelList xmlns:clbl="http://schemas.microsoft.com/office/2020/mipLabelMetadata">
-  <clbl:label id="{95c71a0f-75e1-4c8f-90e2-641c9351dd98}" enabled="1" method="Standard" siteId="{3e0088dc-0629-4ae6-aa8c-813e7a296f50}" removed="0"/>
+  <clbl:label id="{fa22dce2-39a9-4bf4-a557-7a50b593b56a}" enabled="1" method="Privileged" siteId="{3e0088dc-0629-4ae6-aa8c-813e7a296f50}" contentBits="0" removed="0"/>
 </clbl:labelList>
 </file>
--- a/docker/docmosis/templates/CV-UNS-DEC-ENG-01302.docx
+++ b/docker/docmosis/templates/CV-UNS-DEC-ENG-01302.docx
@@ -123,57 +123,7 @@
               <w:rPr>
                 <w:rFonts w:ascii="GDS Transport Website Light" w:hAnsi="GDS Transport Website Light"/>
               </w:rPr>
-              <w:t>&lt;</w:t>
-            </w:r>
-            <w:proofErr w:type="gramStart"/>
-            <w:r>
-              <w:rPr>
-                <w:rFonts w:ascii="GDS Transport Website Light" w:hAnsi="GDS Transport Website Light"/>
-              </w:rPr>
-              <w:t>&lt;{</w:t>
-            </w:r>
-            <w:proofErr w:type="spellStart"/>
-            <w:proofErr w:type="gramEnd"/>
-            <w:r>
-              <w:rPr>
-                <w:rFonts w:ascii="GDS Transport Website Light" w:hAnsi="GDS Transport Website Light"/>
-              </w:rPr>
-              <w:t>dateFormat</w:t>
-            </w:r>
-            <w:proofErr w:type="spellEnd"/>
-            <w:r>
-              <w:rPr>
-                <w:rFonts w:ascii="GDS Transport Website Light" w:hAnsi="GDS Transport Website Light"/>
-              </w:rPr>
-              <w:t>($</w:t>
-            </w:r>
-            <w:proofErr w:type="spellStart"/>
-            <w:r>
-              <w:rPr>
-                <w:rFonts w:ascii="GDS Transport Website Light" w:hAnsi="GDS Transport Website Light"/>
-              </w:rPr>
-              <w:t>nowUTC</w:t>
-            </w:r>
-            <w:proofErr w:type="spellEnd"/>
-            <w:r>
-              <w:rPr>
-                <w:rFonts w:ascii="GDS Transport Website Light" w:hAnsi="GDS Transport Website Light"/>
-              </w:rPr>
-              <w:t xml:space="preserve"> ,‘d MMMM </w:t>
-            </w:r>
-            <w:proofErr w:type="spellStart"/>
-            <w:r>
-              <w:rPr>
-                <w:rFonts w:ascii="GDS Transport Website Light" w:hAnsi="GDS Transport Website Light"/>
-              </w:rPr>
-              <w:t>yyyy</w:t>
-            </w:r>
-            <w:proofErr w:type="spellEnd"/>
-            <w:r>
-              <w:rPr>
-                <w:rFonts w:ascii="GDS Transport Website Light" w:hAnsi="GDS Transport Website Light"/>
-              </w:rPr>
-              <w:t>’)} &gt;&gt;</w:t>
+              <w:t>&lt;&lt;{dateFormat($nowUTC ,‘d MMMM yyyy’)} &gt;&gt;</w:t>
             </w:r>
           </w:p>
         </w:tc>
@@ -202,9 +152,8 @@
                 <w:sz w:val="28"/>
                 <w:szCs w:val="28"/>
               </w:rPr>
-              <w:t>&lt;&lt;</w:t>
-            </w:r>
-            <w:proofErr w:type="spellStart"/>
+              <w:t>&lt;&lt;c</w:t>
+            </w:r>
             <w:r>
               <w:rPr>
                 <w:rFonts w:ascii="GDS Transport Website Light" w:hAnsi="GDS Transport Website Light"/>
@@ -213,19 +162,8 @@
                 <w:sz w:val="28"/>
                 <w:szCs w:val="28"/>
               </w:rPr>
-              <w:t>c</w:t>
-            </w:r>
-            <w:r>
-              <w:rPr>
-                <w:rFonts w:ascii="GDS Transport Website Light" w:hAnsi="GDS Transport Website Light"/>
-                <w:b/>
-                <w:bCs/>
-                <w:sz w:val="28"/>
-                <w:szCs w:val="28"/>
-              </w:rPr>
               <w:t>ourtName</w:t>
             </w:r>
-            <w:proofErr w:type="spellEnd"/>
             <w:r>
               <w:rPr>
                 <w:rFonts w:ascii="GDS Transport Website Light" w:hAnsi="GDS Transport Website Light"/>
@@ -261,7 +199,6 @@
               </w:rPr>
               <w:t>&lt;&lt;</w:t>
             </w:r>
-            <w:proofErr w:type="spellStart"/>
             <w:r>
               <w:rPr>
                 <w:rFonts w:ascii="GDS Transport Website Light" w:hAnsi="GDS Transport Website Light"/>
@@ -280,7 +217,6 @@
               </w:rPr>
               <w:t>umber</w:t>
             </w:r>
-            <w:proofErr w:type="spellEnd"/>
             <w:r>
               <w:rPr>
                 <w:rFonts w:ascii="GDS Transport Website Light" w:hAnsi="GDS Transport Website Light"/>
@@ -388,14 +324,12 @@
               </w:rPr>
               <w:t>&lt;&lt;</w:t>
             </w:r>
-            <w:proofErr w:type="spellStart"/>
             <w:r>
               <w:rPr>
                 <w:rFonts w:ascii="GDS Transport Website Light" w:hAnsi="GDS Transport Website Light"/>
               </w:rPr>
               <w:t>judgeNameTitle</w:t>
             </w:r>
-            <w:proofErr w:type="spellEnd"/>
             <w:r>
               <w:rPr>
                 <w:rFonts w:ascii="GDS Transport Website Light" w:hAnsi="GDS Transport Website Light"/>
@@ -427,8 +361,8 @@
                 <w:noProof/>
               </w:rPr>
               <w:drawing>
-                <wp:inline distT="0" distB="0" distL="0" distR="0" wp14:anchorId="086853CD" wp14:editId="18E63F07">
-                  <wp:extent cx="685800" cy="685800"/>
+                <wp:inline distT="0" distB="0" distL="0" distR="0" wp14:anchorId="086853CD" wp14:editId="27B718CA">
+                  <wp:extent cx="685800" cy="629586"/>
                   <wp:effectExtent l="0" t="0" r="0" b="0"/>
                   <wp:docPr id="2" name="Picture 2"/>
                   <wp:cNvGraphicFramePr>
@@ -442,7 +376,7 @@
                           <pic:cNvPicPr/>
                         </pic:nvPicPr>
                         <pic:blipFill>
-                          <a:blip r:embed="rId7" cstate="print">
+                          <a:blip r:embed="rId7">
                             <a:extLst>
                               <a:ext uri="{28A0092B-C50C-407E-A947-70E740481C1C}">
                                 <a14:useLocalDpi xmlns:a14="http://schemas.microsoft.com/office/drawing/2010/main" val="0"/>
@@ -456,7 +390,7 @@
                         <pic:spPr>
                           <a:xfrm>
                             <a:off x="0" y="0"/>
-                            <a:ext cx="685800" cy="685800"/>
+                            <a:ext cx="685800" cy="629586"/>
                           </a:xfrm>
                           <a:prstGeom prst="rect">
                             <a:avLst/>
@@ -675,7 +609,6 @@
               </w:rPr>
               <w:t>&lt;&lt;</w:t>
             </w:r>
-            <w:proofErr w:type="spellStart"/>
             <w:r>
               <w:rPr>
                 <w:rFonts w:ascii="GDSTransportWebsite" w:hAnsi="GDSTransportWebsite"/>
@@ -683,7 +616,6 @@
               </w:rPr>
               <w:t>cr</w:t>
             </w:r>
-            <w:proofErr w:type="spellEnd"/>
             <w:r>
               <w:rPr>
                 <w:rFonts w:ascii="GDSTransportWebsite" w:hAnsi="GDSTransportWebsite"/>
@@ -710,7 +642,6 @@
               </w:rPr>
               <w:t>2</w:t>
             </w:r>
-            <w:proofErr w:type="gramStart"/>
             <w:r>
               <w:rPr>
                 <w:rFonts w:ascii="GDS Transport Website Light" w:hAnsi="GDS Transport Website Light"/>
@@ -721,14 +652,7 @@
               <w:rPr>
                 <w:rFonts w:ascii="GDS Transport Website Light" w:hAnsi="GDS Transport Website Light"/>
               </w:rPr>
-              <w:t>!=</w:t>
-            </w:r>
-            <w:proofErr w:type="gramEnd"/>
-            <w:r>
-              <w:rPr>
-                <w:rFonts w:ascii="GDS Transport Website Light" w:hAnsi="GDS Transport Website Light"/>
-              </w:rPr>
-              <w:t>null}</w:t>
+              <w:t>!=null}</w:t>
             </w:r>
             <w:r>
               <w:rPr>
@@ -1038,21 +962,7 @@
               <w:rPr>
                 <w:rFonts w:ascii="GDS Transport Website Light" w:hAnsi="GDS Transport Website Light"/>
               </w:rPr>
-              <w:t>&lt;&lt;</w:t>
-            </w:r>
-            <w:proofErr w:type="spellStart"/>
-            <w:r>
-              <w:rPr>
-                <w:rFonts w:ascii="GDS Transport Website Light" w:hAnsi="GDS Transport Website Light"/>
-              </w:rPr>
-              <w:t>defendantNum</w:t>
-            </w:r>
-            <w:proofErr w:type="spellEnd"/>
-            <w:r>
-              <w:rPr>
-                <w:rFonts w:ascii="GDS Transport Website Light" w:hAnsi="GDS Transport Website Light"/>
-              </w:rPr>
-              <w:t>&gt;&gt;</w:t>
+              <w:t>&lt;&lt;defendantNum&gt;&gt;</w:t>
             </w:r>
           </w:p>
         </w:tc>
@@ -1081,7 +991,6 @@
               </w:rPr>
               <w:t>&lt;&lt;</w:t>
             </w:r>
-            <w:proofErr w:type="spellStart"/>
             <w:r>
               <w:rPr>
                 <w:rFonts w:ascii="GDSTransportWebsite" w:hAnsi="GDSTransportWebsite"/>
@@ -1089,7 +998,6 @@
               </w:rPr>
               <w:t>cr</w:t>
             </w:r>
-            <w:proofErr w:type="spellEnd"/>
             <w:r>
               <w:rPr>
                 <w:rFonts w:ascii="GDSTransportWebsite" w:hAnsi="GDSTransportWebsite"/>
@@ -1108,21 +1016,7 @@
               <w:rPr>
                 <w:rFonts w:ascii="GDS Transport Website Light" w:hAnsi="GDS Transport Website Light"/>
               </w:rPr>
-              <w:t>defendant2</w:t>
-            </w:r>
-            <w:proofErr w:type="gramStart"/>
-            <w:r>
-              <w:rPr>
-                <w:rFonts w:ascii="GDS Transport Website Light" w:hAnsi="GDS Transport Website Light"/>
-              </w:rPr>
-              <w:t>Name!=</w:t>
-            </w:r>
-            <w:proofErr w:type="gramEnd"/>
-            <w:r>
-              <w:rPr>
-                <w:rFonts w:ascii="GDS Transport Website Light" w:hAnsi="GDS Transport Website Light"/>
-              </w:rPr>
-              <w:t>null}</w:t>
+              <w:t>defendant2Name!=null}</w:t>
             </w:r>
             <w:r>
               <w:rPr>
@@ -1505,7 +1399,6 @@
         </w:rPr>
         <w:t>&lt;&lt;cs_{</w:t>
       </w:r>
-      <w:proofErr w:type="spellStart"/>
       <w:r>
         <w:rPr>
           <w:rStyle w:val="ui-provider"/>
@@ -1513,7 +1406,6 @@
         </w:rPr>
         <w:t>claimTrack</w:t>
       </w:r>
-      <w:proofErr w:type="spellEnd"/>
       <w:r>
         <w:rPr>
           <w:rStyle w:val="ui-provider"/>
@@ -1564,7 +1456,6 @@
         </w:rPr>
         <w:t>&lt;&lt;</w:t>
       </w:r>
-      <w:proofErr w:type="spellStart"/>
       <w:r>
         <w:rPr>
           <w:rStyle w:val="ui-provider"/>
@@ -1586,7 +1477,6 @@
         </w:rPr>
         <w:t>Text</w:t>
       </w:r>
-      <w:proofErr w:type="spellEnd"/>
       <w:r>
         <w:rPr>
           <w:rStyle w:val="ui-provider"/>
@@ -1820,19 +1710,8 @@
           <w:kern w:val="0"/>
           <w14:ligatures w14:val="none"/>
         </w:rPr>
-        <w:t xml:space="preserve"> </w:t>
-      </w:r>
-      <w:proofErr w:type="gramStart"/>
-      <w:r>
-        <w:rPr>
-          <w:rStyle w:val="ui-provider"/>
-          <w:rFonts w:ascii="Arial" w:eastAsia="Times New Roman" w:hAnsi="Arial" w:cs="Arial"/>
-          <w:kern w:val="0"/>
-          <w14:ligatures w14:val="none"/>
-        </w:rPr>
-        <w:t>[ ]</w:t>
-      </w:r>
-      <w:proofErr w:type="gramEnd"/>
+        <w:t xml:space="preserve"> [ ]</w:t>
+      </w:r>
       <w:r>
         <w:rPr>
           <w:rStyle w:val="ui-provider"/>
@@ -2146,15 +2025,6 @@
       </w:pPr>
       <w:r>
         <w:rPr>
-          <w:rStyle w:val="ui-provider"/>
-          <w:rFonts w:ascii="Arial" w:eastAsia="Times New Roman" w:hAnsi="Arial" w:cs="Arial"/>
-          <w:kern w:val="0"/>
-          <w14:ligatures w14:val="none"/>
-        </w:rPr>
-        <w:t xml:space="preserve">At </w:t>
-      </w:r>
-      <w:r>
-        <w:rPr>
           <w:rFonts w:ascii="Arial" w:eastAsia="Times New Roman" w:hAnsi="Arial" w:cs="Arial"/>
           <w:kern w:val="0"/>
           <w:lang w:eastAsia="en-GB"/>
@@ -2230,17 +2100,7 @@
           <w:lang w:eastAsia="en-GB"/>
           <w14:ligatures w14:val="none"/>
         </w:rPr>
-        <w:t>ave a file name containing the type of hearing (e.g. CMC) and the words “hearing bundle</w:t>
-      </w:r>
-      <w:proofErr w:type="gramStart"/>
-      <w:r>
-        <w:rPr>
-          <w:rFonts w:ascii="Arial" w:eastAsia="Times New Roman" w:hAnsi="Arial" w:cs="Arial"/>
-          <w:kern w:val="0"/>
-          <w:lang w:eastAsia="en-GB"/>
-          <w14:ligatures w14:val="none"/>
-        </w:rPr>
-        <w:t>”</w:t>
+        <w:t>ave a file name containing the type of hearing (e.g. CMC) and the words “hearing bundle”</w:t>
       </w:r>
       <w:r>
         <w:rPr>
@@ -2251,7 +2111,6 @@
         </w:rPr>
         <w:t>;</w:t>
       </w:r>
-      <w:proofErr w:type="gramEnd"/>
     </w:p>
     <w:p>
       <w:pPr>
@@ -2268,7 +2127,6 @@
           <w14:ligatures w14:val="none"/>
         </w:rPr>
       </w:pPr>
-      <w:proofErr w:type="gramStart"/>
       <w:r>
         <w:rPr>
           <w:rFonts w:ascii="Arial" w:eastAsia="Times New Roman" w:hAnsi="Arial" w:cs="Arial"/>
@@ -2285,17 +2143,7 @@
           <w:lang w:eastAsia="en-GB"/>
           <w14:ligatures w14:val="none"/>
         </w:rPr>
-        <w:t>nclude :</w:t>
-      </w:r>
-      <w:proofErr w:type="gramEnd"/>
-      <w:r>
-        <w:rPr>
-          <w:rFonts w:ascii="Arial" w:eastAsia="Times New Roman" w:hAnsi="Arial" w:cs="Arial"/>
-          <w:kern w:val="0"/>
-          <w:lang w:eastAsia="en-GB"/>
-          <w14:ligatures w14:val="none"/>
-        </w:rPr>
-        <w:t xml:space="preserve"> </w:t>
+        <w:t xml:space="preserve">nclude : </w:t>
       </w:r>
     </w:p>
     <w:p>
@@ -2397,17 +2245,7 @@
           <w:lang w:eastAsia="en-GB"/>
           <w14:ligatures w14:val="none"/>
         </w:rPr>
-        <w:t xml:space="preserve"> case summary (limited to 500 words</w:t>
-      </w:r>
-      <w:proofErr w:type="gramStart"/>
-      <w:r>
-        <w:rPr>
-          <w:rFonts w:ascii="Arial" w:eastAsia="Times New Roman" w:hAnsi="Arial" w:cs="Arial"/>
-          <w:kern w:val="0"/>
-          <w:lang w:eastAsia="en-GB"/>
-          <w14:ligatures w14:val="none"/>
-        </w:rPr>
-        <w:t>)</w:t>
+        <w:t xml:space="preserve"> case summary (limited to 500 words)</w:t>
       </w:r>
       <w:r>
         <w:rPr>
@@ -2418,7 +2256,6 @@
         </w:rPr>
         <w:t xml:space="preserve"> ;</w:t>
       </w:r>
-      <w:proofErr w:type="gramEnd"/>
     </w:p>
     <w:p>
       <w:pPr>
@@ -2442,17 +2279,7 @@
           <w:lang w:eastAsia="en-GB"/>
           <w14:ligatures w14:val="none"/>
         </w:rPr>
-        <w:t xml:space="preserve">be indexed, paginated and bookmarked. The pagination should start at page 1 for the first page of the bundle and must run sequentially </w:t>
-      </w:r>
-      <w:proofErr w:type="gramStart"/>
-      <w:r>
-        <w:rPr>
-          <w:rFonts w:ascii="Arial" w:eastAsia="Times New Roman" w:hAnsi="Arial" w:cs="Arial"/>
-          <w:kern w:val="0"/>
-          <w:lang w:eastAsia="en-GB"/>
-          <w14:ligatures w14:val="none"/>
-        </w:rPr>
-        <w:t>thereafter</w:t>
+        <w:t>be indexed, paginated and bookmarked. The pagination should start at page 1 for the first page of the bundle and must run sequentially thereafter</w:t>
       </w:r>
       <w:r>
         <w:rPr>
@@ -2463,7 +2290,6 @@
         </w:rPr>
         <w:t>;</w:t>
       </w:r>
-      <w:proofErr w:type="gramEnd"/>
       <w:r>
         <w:rPr>
           <w:rFonts w:ascii="Arial" w:eastAsia="Times New Roman" w:hAnsi="Arial" w:cs="Arial"/>

--- a/docker/docmosis/templates/CV-UNS-DEC-ENG-01302.docx
+++ b/docker/docmosis/templates/CV-UNS-DEC-ENG-01302.docx
@@ -1,6 +1,6 @@
 
 <file path=word/document.xml><?xml version="1.0" encoding="utf-8"?>
-<w:document xmlns:wpc="http://schemas.microsoft.com/office/word/2010/wordprocessingCanvas" xmlns:cx="http://schemas.microsoft.com/office/drawing/2014/chartex" xmlns:cx1="http://schemas.microsoft.com/office/drawing/2015/9/8/chartex" xmlns:cx2="http://schemas.microsoft.com/office/drawing/2015/10/21/chartex" xmlns:cx3="http://schemas.microsoft.com/office/drawing/2016/5/9/chartex" xmlns:cx4="http://schemas.microsoft.com/office/drawing/2016/5/10/chartex" xmlns:cx5="http://schemas.microsoft.com/office/drawing/2016/5/11/chartex" xmlns:cx6="http://schemas.microsoft.com/office/drawing/2016/5/12/chartex" xmlns:cx7="http://schemas.microsoft.com/office/drawing/2016/5/13/chartex" xmlns:cx8="http://schemas.microsoft.com/office/drawing/2016/5/14/chartex" xmlns:mc="http://schemas.openxmlformats.org/markup-compatibility/2006" xmlns:aink="http://schemas.microsoft.com/office/drawing/2016/ink" xmlns:am3d="http://schemas.microsoft.com/office/drawing/2017/model3d" xmlns:o="urn:schemas-microsoft-com:office:office" xmlns:oel="http://schemas.microsoft.com/office/2019/extlst" xmlns:r="http://schemas.openxmlformats.org/officeDocument/2006/relationships" xmlns:m="http://schemas.openxmlformats.org/officeDocument/2006/math" xmlns:v="urn:schemas-microsoft-com:vml" xmlns:wp14="http://schemas.microsoft.com/office/word/2010/wordprocessingDrawing" xmlns:wp="http://schemas.openxmlformats.org/drawingml/2006/wordprocessingDrawing" xmlns:w10="urn:schemas-microsoft-com:office:word" xmlns:w="http://schemas.openxmlformats.org/wordprocessingml/2006/main" xmlns:w14="http://schemas.microsoft.com/office/word/2010/wordml" xmlns:w15="http://schemas.microsoft.com/office/word/2012/wordml" xmlns:w16cex="http://schemas.microsoft.com/office/word/2018/wordml/cex" xmlns:w16cid="http://schemas.microsoft.com/office/word/2016/wordml/cid" xmlns:w16="http://schemas.microsoft.com/office/word/2018/wordml" xmlns:w16du="http://schemas.microsoft.com/office/word/2023/wordml/word16du" xmlns:w16sdtdh="http://schemas.microsoft.com/office/word/2020/wordml/sdtdatahash" xmlns:w16se="http://schemas.microsoft.com/office/word/2015/wordml/symex" xmlns:wpg="http://schemas.microsoft.com/office/word/2010/wordprocessingGroup" xmlns:wpi="http://schemas.microsoft.com/office/word/2010/wordprocessingInk" xmlns:wne="http://schemas.microsoft.com/office/word/2006/wordml" xmlns:wps="http://schemas.microsoft.com/office/word/2010/wordprocessingShape" mc:Ignorable="w14 w15 w16se w16cid w16 w16cex w16sdtdh w16du wp14">
+<w:document xmlns:wpc="http://schemas.microsoft.com/office/word/2010/wordprocessingCanvas" xmlns:cx="http://schemas.microsoft.com/office/drawing/2014/chartex" xmlns:cx1="http://schemas.microsoft.com/office/drawing/2015/9/8/chartex" xmlns:cx2="http://schemas.microsoft.com/office/drawing/2015/10/21/chartex" xmlns:cx3="http://schemas.microsoft.com/office/drawing/2016/5/9/chartex" xmlns:cx4="http://schemas.microsoft.com/office/drawing/2016/5/10/chartex" xmlns:cx5="http://schemas.microsoft.com/office/drawing/2016/5/11/chartex" xmlns:cx6="http://schemas.microsoft.com/office/drawing/2016/5/12/chartex" xmlns:cx7="http://schemas.microsoft.com/office/drawing/2016/5/13/chartex" xmlns:cx8="http://schemas.microsoft.com/office/drawing/2016/5/14/chartex" xmlns:mc="http://schemas.openxmlformats.org/markup-compatibility/2006" xmlns:aink="http://schemas.microsoft.com/office/drawing/2016/ink" xmlns:am3d="http://schemas.microsoft.com/office/drawing/2017/model3d" xmlns:o="urn:schemas-microsoft-com:office:office" xmlns:oel="http://schemas.microsoft.com/office/2019/extlst" xmlns:r="http://schemas.openxmlformats.org/officeDocument/2006/relationships" xmlns:m="http://schemas.openxmlformats.org/officeDocument/2006/math" xmlns:v="urn:schemas-microsoft-com:vml" xmlns:wp14="http://schemas.microsoft.com/office/word/2010/wordprocessingDrawing" xmlns:wp="http://schemas.openxmlformats.org/drawingml/2006/wordprocessingDrawing" xmlns:w10="urn:schemas-microsoft-com:office:word" xmlns:w="http://schemas.openxmlformats.org/wordprocessingml/2006/main" xmlns:w14="http://schemas.microsoft.com/office/word/2010/wordml" xmlns:w15="http://schemas.microsoft.com/office/word/2012/wordml" xmlns:w16cex="http://schemas.microsoft.com/office/word/2018/wordml/cex" xmlns:w16cid="http://schemas.microsoft.com/office/word/2016/wordml/cid" xmlns:w16="http://schemas.microsoft.com/office/word/2018/wordml" xmlns:w16du="http://schemas.microsoft.com/office/word/2023/wordml/word16du" xmlns:w16sdtdh="http://schemas.microsoft.com/office/word/2020/wordml/sdtdatahash" xmlns:w16sdtfl="http://schemas.microsoft.com/office/word/2024/wordml/sdtformatlock" xmlns:w16se="http://schemas.microsoft.com/office/word/2015/wordml/symex" xmlns:wpg="http://schemas.microsoft.com/office/word/2010/wordprocessingGroup" xmlns:wpi="http://schemas.microsoft.com/office/word/2010/wordprocessingInk" xmlns:wne="http://schemas.microsoft.com/office/word/2006/wordml" xmlns:wps="http://schemas.microsoft.com/office/word/2010/wordprocessingShape" mc:Ignorable="w14 w15 w16se w16cid w16 w16cex w16sdtdh w16sdtfl w16du wp14">
   <w:body>
     <w:tbl>
       <w:tblPr>
@@ -123,49 +123,7 @@
               <w:rPr>
                 <w:rFonts w:ascii="GDS Transport Website Light" w:hAnsi="GDS Transport Website Light"/>
               </w:rPr>
-              <w:t>&lt;&lt;{</w:t>
-            </w:r>
-            <w:proofErr w:type="spellStart"/>
-            <w:r>
-              <w:rPr>
-                <w:rFonts w:ascii="GDS Transport Website Light" w:hAnsi="GDS Transport Website Light"/>
-              </w:rPr>
-              <w:t>dateFormat</w:t>
-            </w:r>
-            <w:proofErr w:type="spellEnd"/>
-            <w:r>
-              <w:rPr>
-                <w:rFonts w:ascii="GDS Transport Website Light" w:hAnsi="GDS Transport Website Light"/>
-              </w:rPr>
-              <w:t>($</w:t>
-            </w:r>
-            <w:proofErr w:type="spellStart"/>
-            <w:r>
-              <w:rPr>
-                <w:rFonts w:ascii="GDS Transport Website Light" w:hAnsi="GDS Transport Website Light"/>
-              </w:rPr>
-              <w:t>nowUTC</w:t>
-            </w:r>
-            <w:proofErr w:type="spellEnd"/>
-            <w:r>
-              <w:rPr>
-                <w:rFonts w:ascii="GDS Transport Website Light" w:hAnsi="GDS Transport Website Light"/>
-              </w:rPr>
-              <w:t xml:space="preserve"> ,‘d MMMM </w:t>
-            </w:r>
-            <w:proofErr w:type="spellStart"/>
-            <w:r>
-              <w:rPr>
-                <w:rFonts w:ascii="GDS Transport Website Light" w:hAnsi="GDS Transport Website Light"/>
-              </w:rPr>
-              <w:t>yyyy</w:t>
-            </w:r>
-            <w:proofErr w:type="spellEnd"/>
-            <w:r>
-              <w:rPr>
-                <w:rFonts w:ascii="GDS Transport Website Light" w:hAnsi="GDS Transport Website Light"/>
-              </w:rPr>
-              <w:t>’)} &gt;&gt;</w:t>
+              <w:t>&lt;&lt;{dateFormat($nowUTC ,‘d MMMM yyyy’)} &gt;&gt;</w:t>
             </w:r>
           </w:p>
         </w:tc>
@@ -194,9 +152,8 @@
                 <w:sz w:val="28"/>
                 <w:szCs w:val="28"/>
               </w:rPr>
-              <w:t>&lt;&lt;</w:t>
-            </w:r>
-            <w:proofErr w:type="spellStart"/>
+              <w:t>&lt;&lt;c</w:t>
+            </w:r>
             <w:r>
               <w:rPr>
                 <w:rFonts w:ascii="GDS Transport Website Light" w:hAnsi="GDS Transport Website Light"/>
@@ -205,19 +162,8 @@
                 <w:sz w:val="28"/>
                 <w:szCs w:val="28"/>
               </w:rPr>
-              <w:t>c</w:t>
-            </w:r>
-            <w:r>
-              <w:rPr>
-                <w:rFonts w:ascii="GDS Transport Website Light" w:hAnsi="GDS Transport Website Light"/>
-                <w:b/>
-                <w:bCs/>
-                <w:sz w:val="28"/>
-                <w:szCs w:val="28"/>
-              </w:rPr>
               <w:t>ourtName</w:t>
             </w:r>
-            <w:proofErr w:type="spellEnd"/>
             <w:r>
               <w:rPr>
                 <w:rFonts w:ascii="GDS Transport Website Light" w:hAnsi="GDS Transport Website Light"/>
@@ -253,7 +199,6 @@
               </w:rPr>
               <w:t>&lt;&lt;</w:t>
             </w:r>
-            <w:proofErr w:type="spellStart"/>
             <w:r>
               <w:rPr>
                 <w:rFonts w:ascii="GDS Transport Website Light" w:hAnsi="GDS Transport Website Light"/>
@@ -272,7 +217,6 @@
               </w:rPr>
               <w:t>umber</w:t>
             </w:r>
-            <w:proofErr w:type="spellEnd"/>
             <w:r>
               <w:rPr>
                 <w:rFonts w:ascii="GDS Transport Website Light" w:hAnsi="GDS Transport Website Light"/>
@@ -380,14 +324,12 @@
               </w:rPr>
               <w:t>&lt;&lt;</w:t>
             </w:r>
-            <w:proofErr w:type="spellStart"/>
             <w:r>
               <w:rPr>
                 <w:rFonts w:ascii="GDS Transport Website Light" w:hAnsi="GDS Transport Website Light"/>
               </w:rPr>
               <w:t>judgeNameTitle</w:t>
             </w:r>
-            <w:proofErr w:type="spellEnd"/>
             <w:r>
               <w:rPr>
                 <w:rFonts w:ascii="GDS Transport Website Light" w:hAnsi="GDS Transport Website Light"/>
@@ -419,8 +361,8 @@
                 <w:noProof/>
               </w:rPr>
               <w:drawing>
-                <wp:inline distT="0" distB="0" distL="0" distR="0" wp14:anchorId="086853CD" wp14:editId="18E63F07">
-                  <wp:extent cx="685800" cy="685800"/>
+                <wp:inline distT="0" distB="0" distL="0" distR="0" wp14:anchorId="086853CD" wp14:editId="27B718CA">
+                  <wp:extent cx="685800" cy="629586"/>
                   <wp:effectExtent l="0" t="0" r="0" b="0"/>
                   <wp:docPr id="2" name="Picture 2"/>
                   <wp:cNvGraphicFramePr>
@@ -434,7 +376,7 @@
                           <pic:cNvPicPr/>
                         </pic:nvPicPr>
                         <pic:blipFill>
-                          <a:blip r:embed="rId7" cstate="print">
+                          <a:blip r:embed="rId7">
                             <a:extLst>
                               <a:ext uri="{28A0092B-C50C-407E-A947-70E740481C1C}">
                                 <a14:useLocalDpi xmlns:a14="http://schemas.microsoft.com/office/drawing/2010/main" val="0"/>
@@ -448,7 +390,7 @@
                         <pic:spPr>
                           <a:xfrm>
                             <a:off x="0" y="0"/>
-                            <a:ext cx="685800" cy="685800"/>
+                            <a:ext cx="685800" cy="629586"/>
                           </a:xfrm>
                           <a:prstGeom prst="rect">
                             <a:avLst/>
@@ -667,7 +609,6 @@
               </w:rPr>
               <w:t>&lt;&lt;</w:t>
             </w:r>
-            <w:proofErr w:type="spellStart"/>
             <w:r>
               <w:rPr>
                 <w:rFonts w:ascii="GDSTransportWebsite" w:hAnsi="GDSTransportWebsite"/>
@@ -675,7 +616,6 @@
               </w:rPr>
               <w:t>cr</w:t>
             </w:r>
-            <w:proofErr w:type="spellEnd"/>
             <w:r>
               <w:rPr>
                 <w:rFonts w:ascii="GDSTransportWebsite" w:hAnsi="GDSTransportWebsite"/>
@@ -1022,21 +962,7 @@
               <w:rPr>
                 <w:rFonts w:ascii="GDS Transport Website Light" w:hAnsi="GDS Transport Website Light"/>
               </w:rPr>
-              <w:t>&lt;&lt;</w:t>
-            </w:r>
-            <w:proofErr w:type="spellStart"/>
-            <w:r>
-              <w:rPr>
-                <w:rFonts w:ascii="GDS Transport Website Light" w:hAnsi="GDS Transport Website Light"/>
-              </w:rPr>
-              <w:t>defendantNum</w:t>
-            </w:r>
-            <w:proofErr w:type="spellEnd"/>
-            <w:r>
-              <w:rPr>
-                <w:rFonts w:ascii="GDS Transport Website Light" w:hAnsi="GDS Transport Website Light"/>
-              </w:rPr>
-              <w:t>&gt;&gt;</w:t>
+              <w:t>&lt;&lt;defendantNum&gt;&gt;</w:t>
             </w:r>
           </w:p>
         </w:tc>
@@ -1065,7 +991,6 @@
               </w:rPr>
               <w:t>&lt;&lt;</w:t>
             </w:r>
-            <w:proofErr w:type="spellStart"/>
             <w:r>
               <w:rPr>
                 <w:rFonts w:ascii="GDSTransportWebsite" w:hAnsi="GDSTransportWebsite"/>
@@ -1073,7 +998,6 @@
               </w:rPr>
               <w:t>cr</w:t>
             </w:r>
-            <w:proofErr w:type="spellEnd"/>
             <w:r>
               <w:rPr>
                 <w:rFonts w:ascii="GDSTransportWebsite" w:hAnsi="GDSTransportWebsite"/>
@@ -1314,78 +1238,8 @@
           <w:kern w:val="0"/>
           <w14:ligatures w14:val="none"/>
         </w:rPr>
-        <w:t>This Order is made by &lt;&lt;</w:t>
-      </w:r>
-      <w:proofErr w:type="spellStart"/>
-      <w:r>
-        <w:rPr>
-          <w:rStyle w:val="ui-provider"/>
-          <w:rFonts w:ascii="Arial" w:eastAsia="Times New Roman" w:hAnsi="Arial" w:cs="Arial"/>
-          <w:kern w:val="0"/>
-          <w14:ligatures w14:val="none"/>
-        </w:rPr>
-        <w:t>judgeNameTitle</w:t>
-      </w:r>
-      <w:proofErr w:type="spellEnd"/>
-      <w:r>
-        <w:rPr>
-          <w:rStyle w:val="ui-provider"/>
-          <w:rFonts w:ascii="Arial" w:eastAsia="Times New Roman" w:hAnsi="Arial" w:cs="Arial"/>
-          <w:kern w:val="0"/>
-          <w14:ligatures w14:val="none"/>
-        </w:rPr>
-        <w:t xml:space="preserve">&gt;&gt; on </w:t>
-      </w:r>
-      <w:bookmarkStart w:id="0" w:name="_Hlk180666831"/>
-      <w:r>
-        <w:rPr>
-          <w:rFonts w:ascii="Arial" w:hAnsi="Arial" w:cs="Arial"/>
-        </w:rPr>
-        <w:t>&lt;&lt;{</w:t>
-      </w:r>
-      <w:proofErr w:type="spellStart"/>
-      <w:r>
-        <w:rPr>
-          <w:rFonts w:ascii="Arial" w:hAnsi="Arial" w:cs="Arial"/>
-        </w:rPr>
-        <w:t>dateFormat</w:t>
-      </w:r>
-      <w:proofErr w:type="spellEnd"/>
-      <w:r>
-        <w:rPr>
-          <w:rFonts w:ascii="Arial" w:hAnsi="Arial" w:cs="Arial"/>
-        </w:rPr>
-        <w:t>($</w:t>
-      </w:r>
-      <w:proofErr w:type="spellStart"/>
-      <w:r>
-        <w:rPr>
-          <w:rFonts w:ascii="Arial" w:hAnsi="Arial" w:cs="Arial"/>
-        </w:rPr>
-        <w:t>nowUTC</w:t>
-      </w:r>
-      <w:proofErr w:type="spellEnd"/>
-      <w:r>
-        <w:rPr>
-          <w:rFonts w:ascii="Arial" w:hAnsi="Arial" w:cs="Arial"/>
-        </w:rPr>
-        <w:t xml:space="preserve"> ,‘d MMMM </w:t>
-      </w:r>
-      <w:proofErr w:type="spellStart"/>
-      <w:r>
-        <w:rPr>
-          <w:rFonts w:ascii="Arial" w:hAnsi="Arial" w:cs="Arial"/>
-        </w:rPr>
-        <w:t>yyyy</w:t>
-      </w:r>
-      <w:proofErr w:type="spellEnd"/>
-      <w:r>
-        <w:rPr>
-          <w:rFonts w:ascii="Arial" w:hAnsi="Arial" w:cs="Arial"/>
-        </w:rPr>
-        <w:t>’)} &gt;&gt;</w:t>
-      </w:r>
-      <w:bookmarkEnd w:id="0"/>
+        <w:t>IT IS ORDERED THAT:</w:t>
+      </w:r>
     </w:p>
     <w:p>
       <w:pPr>
@@ -1413,6 +1267,7 @@
         <w:autoSpaceDN w:val="0"/>
         <w:adjustRightInd w:val="0"/>
         <w:spacing w:after="0" w:line="240" w:lineRule="auto"/>
+        <w:jc w:val="both"/>
         <w:rPr>
           <w:rStyle w:val="ui-provider"/>
           <w:rFonts w:ascii="Arial" w:eastAsia="Times New Roman" w:hAnsi="Arial" w:cs="Arial"/>
@@ -1446,7 +1301,63 @@
           <w:rStyle w:val="ui-provider"/>
           <w:rFonts w:ascii="Arial" w:hAnsi="Arial" w:cs="Arial"/>
         </w:rPr>
-        <w:t xml:space="preserve"> which can be uploaded to the Digital Portal then the document must be uploaded to the Digital Portal (and need not separately be filed).</w:t>
+        <w:t xml:space="preserve"> which can be uploaded to the </w:t>
+      </w:r>
+      <w:r>
+        <w:rPr>
+          <w:rStyle w:val="ui-provider"/>
+          <w:rFonts w:ascii="Arial" w:hAnsi="Arial" w:cs="Arial"/>
+        </w:rPr>
+        <w:t>d</w:t>
+      </w:r>
+      <w:r>
+        <w:rPr>
+          <w:rStyle w:val="ui-provider"/>
+          <w:rFonts w:ascii="Arial" w:hAnsi="Arial" w:cs="Arial"/>
+        </w:rPr>
+        <w:t xml:space="preserve">igital </w:t>
+      </w:r>
+      <w:r>
+        <w:rPr>
+          <w:rStyle w:val="ui-provider"/>
+          <w:rFonts w:ascii="Arial" w:hAnsi="Arial" w:cs="Arial"/>
+        </w:rPr>
+        <w:t>p</w:t>
+      </w:r>
+      <w:r>
+        <w:rPr>
+          <w:rStyle w:val="ui-provider"/>
+          <w:rFonts w:ascii="Arial" w:hAnsi="Arial" w:cs="Arial"/>
+        </w:rPr>
+        <w:t xml:space="preserve">ortal then the document must be uploaded to the </w:t>
+      </w:r>
+      <w:r>
+        <w:rPr>
+          <w:rStyle w:val="ui-provider"/>
+          <w:rFonts w:ascii="Arial" w:hAnsi="Arial" w:cs="Arial"/>
+        </w:rPr>
+        <w:t>d</w:t>
+      </w:r>
+      <w:r>
+        <w:rPr>
+          <w:rStyle w:val="ui-provider"/>
+          <w:rFonts w:ascii="Arial" w:hAnsi="Arial" w:cs="Arial"/>
+        </w:rPr>
+        <w:t xml:space="preserve">igital </w:t>
+      </w:r>
+      <w:r>
+        <w:rPr>
+          <w:rStyle w:val="ui-provider"/>
+          <w:rFonts w:ascii="Arial" w:hAnsi="Arial" w:cs="Arial"/>
+        </w:rPr>
+        <w:t>p</w:t>
+      </w:r>
+      <w:r>
+        <w:rPr>
+          <w:rStyle w:val="ui-provider"/>
+          <w:rFonts w:ascii="Arial" w:hAnsi="Arial" w:cs="Arial"/>
+        </w:rPr>
+        <w:t>ortal (and need not separately be filed).</w:t>
       </w:r>
     </w:p>
     <w:p>
@@ -1456,6 +1367,7 @@
         <w:autoSpaceDN w:val="0"/>
         <w:adjustRightInd w:val="0"/>
         <w:spacing w:after="0" w:line="240" w:lineRule="auto"/>
+        <w:jc w:val="both"/>
         <w:rPr>
           <w:rStyle w:val="ui-provider"/>
           <w:rFonts w:ascii="Arial" w:eastAsia="Times New Roman" w:hAnsi="Arial" w:cs="Arial"/>
@@ -1470,6 +1382,7 @@
         <w:autoSpaceDN w:val="0"/>
         <w:adjustRightInd w:val="0"/>
         <w:spacing w:after="0" w:line="240" w:lineRule="auto"/>
+        <w:jc w:val="both"/>
         <w:rPr>
           <w:rStyle w:val="ui-provider"/>
           <w:rFonts w:ascii="Arial" w:eastAsia="Times New Roman" w:hAnsi="Arial" w:cs="Arial"/>
@@ -1486,7 +1399,6 @@
         </w:rPr>
         <w:t>&lt;&lt;cs_{</w:t>
       </w:r>
-      <w:proofErr w:type="spellStart"/>
       <w:r>
         <w:rPr>
           <w:rStyle w:val="ui-provider"/>
@@ -1494,7 +1406,6 @@
         </w:rPr>
         <w:t>claimTrack</w:t>
       </w:r>
-      <w:proofErr w:type="spellEnd"/>
       <w:r>
         <w:rPr>
           <w:rStyle w:val="ui-provider"/>
@@ -1530,6 +1441,7 @@
         <w:autoSpaceDN w:val="0"/>
         <w:adjustRightInd w:val="0"/>
         <w:spacing w:after="0" w:line="240" w:lineRule="auto"/>
+        <w:jc w:val="both"/>
         <w:rPr>
           <w:rStyle w:val="ui-provider"/>
           <w:rFonts w:ascii="Arial" w:eastAsia="Times New Roman" w:hAnsi="Arial" w:cs="Arial"/>
@@ -1544,7 +1456,6 @@
         </w:rPr>
         <w:t>&lt;&lt;</w:t>
       </w:r>
-      <w:proofErr w:type="spellStart"/>
       <w:r>
         <w:rPr>
           <w:rStyle w:val="ui-provider"/>
@@ -1566,7 +1477,6 @@
         </w:rPr>
         <w:t>Text</w:t>
       </w:r>
-      <w:proofErr w:type="spellEnd"/>
       <w:r>
         <w:rPr>
           <w:rStyle w:val="ui-provider"/>
@@ -1588,6 +1498,7 @@
         <w:autoSpaceDN w:val="0"/>
         <w:adjustRightInd w:val="0"/>
         <w:spacing w:after="0" w:line="240" w:lineRule="auto"/>
+        <w:jc w:val="both"/>
         <w:rPr>
           <w:rStyle w:val="ui-provider"/>
           <w:rFonts w:ascii="Arial" w:eastAsia="Times New Roman" w:hAnsi="Arial" w:cs="Arial"/>
@@ -1611,6 +1522,7 @@
         <w:autoSpaceDN w:val="0"/>
         <w:adjustRightInd w:val="0"/>
         <w:spacing w:after="0" w:line="240" w:lineRule="auto"/>
+        <w:jc w:val="both"/>
         <w:rPr>
           <w:rStyle w:val="ui-provider"/>
           <w:rFonts w:ascii="Arial" w:eastAsia="Times New Roman" w:hAnsi="Arial" w:cs="Arial"/>
@@ -1630,30 +1542,103 @@
         <w:autoSpaceDN w:val="0"/>
         <w:adjustRightInd w:val="0"/>
         <w:spacing w:after="0" w:line="240" w:lineRule="auto"/>
-        <w:rPr>
-          <w:rStyle w:val="ui-provider"/>
-          <w:rFonts w:ascii="Arial" w:eastAsia="Times New Roman" w:hAnsi="Arial" w:cs="Arial"/>
-          <w:kern w:val="0"/>
-          <w14:ligatures w14:val="none"/>
-        </w:rPr>
-      </w:pPr>
-      <w:r>
-        <w:rPr>
-          <w:rStyle w:val="ui-provider"/>
-          <w:rFonts w:ascii="Arial" w:eastAsia="Times New Roman" w:hAnsi="Arial" w:cs="Arial"/>
-          <w:kern w:val="0"/>
-          <w14:ligatures w14:val="none"/>
-        </w:rPr>
-        <w:t>A case management conference is to be listed on the first available date after 28 days before a District Judge with an ELH of</w:t>
-      </w:r>
-      <w:r>
-        <w:rPr>
-          <w:rStyle w:val="ui-provider"/>
-          <w:rFonts w:ascii="Arial" w:eastAsia="Times New Roman" w:hAnsi="Arial" w:cs="Arial"/>
-          <w:kern w:val="0"/>
-          <w14:ligatures w14:val="none"/>
-        </w:rPr>
-        <w:t xml:space="preserve"> [ ] mins</w:t>
+        <w:jc w:val="both"/>
+        <w:rPr>
+          <w:rStyle w:val="ui-provider"/>
+          <w:rFonts w:ascii="Arial" w:eastAsia="Times New Roman" w:hAnsi="Arial" w:cs="Arial"/>
+          <w:kern w:val="0"/>
+          <w14:ligatures w14:val="none"/>
+        </w:rPr>
+      </w:pPr>
+      <w:r>
+        <w:rPr>
+          <w:rStyle w:val="ui-provider"/>
+          <w:rFonts w:ascii="Arial" w:eastAsia="Times New Roman" w:hAnsi="Arial" w:cs="Arial"/>
+          <w:kern w:val="0"/>
+          <w14:ligatures w14:val="none"/>
+        </w:rPr>
+        <w:t>A</w:t>
+      </w:r>
+      <w:r>
+        <w:rPr>
+          <w:rStyle w:val="ui-provider"/>
+          <w:rFonts w:ascii="Arial" w:eastAsia="Times New Roman" w:hAnsi="Arial" w:cs="Arial"/>
+          <w:kern w:val="0"/>
+          <w14:ligatures w14:val="none"/>
+        </w:rPr>
+        <w:t xml:space="preserve"> C</w:t>
+      </w:r>
+      <w:r>
+        <w:rPr>
+          <w:rStyle w:val="ui-provider"/>
+          <w:rFonts w:ascii="Arial" w:eastAsia="Times New Roman" w:hAnsi="Arial" w:cs="Arial"/>
+          <w:kern w:val="0"/>
+          <w14:ligatures w14:val="none"/>
+        </w:rPr>
+        <w:t xml:space="preserve">ase </w:t>
+      </w:r>
+      <w:r>
+        <w:rPr>
+          <w:rStyle w:val="ui-provider"/>
+          <w:rFonts w:ascii="Arial" w:eastAsia="Times New Roman" w:hAnsi="Arial" w:cs="Arial"/>
+          <w:kern w:val="0"/>
+          <w14:ligatures w14:val="none"/>
+        </w:rPr>
+        <w:t>M</w:t>
+      </w:r>
+      <w:r>
+        <w:rPr>
+          <w:rStyle w:val="ui-provider"/>
+          <w:rFonts w:ascii="Arial" w:eastAsia="Times New Roman" w:hAnsi="Arial" w:cs="Arial"/>
+          <w:kern w:val="0"/>
+          <w14:ligatures w14:val="none"/>
+        </w:rPr>
+        <w:t xml:space="preserve">anagement </w:t>
+      </w:r>
+      <w:r>
+        <w:rPr>
+          <w:rStyle w:val="ui-provider"/>
+          <w:rFonts w:ascii="Arial" w:eastAsia="Times New Roman" w:hAnsi="Arial" w:cs="Arial"/>
+          <w:kern w:val="0"/>
+          <w14:ligatures w14:val="none"/>
+        </w:rPr>
+        <w:t>C</w:t>
+      </w:r>
+      <w:r>
+        <w:rPr>
+          <w:rStyle w:val="ui-provider"/>
+          <w:rFonts w:ascii="Arial" w:eastAsia="Times New Roman" w:hAnsi="Arial" w:cs="Arial"/>
+          <w:kern w:val="0"/>
+          <w14:ligatures w14:val="none"/>
+        </w:rPr>
+        <w:t xml:space="preserve">onference is to be listed on the first available date after </w:t>
+      </w:r>
+      <w:r>
+        <w:rPr>
+          <w:rStyle w:val="ui-provider"/>
+          <w:rFonts w:ascii="Arial" w:eastAsia="Times New Roman" w:hAnsi="Arial" w:cs="Arial"/>
+          <w:kern w:val="0"/>
+          <w14:ligatures w14:val="none"/>
+        </w:rPr>
+        <w:t>[insert number]</w:t>
+      </w:r>
+      <w:r>
+        <w:rPr>
+          <w:rStyle w:val="ui-provider"/>
+          <w:rFonts w:ascii="Arial" w:eastAsia="Times New Roman" w:hAnsi="Arial" w:cs="Arial"/>
+          <w:kern w:val="0"/>
+          <w14:ligatures w14:val="none"/>
+        </w:rPr>
+        <w:t xml:space="preserve"> days before a</w:t>
+      </w:r>
+      <w:r>
+        <w:rPr>
+          <w:rStyle w:val="ui-provider"/>
+          <w:rFonts w:ascii="Arial" w:eastAsia="Times New Roman" w:hAnsi="Arial" w:cs="Arial"/>
+          <w:kern w:val="0"/>
+          <w14:ligatures w14:val="none"/>
+        </w:rPr>
+        <w:t xml:space="preserve"> [Circuit]</w:t>
       </w:r>
       <w:r>
         <w:rPr>
@@ -1671,6 +1656,114 @@
           <w:kern w:val="0"/>
           <w14:ligatures w14:val="none"/>
         </w:rPr>
+        <w:t>[</w:t>
+      </w:r>
+      <w:r>
+        <w:rPr>
+          <w:rStyle w:val="ui-provider"/>
+          <w:rFonts w:ascii="Arial" w:eastAsia="Times New Roman" w:hAnsi="Arial" w:cs="Arial"/>
+          <w:kern w:val="0"/>
+          <w14:ligatures w14:val="none"/>
+        </w:rPr>
+        <w:t>District</w:t>
+      </w:r>
+      <w:r>
+        <w:rPr>
+          <w:rStyle w:val="ui-provider"/>
+          <w:rFonts w:ascii="Arial" w:eastAsia="Times New Roman" w:hAnsi="Arial" w:cs="Arial"/>
+          <w:kern w:val="0"/>
+          <w14:ligatures w14:val="none"/>
+        </w:rPr>
+        <w:t>]</w:t>
+      </w:r>
+      <w:r>
+        <w:rPr>
+          <w:rStyle w:val="ui-provider"/>
+          <w:rFonts w:ascii="Arial" w:eastAsia="Times New Roman" w:hAnsi="Arial" w:cs="Arial"/>
+          <w:kern w:val="0"/>
+          <w14:ligatures w14:val="none"/>
+        </w:rPr>
+        <w:t xml:space="preserve"> Judge with an </w:t>
+      </w:r>
+      <w:r>
+        <w:rPr>
+          <w:rStyle w:val="ui-provider"/>
+          <w:rFonts w:ascii="Arial" w:eastAsia="Times New Roman" w:hAnsi="Arial" w:cs="Arial"/>
+          <w:kern w:val="0"/>
+          <w14:ligatures w14:val="none"/>
+        </w:rPr>
+        <w:t>estimated length of hearing</w:t>
+      </w:r>
+      <w:r>
+        <w:rPr>
+          <w:rStyle w:val="ui-provider"/>
+          <w:rFonts w:ascii="Arial" w:eastAsia="Times New Roman" w:hAnsi="Arial" w:cs="Arial"/>
+          <w:kern w:val="0"/>
+          <w14:ligatures w14:val="none"/>
+        </w:rPr>
+        <w:t xml:space="preserve"> of</w:t>
+      </w:r>
+      <w:r>
+        <w:rPr>
+          <w:rStyle w:val="ui-provider"/>
+          <w:rFonts w:ascii="Arial" w:eastAsia="Times New Roman" w:hAnsi="Arial" w:cs="Arial"/>
+          <w:kern w:val="0"/>
+          <w14:ligatures w14:val="none"/>
+        </w:rPr>
+        <w:t xml:space="preserve"> [ ]</w:t>
+      </w:r>
+      <w:r>
+        <w:rPr>
+          <w:rStyle w:val="ui-provider"/>
+          <w:rFonts w:ascii="Arial" w:eastAsia="Times New Roman" w:hAnsi="Arial" w:cs="Arial"/>
+          <w:kern w:val="0"/>
+          <w14:ligatures w14:val="none"/>
+        </w:rPr>
+        <w:t xml:space="preserve"> hour [ ]</w:t>
+      </w:r>
+      <w:r>
+        <w:rPr>
+          <w:rStyle w:val="ui-provider"/>
+          <w:rFonts w:ascii="Arial" w:eastAsia="Times New Roman" w:hAnsi="Arial" w:cs="Arial"/>
+          <w:kern w:val="0"/>
+          <w14:ligatures w14:val="none"/>
+        </w:rPr>
+        <w:t xml:space="preserve"> </w:t>
+      </w:r>
+      <w:r>
+        <w:rPr>
+          <w:rStyle w:val="ui-provider"/>
+          <w:rFonts w:ascii="Arial" w:eastAsia="Times New Roman" w:hAnsi="Arial" w:cs="Arial"/>
+          <w:kern w:val="0"/>
+          <w14:ligatures w14:val="none"/>
+        </w:rPr>
+        <w:t>/</w:t>
+      </w:r>
+      <w:r>
+        <w:rPr>
+          <w:rStyle w:val="ui-provider"/>
+          <w:rFonts w:ascii="Arial" w:eastAsia="Times New Roman" w:hAnsi="Arial" w:cs="Arial"/>
+          <w:kern w:val="0"/>
+          <w14:ligatures w14:val="none"/>
+        </w:rPr>
+        <w:t>mins</w:t>
+      </w:r>
+      <w:r>
+        <w:rPr>
+          <w:rStyle w:val="ui-provider"/>
+          <w:rFonts w:ascii="Arial" w:eastAsia="Times New Roman" w:hAnsi="Arial" w:cs="Arial"/>
+          <w:kern w:val="0"/>
+          <w14:ligatures w14:val="none"/>
+        </w:rPr>
+        <w:t xml:space="preserve"> </w:t>
+      </w:r>
+      <w:r>
+        <w:rPr>
+          <w:rStyle w:val="ui-provider"/>
+          <w:rFonts w:ascii="Arial" w:eastAsia="Times New Roman" w:hAnsi="Arial" w:cs="Arial"/>
+          <w:kern w:val="0"/>
+          <w14:ligatures w14:val="none"/>
+        </w:rPr>
         <w:t>(+ [ ]</w:t>
       </w:r>
       <w:r>
@@ -1680,7 +1773,25 @@
           <w:kern w:val="0"/>
           <w14:ligatures w14:val="none"/>
         </w:rPr>
-        <w:t xml:space="preserve"> min pre-reading</w:t>
+        <w:t xml:space="preserve"> min</w:t>
+      </w:r>
+      <w:r>
+        <w:rPr>
+          <w:rStyle w:val="ui-provider"/>
+          <w:rFonts w:ascii="Arial" w:eastAsia="Times New Roman" w:hAnsi="Arial" w:cs="Arial"/>
+          <w:kern w:val="0"/>
+          <w14:ligatures w14:val="none"/>
+        </w:rPr>
+        <w:t>utes</w:t>
+      </w:r>
+      <w:r>
+        <w:rPr>
+          <w:rStyle w:val="ui-provider"/>
+          <w:rFonts w:ascii="Arial" w:eastAsia="Times New Roman" w:hAnsi="Arial" w:cs="Arial"/>
+          <w:kern w:val="0"/>
+          <w14:ligatures w14:val="none"/>
+        </w:rPr>
+        <w:t xml:space="preserve"> pre-reading</w:t>
       </w:r>
       <w:r>
         <w:rPr>
@@ -1707,6 +1818,7 @@
         <w:autoSpaceDN w:val="0"/>
         <w:adjustRightInd w:val="0"/>
         <w:spacing w:after="0" w:line="240" w:lineRule="auto"/>
+        <w:jc w:val="both"/>
         <w:rPr>
           <w:rStyle w:val="ui-provider"/>
           <w:rFonts w:ascii="Arial" w:eastAsia="Times New Roman" w:hAnsi="Arial" w:cs="Arial"/>
@@ -1726,6 +1838,7 @@
         <w:autoSpaceDN w:val="0"/>
         <w:adjustRightInd w:val="0"/>
         <w:spacing w:after="0" w:line="240" w:lineRule="auto"/>
+        <w:jc w:val="both"/>
         <w:rPr>
           <w:rStyle w:val="ui-provider"/>
           <w:rFonts w:ascii="Arial" w:eastAsia="Times New Roman" w:hAnsi="Arial" w:cs="Arial"/>
@@ -1764,6 +1877,7 @@
     <w:p>
       <w:pPr>
         <w:pStyle w:val="ListParagraph"/>
+        <w:jc w:val="both"/>
         <w:rPr>
           <w:rStyle w:val="ui-provider"/>
           <w:rFonts w:ascii="Arial" w:eastAsia="Times New Roman" w:hAnsi="Arial" w:cs="Arial"/>
@@ -1783,6 +1897,7 @@
         <w:autoSpaceDN w:val="0"/>
         <w:adjustRightInd w:val="0"/>
         <w:spacing w:after="0" w:line="240" w:lineRule="auto"/>
+        <w:jc w:val="both"/>
         <w:rPr>
           <w:rStyle w:val="ui-provider"/>
           <w:rFonts w:ascii="Arial" w:eastAsia="Times New Roman" w:hAnsi="Arial" w:cs="Arial"/>
@@ -1806,7 +1921,7 @@
           <w:kern w:val="0"/>
           <w14:ligatures w14:val="none"/>
         </w:rPr>
-        <w:t xml:space="preserve">. </w:t>
+        <w:t xml:space="preserve"> </w:t>
       </w:r>
       <w:r>
         <w:rPr>
@@ -1821,6 +1936,7 @@
     <w:p>
       <w:pPr>
         <w:pStyle w:val="ListParagraph"/>
+        <w:jc w:val="both"/>
         <w:rPr>
           <w:rStyle w:val="ui-provider"/>
           <w:rFonts w:ascii="Arial" w:eastAsia="Times New Roman" w:hAnsi="Arial" w:cs="Arial"/>
@@ -1840,6 +1956,7 @@
         <w:autoSpaceDN w:val="0"/>
         <w:adjustRightInd w:val="0"/>
         <w:spacing w:after="0" w:line="240" w:lineRule="auto"/>
+        <w:jc w:val="both"/>
         <w:rPr>
           <w:rFonts w:ascii="Arial" w:eastAsia="Times New Roman" w:hAnsi="Arial" w:cs="Arial"/>
           <w:kern w:val="0"/>
@@ -1855,7 +1972,23 @@
           <w:kern w:val="0"/>
           <w14:ligatures w14:val="none"/>
         </w:rPr>
-        <w:t xml:space="preserve"> least 7 days before the case management conference the Claimant and Defendant must upload to the digital portal, preferably agreed, draft directions.</w:t>
+        <w:t xml:space="preserve"> least 7 days before the case management conference the Claimant and Defendant must upload draft directions</w:t>
+      </w:r>
+      <w:r>
+        <w:rPr>
+          <w:rFonts w:ascii="Arial" w:eastAsia="Times New Roman" w:hAnsi="Arial" w:cs="Arial"/>
+          <w:kern w:val="0"/>
+          <w14:ligatures w14:val="none"/>
+        </w:rPr>
+        <w:t xml:space="preserve"> to the digital portal which should preferably be agreed</w:t>
+      </w:r>
+      <w:r>
+        <w:rPr>
+          <w:rFonts w:ascii="Arial" w:eastAsia="Times New Roman" w:hAnsi="Arial" w:cs="Arial"/>
+          <w:kern w:val="0"/>
+          <w14:ligatures w14:val="none"/>
+        </w:rPr>
+        <w:t>.</w:t>
       </w:r>
     </w:p>
     <w:p>
@@ -1865,6 +1998,7 @@
         <w:autoSpaceDN w:val="0"/>
         <w:adjustRightInd w:val="0"/>
         <w:spacing w:after="0" w:line="240" w:lineRule="auto"/>
+        <w:jc w:val="both"/>
         <w:rPr>
           <w:rStyle w:val="ui-provider"/>
           <w:rFonts w:ascii="Arial" w:eastAsia="Times New Roman" w:hAnsi="Arial" w:cs="Arial"/>
@@ -1881,30 +2015,58 @@
           <w:numId w:val="3"/>
         </w:numPr>
         <w:spacing w:after="0" w:line="240" w:lineRule="auto"/>
-        <w:rPr>
-          <w:rFonts w:ascii="Arial" w:eastAsia="Times New Roman" w:hAnsi="Arial" w:cs="Arial"/>
-          <w:kern w:val="0"/>
-          <w:lang w:eastAsia="en-GB"/>
-          <w14:ligatures w14:val="none"/>
-        </w:rPr>
-      </w:pPr>
-      <w:r>
-        <w:rPr>
-          <w:rStyle w:val="ui-provider"/>
-          <w:rFonts w:ascii="Arial" w:eastAsia="Times New Roman" w:hAnsi="Arial" w:cs="Arial"/>
-          <w:kern w:val="0"/>
-          <w14:ligatures w14:val="none"/>
-        </w:rPr>
-        <w:t xml:space="preserve">At </w:t>
-      </w:r>
-      <w:r>
-        <w:rPr>
-          <w:rFonts w:ascii="Arial" w:eastAsia="Times New Roman" w:hAnsi="Arial" w:cs="Arial"/>
-          <w:kern w:val="0"/>
-          <w:lang w:eastAsia="en-GB"/>
-          <w14:ligatures w14:val="none"/>
-        </w:rPr>
-        <w:t>The claimant shall not less than 3 clear days before the case management conference upload to the digital portal a bundle, preferably agreed, which must:</w:t>
+        <w:jc w:val="both"/>
+        <w:rPr>
+          <w:rFonts w:ascii="Arial" w:eastAsia="Times New Roman" w:hAnsi="Arial" w:cs="Arial"/>
+          <w:kern w:val="0"/>
+          <w:lang w:eastAsia="en-GB"/>
+          <w14:ligatures w14:val="none"/>
+        </w:rPr>
+      </w:pPr>
+      <w:r>
+        <w:rPr>
+          <w:rFonts w:ascii="Arial" w:eastAsia="Times New Roman" w:hAnsi="Arial" w:cs="Arial"/>
+          <w:kern w:val="0"/>
+          <w:lang w:eastAsia="en-GB"/>
+          <w14:ligatures w14:val="none"/>
+        </w:rPr>
+        <w:t>The claimant shall</w:t>
+      </w:r>
+      <w:r>
+        <w:rPr>
+          <w:rFonts w:ascii="Arial" w:eastAsia="Times New Roman" w:hAnsi="Arial" w:cs="Arial"/>
+          <w:kern w:val="0"/>
+          <w:lang w:eastAsia="en-GB"/>
+          <w14:ligatures w14:val="none"/>
+        </w:rPr>
+        <w:t>,</w:t>
+      </w:r>
+      <w:r>
+        <w:rPr>
+          <w:rFonts w:ascii="Arial" w:eastAsia="Times New Roman" w:hAnsi="Arial" w:cs="Arial"/>
+          <w:kern w:val="0"/>
+          <w:lang w:eastAsia="en-GB"/>
+          <w14:ligatures w14:val="none"/>
+        </w:rPr>
+        <w:t xml:space="preserve"> not less than 3 clear days before the case management conference</w:t>
+      </w:r>
+      <w:r>
+        <w:rPr>
+          <w:rFonts w:ascii="Arial" w:eastAsia="Times New Roman" w:hAnsi="Arial" w:cs="Arial"/>
+          <w:kern w:val="0"/>
+          <w:lang w:eastAsia="en-GB"/>
+          <w14:ligatures w14:val="none"/>
+        </w:rPr>
+        <w:t>,</w:t>
+      </w:r>
+      <w:r>
+        <w:rPr>
+          <w:rFonts w:ascii="Arial" w:eastAsia="Times New Roman" w:hAnsi="Arial" w:cs="Arial"/>
+          <w:kern w:val="0"/>
+          <w:lang w:eastAsia="en-GB"/>
+          <w14:ligatures w14:val="none"/>
+        </w:rPr>
+        <w:t xml:space="preserve"> upload to the digital portal a bundle, preferably agreed, which must:</w:t>
       </w:r>
     </w:p>
     <w:p>
@@ -1914,21 +2076,40 @@
           <w:numId w:val="4"/>
         </w:numPr>
         <w:spacing w:after="0" w:line="240" w:lineRule="auto"/>
-        <w:rPr>
-          <w:rFonts w:ascii="Arial" w:eastAsia="Times New Roman" w:hAnsi="Arial" w:cs="Arial"/>
-          <w:kern w:val="0"/>
-          <w:lang w:eastAsia="en-GB"/>
-          <w14:ligatures w14:val="none"/>
-        </w:rPr>
-      </w:pPr>
-      <w:r>
-        <w:rPr>
-          <w:rFonts w:ascii="Arial" w:eastAsia="Times New Roman" w:hAnsi="Arial" w:cs="Arial"/>
-          <w:kern w:val="0"/>
-          <w:lang w:eastAsia="en-GB"/>
-          <w14:ligatures w14:val="none"/>
-        </w:rPr>
-        <w:t>Have a file name containing the type of hearing (e.g. CMC) and the words “hearing bundle”</w:t>
+        <w:jc w:val="both"/>
+        <w:rPr>
+          <w:rFonts w:ascii="Arial" w:eastAsia="Times New Roman" w:hAnsi="Arial" w:cs="Arial"/>
+          <w:kern w:val="0"/>
+          <w:lang w:eastAsia="en-GB"/>
+          <w14:ligatures w14:val="none"/>
+        </w:rPr>
+      </w:pPr>
+      <w:r>
+        <w:rPr>
+          <w:rFonts w:ascii="Arial" w:eastAsia="Times New Roman" w:hAnsi="Arial" w:cs="Arial"/>
+          <w:kern w:val="0"/>
+          <w:lang w:eastAsia="en-GB"/>
+          <w14:ligatures w14:val="none"/>
+        </w:rPr>
+        <w:t>h</w:t>
+      </w:r>
+      <w:r>
+        <w:rPr>
+          <w:rFonts w:ascii="Arial" w:eastAsia="Times New Roman" w:hAnsi="Arial" w:cs="Arial"/>
+          <w:kern w:val="0"/>
+          <w:lang w:eastAsia="en-GB"/>
+          <w14:ligatures w14:val="none"/>
+        </w:rPr>
+        <w:t>ave a file name containing the type of hearing (e.g. CMC) and the words “hearing bundle”</w:t>
+      </w:r>
+      <w:r>
+        <w:rPr>
+          <w:rFonts w:ascii="Arial" w:eastAsia="Times New Roman" w:hAnsi="Arial" w:cs="Arial"/>
+          <w:kern w:val="0"/>
+          <w:lang w:eastAsia="en-GB"/>
+          <w14:ligatures w14:val="none"/>
+        </w:rPr>
+        <w:t>;</w:t>
       </w:r>
     </w:p>
     <w:p>
@@ -1938,21 +2119,31 @@
           <w:numId w:val="4"/>
         </w:numPr>
         <w:spacing w:after="0" w:line="240" w:lineRule="auto"/>
-        <w:rPr>
-          <w:rFonts w:ascii="Arial" w:eastAsia="Times New Roman" w:hAnsi="Arial" w:cs="Arial"/>
-          <w:kern w:val="0"/>
-          <w:lang w:eastAsia="en-GB"/>
-          <w14:ligatures w14:val="none"/>
-        </w:rPr>
-      </w:pPr>
-      <w:r>
-        <w:rPr>
-          <w:rFonts w:ascii="Arial" w:eastAsia="Times New Roman" w:hAnsi="Arial" w:cs="Arial"/>
-          <w:kern w:val="0"/>
-          <w:lang w:eastAsia="en-GB"/>
-          <w14:ligatures w14:val="none"/>
-        </w:rPr>
-        <w:t xml:space="preserve">Include : </w:t>
+        <w:jc w:val="both"/>
+        <w:rPr>
+          <w:rFonts w:ascii="Arial" w:eastAsia="Times New Roman" w:hAnsi="Arial" w:cs="Arial"/>
+          <w:kern w:val="0"/>
+          <w:lang w:eastAsia="en-GB"/>
+          <w14:ligatures w14:val="none"/>
+        </w:rPr>
+      </w:pPr>
+      <w:r>
+        <w:rPr>
+          <w:rFonts w:ascii="Arial" w:eastAsia="Times New Roman" w:hAnsi="Arial" w:cs="Arial"/>
+          <w:kern w:val="0"/>
+          <w:lang w:eastAsia="en-GB"/>
+          <w14:ligatures w14:val="none"/>
+        </w:rPr>
+        <w:t>i</w:t>
+      </w:r>
+      <w:r>
+        <w:rPr>
+          <w:rFonts w:ascii="Arial" w:eastAsia="Times New Roman" w:hAnsi="Arial" w:cs="Arial"/>
+          <w:kern w:val="0"/>
+          <w:lang w:eastAsia="en-GB"/>
+          <w14:ligatures w14:val="none"/>
+        </w:rPr>
+        <w:t xml:space="preserve">nclude : </w:t>
       </w:r>
     </w:p>
     <w:p>
@@ -1962,21 +2153,31 @@
           <w:numId w:val="4"/>
         </w:numPr>
         <w:spacing w:after="0" w:line="240" w:lineRule="auto"/>
-        <w:rPr>
-          <w:rFonts w:ascii="Arial" w:eastAsia="Times New Roman" w:hAnsi="Arial" w:cs="Arial"/>
-          <w:kern w:val="0"/>
-          <w:lang w:eastAsia="en-GB"/>
-          <w14:ligatures w14:val="none"/>
-        </w:rPr>
-      </w:pPr>
-      <w:r>
-        <w:rPr>
-          <w:rFonts w:ascii="Arial" w:eastAsia="Times New Roman" w:hAnsi="Arial" w:cs="Arial"/>
-          <w:kern w:val="0"/>
-          <w:lang w:eastAsia="en-GB"/>
-          <w14:ligatures w14:val="none"/>
-        </w:rPr>
-        <w:t xml:space="preserve">Draft directions </w:t>
+        <w:jc w:val="both"/>
+        <w:rPr>
+          <w:rFonts w:ascii="Arial" w:eastAsia="Times New Roman" w:hAnsi="Arial" w:cs="Arial"/>
+          <w:kern w:val="0"/>
+          <w:lang w:eastAsia="en-GB"/>
+          <w14:ligatures w14:val="none"/>
+        </w:rPr>
+      </w:pPr>
+      <w:r>
+        <w:rPr>
+          <w:rFonts w:ascii="Arial" w:eastAsia="Times New Roman" w:hAnsi="Arial" w:cs="Arial"/>
+          <w:kern w:val="0"/>
+          <w:lang w:eastAsia="en-GB"/>
+          <w14:ligatures w14:val="none"/>
+        </w:rPr>
+        <w:t>d</w:t>
+      </w:r>
+      <w:r>
+        <w:rPr>
+          <w:rFonts w:ascii="Arial" w:eastAsia="Times New Roman" w:hAnsi="Arial" w:cs="Arial"/>
+          <w:kern w:val="0"/>
+          <w:lang w:eastAsia="en-GB"/>
+          <w14:ligatures w14:val="none"/>
+        </w:rPr>
+        <w:t xml:space="preserve">raft directions </w:t>
       </w:r>
     </w:p>
     <w:p>
@@ -1986,21 +2187,31 @@
           <w:numId w:val="4"/>
         </w:numPr>
         <w:spacing w:after="0" w:line="240" w:lineRule="auto"/>
-        <w:rPr>
-          <w:rFonts w:ascii="Arial" w:eastAsia="Times New Roman" w:hAnsi="Arial" w:cs="Arial"/>
-          <w:kern w:val="0"/>
-          <w:lang w:eastAsia="en-GB"/>
-          <w14:ligatures w14:val="none"/>
-        </w:rPr>
-      </w:pPr>
-      <w:r>
-        <w:rPr>
-          <w:rFonts w:ascii="Arial" w:eastAsia="Times New Roman" w:hAnsi="Arial" w:cs="Arial"/>
-          <w:kern w:val="0"/>
-          <w:lang w:eastAsia="en-GB"/>
-          <w14:ligatures w14:val="none"/>
-        </w:rPr>
-        <w:t>A chronology</w:t>
+        <w:jc w:val="both"/>
+        <w:rPr>
+          <w:rFonts w:ascii="Arial" w:eastAsia="Times New Roman" w:hAnsi="Arial" w:cs="Arial"/>
+          <w:kern w:val="0"/>
+          <w:lang w:eastAsia="en-GB"/>
+          <w14:ligatures w14:val="none"/>
+        </w:rPr>
+      </w:pPr>
+      <w:r>
+        <w:rPr>
+          <w:rFonts w:ascii="Arial" w:eastAsia="Times New Roman" w:hAnsi="Arial" w:cs="Arial"/>
+          <w:kern w:val="0"/>
+          <w:lang w:eastAsia="en-GB"/>
+          <w14:ligatures w14:val="none"/>
+        </w:rPr>
+        <w:t>a</w:t>
+      </w:r>
+      <w:r>
+        <w:rPr>
+          <w:rFonts w:ascii="Arial" w:eastAsia="Times New Roman" w:hAnsi="Arial" w:cs="Arial"/>
+          <w:kern w:val="0"/>
+          <w:lang w:eastAsia="en-GB"/>
+          <w14:ligatures w14:val="none"/>
+        </w:rPr>
+        <w:t xml:space="preserve"> chronology</w:t>
       </w:r>
     </w:p>
     <w:p>
@@ -2010,21 +2221,40 @@
           <w:numId w:val="4"/>
         </w:numPr>
         <w:spacing w:after="0" w:line="240" w:lineRule="auto"/>
-        <w:rPr>
-          <w:rFonts w:ascii="Arial" w:eastAsia="Times New Roman" w:hAnsi="Arial" w:cs="Arial"/>
-          <w:kern w:val="0"/>
-          <w:lang w:eastAsia="en-GB"/>
-          <w14:ligatures w14:val="none"/>
-        </w:rPr>
-      </w:pPr>
-      <w:r>
-        <w:rPr>
-          <w:rFonts w:ascii="Arial" w:eastAsia="Times New Roman" w:hAnsi="Arial" w:cs="Arial"/>
-          <w:kern w:val="0"/>
-          <w:lang w:eastAsia="en-GB"/>
-          <w14:ligatures w14:val="none"/>
-        </w:rPr>
-        <w:t>A case summary (limited to 500 words)</w:t>
+        <w:jc w:val="both"/>
+        <w:rPr>
+          <w:rFonts w:ascii="Arial" w:eastAsia="Times New Roman" w:hAnsi="Arial" w:cs="Arial"/>
+          <w:kern w:val="0"/>
+          <w:lang w:eastAsia="en-GB"/>
+          <w14:ligatures w14:val="none"/>
+        </w:rPr>
+      </w:pPr>
+      <w:r>
+        <w:rPr>
+          <w:rFonts w:ascii="Arial" w:eastAsia="Times New Roman" w:hAnsi="Arial" w:cs="Arial"/>
+          <w:kern w:val="0"/>
+          <w:lang w:eastAsia="en-GB"/>
+          <w14:ligatures w14:val="none"/>
+        </w:rPr>
+        <w:t>a</w:t>
+      </w:r>
+      <w:r>
+        <w:rPr>
+          <w:rFonts w:ascii="Arial" w:eastAsia="Times New Roman" w:hAnsi="Arial" w:cs="Arial"/>
+          <w:kern w:val="0"/>
+          <w:lang w:eastAsia="en-GB"/>
+          <w14:ligatures w14:val="none"/>
+        </w:rPr>
+        <w:t xml:space="preserve"> case summary (limited to 500 words)</w:t>
+      </w:r>
+      <w:r>
+        <w:rPr>
+          <w:rFonts w:ascii="Arial" w:eastAsia="Times New Roman" w:hAnsi="Arial" w:cs="Arial"/>
+          <w:kern w:val="0"/>
+          <w:lang w:eastAsia="en-GB"/>
+          <w14:ligatures w14:val="none"/>
+        </w:rPr>
+        <w:t xml:space="preserve"> ;</w:t>
       </w:r>
     </w:p>
     <w:p>
@@ -2034,21 +2264,40 @@
           <w:numId w:val="4"/>
         </w:numPr>
         <w:spacing w:after="0" w:line="240" w:lineRule="auto"/>
-        <w:rPr>
-          <w:rFonts w:ascii="Arial" w:eastAsia="Times New Roman" w:hAnsi="Arial" w:cs="Arial"/>
-          <w:kern w:val="0"/>
-          <w:lang w:eastAsia="en-GB"/>
-          <w14:ligatures w14:val="none"/>
-        </w:rPr>
-      </w:pPr>
-      <w:r>
-        <w:rPr>
-          <w:rFonts w:ascii="Arial" w:eastAsia="Times New Roman" w:hAnsi="Arial" w:cs="Arial"/>
-          <w:kern w:val="0"/>
-          <w:lang w:eastAsia="en-GB"/>
-          <w14:ligatures w14:val="none"/>
-        </w:rPr>
-        <w:t xml:space="preserve">be indexed, paginated and bookmarked. The pagination should start at page 1 for the first page of the bundle and must run sequentially thereafter. </w:t>
+        <w:jc w:val="both"/>
+        <w:rPr>
+          <w:rFonts w:ascii="Arial" w:eastAsia="Times New Roman" w:hAnsi="Arial" w:cs="Arial"/>
+          <w:kern w:val="0"/>
+          <w:lang w:eastAsia="en-GB"/>
+          <w14:ligatures w14:val="none"/>
+        </w:rPr>
+      </w:pPr>
+      <w:r>
+        <w:rPr>
+          <w:rFonts w:ascii="Arial" w:eastAsia="Times New Roman" w:hAnsi="Arial" w:cs="Arial"/>
+          <w:kern w:val="0"/>
+          <w:lang w:eastAsia="en-GB"/>
+          <w14:ligatures w14:val="none"/>
+        </w:rPr>
+        <w:t>be indexed, paginated and bookmarked. The pagination should start at page 1 for the first page of the bundle and must run sequentially thereafter</w:t>
+      </w:r>
+      <w:r>
+        <w:rPr>
+          <w:rFonts w:ascii="Arial" w:eastAsia="Times New Roman" w:hAnsi="Arial" w:cs="Arial"/>
+          <w:kern w:val="0"/>
+          <w:lang w:eastAsia="en-GB"/>
+          <w14:ligatures w14:val="none"/>
+        </w:rPr>
+        <w:t>;</w:t>
+      </w:r>
+      <w:r>
+        <w:rPr>
+          <w:rFonts w:ascii="Arial" w:eastAsia="Times New Roman" w:hAnsi="Arial" w:cs="Arial"/>
+          <w:kern w:val="0"/>
+          <w:lang w:eastAsia="en-GB"/>
+          <w14:ligatures w14:val="none"/>
+        </w:rPr>
+        <w:t xml:space="preserve"> </w:t>
       </w:r>
     </w:p>
     <w:p>
@@ -2058,6 +2307,7 @@
           <w:numId w:val="4"/>
         </w:numPr>
         <w:spacing w:after="0" w:line="240" w:lineRule="auto"/>
+        <w:jc w:val="both"/>
         <w:rPr>
           <w:rFonts w:ascii="Arial" w:eastAsia="Times New Roman" w:hAnsi="Arial" w:cs="Arial"/>
           <w:kern w:val="0"/>
@@ -2098,7 +2348,14 @@
           <w:rFonts w:ascii="Arial" w:eastAsia="Times New Roman" w:hAnsi="Arial" w:cs="Arial"/>
           <w:lang w:eastAsia="en-GB"/>
         </w:rPr>
-        <w:t xml:space="preserve">) </w:t>
+        <w:t>)</w:t>
+      </w:r>
+      <w:r>
+        <w:rPr>
+          <w:rFonts w:ascii="Arial" w:eastAsia="Times New Roman" w:hAnsi="Arial" w:cs="Arial"/>
+          <w:lang w:eastAsia="en-GB"/>
+        </w:rPr>
+        <w:t>; and</w:t>
       </w:r>
     </w:p>
     <w:p>
@@ -2108,27 +2365,38 @@
           <w:numId w:val="4"/>
         </w:numPr>
         <w:spacing w:after="0" w:line="240" w:lineRule="auto"/>
-        <w:rPr>
-          <w:rFonts w:ascii="Arial" w:eastAsia="Times New Roman" w:hAnsi="Arial" w:cs="Arial"/>
-          <w:kern w:val="0"/>
-          <w:lang w:eastAsia="en-GB"/>
-          <w14:ligatures w14:val="none"/>
-        </w:rPr>
-      </w:pPr>
-      <w:r>
-        <w:rPr>
-          <w:rFonts w:ascii="Arial" w:eastAsia="Times New Roman" w:hAnsi="Arial" w:cs="Arial"/>
-          <w:kern w:val="0"/>
-          <w:lang w:eastAsia="en-GB"/>
-          <w14:ligatures w14:val="none"/>
-        </w:rPr>
-        <w:t xml:space="preserve">Otherwise comply with the requirements of Civil Procedure Rules Practice Direction 32 paragraph 27. </w:t>
+        <w:jc w:val="both"/>
+        <w:rPr>
+          <w:rFonts w:ascii="Arial" w:eastAsia="Times New Roman" w:hAnsi="Arial" w:cs="Arial"/>
+          <w:kern w:val="0"/>
+          <w:lang w:eastAsia="en-GB"/>
+          <w14:ligatures w14:val="none"/>
+        </w:rPr>
+      </w:pPr>
+      <w:r>
+        <w:rPr>
+          <w:rFonts w:ascii="Arial" w:eastAsia="Times New Roman" w:hAnsi="Arial" w:cs="Arial"/>
+          <w:kern w:val="0"/>
+          <w:lang w:eastAsia="en-GB"/>
+          <w14:ligatures w14:val="none"/>
+        </w:rPr>
+        <w:t>o</w:t>
+      </w:r>
+      <w:r>
+        <w:rPr>
+          <w:rFonts w:ascii="Arial" w:eastAsia="Times New Roman" w:hAnsi="Arial" w:cs="Arial"/>
+          <w:kern w:val="0"/>
+          <w:lang w:eastAsia="en-GB"/>
+          <w14:ligatures w14:val="none"/>
+        </w:rPr>
+        <w:t xml:space="preserve">therwise comply with the requirements of Civil Procedure Rules Practice Direction 32 paragraph 27. </w:t>
       </w:r>
     </w:p>
     <w:p>
       <w:pPr>
         <w:spacing w:after="0" w:line="240" w:lineRule="auto"/>
         <w:ind w:left="1440"/>
+        <w:jc w:val="both"/>
         <w:rPr>
           <w:rFonts w:ascii="Arial" w:eastAsia="Times New Roman" w:hAnsi="Arial" w:cs="Arial"/>
           <w:kern w:val="0"/>
@@ -2144,6 +2412,7 @@
           <w:numId w:val="3"/>
         </w:numPr>
         <w:spacing w:after="0" w:line="240" w:lineRule="auto"/>
+        <w:jc w:val="both"/>
         <w:rPr>
           <w:rFonts w:ascii="Arial" w:eastAsia="Times New Roman" w:hAnsi="Arial" w:cs="Arial"/>
           <w:kern w:val="0"/>
@@ -2176,13 +2445,32 @@
           <w:lang w:eastAsia="en-GB"/>
           <w14:ligatures w14:val="none"/>
         </w:rPr>
-        <w:t>for compliance with the above directions the claim is not proceeding in the digital portal then instead of uploading a document or bundle to the digital portal it must be filed at court and, where required, served.</w:t>
+        <w:t>for compliance with the above directions the claim is not proceeding in the digital portal</w:t>
+      </w:r>
+      <w:r>
+        <w:rPr>
+          <w:rFonts w:ascii="Arial" w:eastAsia="Times New Roman" w:hAnsi="Arial" w:cs="Arial"/>
+          <w:kern w:val="0"/>
+          <w:lang w:eastAsia="en-GB"/>
+          <w14:ligatures w14:val="none"/>
+        </w:rPr>
+        <w:t>,</w:t>
+      </w:r>
+      <w:r>
+        <w:rPr>
+          <w:rFonts w:ascii="Arial" w:eastAsia="Times New Roman" w:hAnsi="Arial" w:cs="Arial"/>
+          <w:kern w:val="0"/>
+          <w:lang w:eastAsia="en-GB"/>
+          <w14:ligatures w14:val="none"/>
+        </w:rPr>
+        <w:t xml:space="preserve"> then instead of uploading a document or bundle to the digital portal it must be filed at court and, where required, served.</w:t>
       </w:r>
     </w:p>
     <w:p>
       <w:pPr>
         <w:spacing w:after="0" w:line="240" w:lineRule="auto"/>
         <w:ind w:left="720"/>
+        <w:jc w:val="both"/>
         <w:rPr>
           <w:rFonts w:ascii="Arial" w:eastAsia="Times New Roman" w:hAnsi="Arial" w:cs="Arial"/>
           <w:kern w:val="0"/>
@@ -2198,6 +2486,7 @@
           <w:numId w:val="3"/>
         </w:numPr>
         <w:spacing w:after="0" w:line="240" w:lineRule="auto"/>
+        <w:jc w:val="both"/>
         <w:rPr>
           <w:rFonts w:ascii="Arial" w:eastAsia="Times New Roman" w:hAnsi="Arial" w:cs="Arial"/>
           <w:kern w:val="0"/>
@@ -2220,6 +2509,7 @@
         <w:spacing w:line="276" w:lineRule="auto"/>
         <w:ind w:left="720"/>
         <w:contextualSpacing/>
+        <w:jc w:val="both"/>
         <w:rPr>
           <w:rFonts w:ascii="Arial" w:eastAsia="Times New Roman" w:hAnsi="Arial" w:cs="Arial"/>
           <w:kern w:val="0"/>
@@ -2240,6 +2530,7 @@
         </w:tabs>
         <w:spacing w:after="0" w:line="240" w:lineRule="auto"/>
         <w:contextualSpacing/>
+        <w:jc w:val="both"/>
         <w:rPr>
           <w:rFonts w:ascii="Arial" w:eastAsia="Times New Roman" w:hAnsi="Arial" w:cs="Arial"/>
           <w:kern w:val="0"/>
@@ -2310,7 +2601,7 @@
           <w14:ligatures w14:val="none"/>
         </w:rPr>
       </w:pPr>
-      <w:bookmarkStart w:id="1" w:name="_Hlk179811354"/>
+      <w:bookmarkStart w:id="0" w:name="_Hlk179811354"/>
       <w:r>
         <w:rPr>
           <w:rFonts w:ascii="Arial" w:eastAsia="Times New Roman" w:hAnsi="Arial" w:cs="Arial"/>
@@ -2372,7 +2663,7 @@
         </w:rPr>
         <w:t xml:space="preserve">(together with the appropriate fee) by 4pm on </w:t>
       </w:r>
-      <w:bookmarkEnd w:id="1"/>
+      <w:bookmarkEnd w:id="0"/>
       <w:r>
         <w:rPr>
           <w:rFonts w:ascii="Arial" w:eastAsia="Times New Roman" w:hAnsi="Arial" w:cs="Arial"/>
@@ -2385,7 +2676,11 @@
         <w:t>&lt;&lt;dateNowPlus7&gt;&gt;.</w:t>
       </w:r>
     </w:p>
-    <w:p/>
+    <w:p>
+      <w:pPr>
+        <w:jc w:val="both"/>
+      </w:pPr>
+    </w:p>
     <w:sectPr>
       <w:headerReference w:type="even" r:id="rId9"/>
       <w:headerReference w:type="default" r:id="rId10"/>
@@ -2403,7 +2698,7 @@
 </file>
 
 <file path=word/endnotes.xml><?xml version="1.0" encoding="utf-8"?>
-<w:endnotes xmlns:wpc="http://schemas.microsoft.com/office/word/2010/wordprocessingCanvas" xmlns:cx="http://schemas.microsoft.com/office/drawing/2014/chartex" xmlns:cx1="http://schemas.microsoft.com/office/drawing/2015/9/8/chartex" xmlns:cx2="http://schemas.microsoft.com/office/drawing/2015/10/21/chartex" xmlns:cx3="http://schemas.microsoft.com/office/drawing/2016/5/9/chartex" xmlns:cx4="http://schemas.microsoft.com/office/drawing/2016/5/10/chartex" xmlns:cx5="http://schemas.microsoft.com/office/drawing/2016/5/11/chartex" xmlns:cx6="http://schemas.microsoft.com/office/drawing/2016/5/12/chartex" xmlns:cx7="http://schemas.microsoft.com/office/drawing/2016/5/13/chartex" xmlns:cx8="http://schemas.microsoft.com/office/drawing/2016/5/14/chartex" xmlns:mc="http://schemas.openxmlformats.org/markup-compatibility/2006" xmlns:aink="http://schemas.microsoft.com/office/drawing/2016/ink" xmlns:am3d="http://schemas.microsoft.com/office/drawing/2017/model3d" xmlns:o="urn:schemas-microsoft-com:office:office" xmlns:oel="http://schemas.microsoft.com/office/2019/extlst" xmlns:r="http://schemas.openxmlformats.org/officeDocument/2006/relationships" xmlns:m="http://schemas.openxmlformats.org/officeDocument/2006/math" xmlns:v="urn:schemas-microsoft-com:vml" xmlns:wp14="http://schemas.microsoft.com/office/word/2010/wordprocessingDrawing" xmlns:wp="http://schemas.openxmlformats.org/drawingml/2006/wordprocessingDrawing" xmlns:w10="urn:schemas-microsoft-com:office:word" xmlns:w="http://schemas.openxmlformats.org/wordprocessingml/2006/main" xmlns:w14="http://schemas.microsoft.com/office/word/2010/wordml" xmlns:w15="http://schemas.microsoft.com/office/word/2012/wordml" xmlns:w16cex="http://schemas.microsoft.com/office/word/2018/wordml/cex" xmlns:w16cid="http://schemas.microsoft.com/office/word/2016/wordml/cid" xmlns:w16="http://schemas.microsoft.com/office/word/2018/wordml" xmlns:w16du="http://schemas.microsoft.com/office/word/2023/wordml/word16du" xmlns:w16sdtdh="http://schemas.microsoft.com/office/word/2020/wordml/sdtdatahash" xmlns:w16se="http://schemas.microsoft.com/office/word/2015/wordml/symex" xmlns:wpg="http://schemas.microsoft.com/office/word/2010/wordprocessingGroup" xmlns:wpi="http://schemas.microsoft.com/office/word/2010/wordprocessingInk" xmlns:wne="http://schemas.microsoft.com/office/word/2006/wordml" xmlns:wps="http://schemas.microsoft.com/office/word/2010/wordprocessingShape" mc:Ignorable="w14 w15 w16se w16cid w16 w16cex w16sdtdh w16du wp14">
+<w:endnotes xmlns:wpc="http://schemas.microsoft.com/office/word/2010/wordprocessingCanvas" xmlns:cx="http://schemas.microsoft.com/office/drawing/2014/chartex" xmlns:cx1="http://schemas.microsoft.com/office/drawing/2015/9/8/chartex" xmlns:cx2="http://schemas.microsoft.com/office/drawing/2015/10/21/chartex" xmlns:cx3="http://schemas.microsoft.com/office/drawing/2016/5/9/chartex" xmlns:cx4="http://schemas.microsoft.com/office/drawing/2016/5/10/chartex" xmlns:cx5="http://schemas.microsoft.com/office/drawing/2016/5/11/chartex" xmlns:cx6="http://schemas.microsoft.com/office/drawing/2016/5/12/chartex" xmlns:cx7="http://schemas.microsoft.com/office/drawing/2016/5/13/chartex" xmlns:cx8="http://schemas.microsoft.com/office/drawing/2016/5/14/chartex" xmlns:mc="http://schemas.openxmlformats.org/markup-compatibility/2006" xmlns:aink="http://schemas.microsoft.com/office/drawing/2016/ink" xmlns:am3d="http://schemas.microsoft.com/office/drawing/2017/model3d" xmlns:o="urn:schemas-microsoft-com:office:office" xmlns:oel="http://schemas.microsoft.com/office/2019/extlst" xmlns:r="http://schemas.openxmlformats.org/officeDocument/2006/relationships" xmlns:m="http://schemas.openxmlformats.org/officeDocument/2006/math" xmlns:v="urn:schemas-microsoft-com:vml" xmlns:wp14="http://schemas.microsoft.com/office/word/2010/wordprocessingDrawing" xmlns:wp="http://schemas.openxmlformats.org/drawingml/2006/wordprocessingDrawing" xmlns:w10="urn:schemas-microsoft-com:office:word" xmlns:w="http://schemas.openxmlformats.org/wordprocessingml/2006/main" xmlns:w14="http://schemas.microsoft.com/office/word/2010/wordml" xmlns:w15="http://schemas.microsoft.com/office/word/2012/wordml" xmlns:w16cex="http://schemas.microsoft.com/office/word/2018/wordml/cex" xmlns:w16cid="http://schemas.microsoft.com/office/word/2016/wordml/cid" xmlns:w16="http://schemas.microsoft.com/office/word/2018/wordml" xmlns:w16du="http://schemas.microsoft.com/office/word/2023/wordml/word16du" xmlns:w16sdtdh="http://schemas.microsoft.com/office/word/2020/wordml/sdtdatahash" xmlns:w16sdtfl="http://schemas.microsoft.com/office/word/2024/wordml/sdtformatlock" xmlns:w16se="http://schemas.microsoft.com/office/word/2015/wordml/symex" xmlns:wpg="http://schemas.microsoft.com/office/word/2010/wordprocessingGroup" xmlns:wpi="http://schemas.microsoft.com/office/word/2010/wordprocessingInk" xmlns:wne="http://schemas.microsoft.com/office/word/2006/wordml" xmlns:wps="http://schemas.microsoft.com/office/word/2010/wordprocessingShape" mc:Ignorable="w14 w15 w16se w16cid w16 w16cex w16sdtdh w16sdtfl w16du wp14">
   <w:endnote w:type="separator" w:id="-1">
     <w:p>
       <w:pPr>
@@ -2428,137 +2723,17 @@
 </file>
 
 <file path=word/footer1.xml><?xml version="1.0" encoding="utf-8"?>
-<w:ftr xmlns:wpc="http://schemas.microsoft.com/office/word/2010/wordprocessingCanvas" xmlns:cx="http://schemas.microsoft.com/office/drawing/2014/chartex" xmlns:cx1="http://schemas.microsoft.com/office/drawing/2015/9/8/chartex" xmlns:cx2="http://schemas.microsoft.com/office/drawing/2015/10/21/chartex" xmlns:cx3="http://schemas.microsoft.com/office/drawing/2016/5/9/chartex" xmlns:cx4="http://schemas.microsoft.com/office/drawing/2016/5/10/chartex" xmlns:cx5="http://schemas.microsoft.com/office/drawing/2016/5/11/chartex" xmlns:cx6="http://schemas.microsoft.com/office/drawing/2016/5/12/chartex" xmlns:cx7="http://schemas.microsoft.com/office/drawing/2016/5/13/chartex" xmlns:cx8="http://schemas.microsoft.com/office/drawing/2016/5/14/chartex" xmlns:mc="http://schemas.openxmlformats.org/markup-compatibility/2006" xmlns:aink="http://schemas.microsoft.com/office/drawing/2016/ink" xmlns:am3d="http://schemas.microsoft.com/office/drawing/2017/model3d" xmlns:o="urn:schemas-microsoft-com:office:office" xmlns:oel="http://schemas.microsoft.com/office/2019/extlst" xmlns:r="http://schemas.openxmlformats.org/officeDocument/2006/relationships" xmlns:m="http://schemas.openxmlformats.org/officeDocument/2006/math" xmlns:v="urn:schemas-microsoft-com:vml" xmlns:wp14="http://schemas.microsoft.com/office/word/2010/wordprocessingDrawing" xmlns:wp="http://schemas.openxmlformats.org/drawingml/2006/wordprocessingDrawing" xmlns:w10="urn:schemas-microsoft-com:office:word" xmlns:w="http://schemas.openxmlformats.org/wordprocessingml/2006/main" xmlns:w14="http://schemas.microsoft.com/office/word/2010/wordml" xmlns:w15="http://schemas.microsoft.com/office/word/2012/wordml" xmlns:w16cex="http://schemas.microsoft.com/office/word/2018/wordml/cex" xmlns:w16cid="http://schemas.microsoft.com/office/word/2016/wordml/cid" xmlns:w16="http://schemas.microsoft.com/office/word/2018/wordml" xmlns:w16du="http://schemas.microsoft.com/office/word/2023/wordml/word16du" xmlns:w16sdtdh="http://schemas.microsoft.com/office/word/2020/wordml/sdtdatahash" xmlns:w16se="http://schemas.microsoft.com/office/word/2015/wordml/symex" xmlns:wpg="http://schemas.microsoft.com/office/word/2010/wordprocessingGroup" xmlns:wpi="http://schemas.microsoft.com/office/word/2010/wordprocessingInk" xmlns:wne="http://schemas.microsoft.com/office/word/2006/wordml" xmlns:wps="http://schemas.microsoft.com/office/word/2010/wordprocessingShape" mc:Ignorable="w14 w15 w16se w16cid w16 w16cex w16sdtdh w16du wp14">
+<w:ftr xmlns:wpc="http://schemas.microsoft.com/office/word/2010/wordprocessingCanvas" xmlns:cx="http://schemas.microsoft.com/office/drawing/2014/chartex" xmlns:cx1="http://schemas.microsoft.com/office/drawing/2015/9/8/chartex" xmlns:cx2="http://schemas.microsoft.com/office/drawing/2015/10/21/chartex" xmlns:cx3="http://schemas.microsoft.com/office/drawing/2016/5/9/chartex" xmlns:cx4="http://schemas.microsoft.com/office/drawing/2016/5/10/chartex" xmlns:cx5="http://schemas.microsoft.com/office/drawing/2016/5/11/chartex" xmlns:cx6="http://schemas.microsoft.com/office/drawing/2016/5/12/chartex" xmlns:cx7="http://schemas.microsoft.com/office/drawing/2016/5/13/chartex" xmlns:cx8="http://schemas.microsoft.com/office/drawing/2016/5/14/chartex" xmlns:mc="http://schemas.openxmlformats.org/markup-compatibility/2006" xmlns:aink="http://schemas.microsoft.com/office/drawing/2016/ink" xmlns:am3d="http://schemas.microsoft.com/office/drawing/2017/model3d" xmlns:o="urn:schemas-microsoft-com:office:office" xmlns:oel="http://schemas.microsoft.com/office/2019/extlst" xmlns:r="http://schemas.openxmlformats.org/officeDocument/2006/relationships" xmlns:m="http://schemas.openxmlformats.org/officeDocument/2006/math" xmlns:v="urn:schemas-microsoft-com:vml" xmlns:wp14="http://schemas.microsoft.com/office/word/2010/wordprocessingDrawing" xmlns:wp="http://schemas.openxmlformats.org/drawingml/2006/wordprocessingDrawing" xmlns:w10="urn:schemas-microsoft-com:office:word" xmlns:w="http://schemas.openxmlformats.org/wordprocessingml/2006/main" xmlns:w14="http://schemas.microsoft.com/office/word/2010/wordml" xmlns:w15="http://schemas.microsoft.com/office/word/2012/wordml" xmlns:w16cex="http://schemas.microsoft.com/office/word/2018/wordml/cex" xmlns:w16cid="http://schemas.microsoft.com/office/word/2016/wordml/cid" xmlns:w16="http://schemas.microsoft.com/office/word/2018/wordml" xmlns:w16du="http://schemas.microsoft.com/office/word/2023/wordml/word16du" xmlns:w16sdtdh="http://schemas.microsoft.com/office/word/2020/wordml/sdtdatahash" xmlns:w16sdtfl="http://schemas.microsoft.com/office/word/2024/wordml/sdtformatlock" xmlns:w16se="http://schemas.microsoft.com/office/word/2015/wordml/symex" xmlns:wpg="http://schemas.microsoft.com/office/word/2010/wordprocessingGroup" xmlns:wpi="http://schemas.microsoft.com/office/word/2010/wordprocessingInk" xmlns:wne="http://schemas.microsoft.com/office/word/2006/wordml" xmlns:wps="http://schemas.microsoft.com/office/word/2010/wordprocessingShape" mc:Ignorable="w14 w15 w16se w16cid w16 w16cex w16sdtdh w16sdtfl w16du wp14">
   <w:p>
     <w:pPr>
       <w:pStyle w:val="Footer"/>
     </w:pPr>
-    <w:r>
-      <w:rPr>
-        <w:noProof/>
-      </w:rPr>
-      <mc:AlternateContent>
-        <mc:Choice Requires="wps">
-          <w:drawing>
-            <wp:anchor distT="0" distB="0" distL="0" distR="0" simplePos="0" relativeHeight="251659264" behindDoc="0" locked="0" layoutInCell="1" allowOverlap="1" wp14:anchorId="341D63D3" wp14:editId="5F1A9F5A">
-              <wp:simplePos x="635" y="635"/>
-              <wp:positionH relativeFrom="page">
-                <wp:align>left</wp:align>
-              </wp:positionH>
-              <wp:positionV relativeFrom="page">
-                <wp:align>bottom</wp:align>
-              </wp:positionV>
-              <wp:extent cx="1017905" cy="290830"/>
-              <wp:effectExtent l="0" t="0" r="10795" b="0"/>
-              <wp:wrapNone/>
-              <wp:docPr id="2002208622" name="Text Box 2" descr="Classification: Controlled">
-                <a:extLst xmlns:a="http://schemas.openxmlformats.org/drawingml/2006/main">
-                  <a:ext uri="{5AE41FA2-C0FF-4470-9BD4-5FADCA87CBE2}">
-                    <aclsh:classification xmlns:aclsh="http://schemas.microsoft.com/office/drawing/2020/classificationShape" classificationOutcomeType="ftr"/>
-                  </a:ext>
-                </a:extLst>
-              </wp:docPr>
-              <wp:cNvGraphicFramePr/>
-              <a:graphic xmlns:a="http://schemas.openxmlformats.org/drawingml/2006/main">
-                <a:graphicData uri="http://schemas.microsoft.com/office/word/2010/wordprocessingShape">
-                  <wps:wsp>
-                    <wps:cNvSpPr txBox="1"/>
-                    <wps:spPr>
-                      <a:xfrm>
-                        <a:off x="0" y="0"/>
-                        <a:ext cx="1017905" cy="290830"/>
-                      </a:xfrm>
-                      <a:prstGeom prst="rect">
-                        <a:avLst/>
-                      </a:prstGeom>
-                      <a:noFill/>
-                      <a:ln>
-                        <a:noFill/>
-                      </a:ln>
-                    </wps:spPr>
-                    <wps:txbx>
-                      <w:txbxContent>
-                        <w:p>
-                          <w:pPr>
-                            <w:spacing w:after="0"/>
-                            <w:rPr>
-                              <w:rFonts w:ascii="Calibri" w:eastAsia="Calibri" w:hAnsi="Calibri" w:cs="Calibri"/>
-                              <w:noProof/>
-                              <w:color w:val="FF0000"/>
-                              <w:sz w:val="12"/>
-                              <w:szCs w:val="12"/>
-                            </w:rPr>
-                          </w:pPr>
-                          <w:r>
-                            <w:rPr>
-                              <w:rFonts w:ascii="Calibri" w:eastAsia="Calibri" w:hAnsi="Calibri" w:cs="Calibri"/>
-                              <w:noProof/>
-                              <w:color w:val="FF0000"/>
-                              <w:sz w:val="12"/>
-                              <w:szCs w:val="12"/>
-                            </w:rPr>
-                            <w:t>Classification: Controlled</w:t>
-                          </w:r>
-                        </w:p>
-                      </w:txbxContent>
-                    </wps:txbx>
-                    <wps:bodyPr rot="0" spcFirstLastPara="0" vertOverflow="overflow" horzOverflow="overflow" vert="horz" wrap="none" lIns="254000" tIns="0" rIns="0" bIns="190500" numCol="1" spcCol="0" rtlCol="0" fromWordArt="0" anchor="b" anchorCtr="0" forceAA="0" compatLnSpc="1">
-                      <a:prstTxWarp prst="textNoShape">
-                        <a:avLst/>
-                      </a:prstTxWarp>
-                      <a:spAutoFit/>
-                    </wps:bodyPr>
-                  </wps:wsp>
-                </a:graphicData>
-              </a:graphic>
-            </wp:anchor>
-          </w:drawing>
-        </mc:Choice>
-        <mc:Fallback>
-          <w:pict>
-            <v:shapetype w14:anchorId="341D63D3" id="_x0000_t202" coordsize="21600,21600" o:spt="202" path="m,l,21600r21600,l21600,xe">
-              <v:stroke joinstyle="miter"/>
-              <v:path gradientshapeok="t" o:connecttype="rect"/>
-            </v:shapetype>
-            <v:shape id="Text Box 2" o:spid="_x0000_s1026" type="#_x0000_t202" alt="Classification: Controlled" style="position:absolute;margin-left:0;margin-top:0;width:80.15pt;height:22.9pt;z-index:251659264;visibility:visible;mso-wrap-style:none;mso-wrap-distance-left:0;mso-wrap-distance-top:0;mso-wrap-distance-right:0;mso-wrap-distance-bottom:0;mso-position-horizontal:left;mso-position-horizontal-relative:page;mso-position-vertical:bottom;mso-position-vertical-relative:page;v-text-anchor:bottom" o:gfxdata="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" filled="f" stroked="f">
-              <v:textbox style="mso-fit-shape-to-text:t" inset="20pt,0,0,15pt">
-                <w:txbxContent>
-                  <w:p>
-                    <w:pPr>
-                      <w:spacing w:after="0"/>
-                      <w:rPr>
-                        <w:rFonts w:ascii="Calibri" w:eastAsia="Calibri" w:hAnsi="Calibri" w:cs="Calibri"/>
-                        <w:noProof/>
-                        <w:color w:val="FF0000"/>
-                        <w:sz w:val="12"/>
-                        <w:szCs w:val="12"/>
-                      </w:rPr>
-                    </w:pPr>
-                    <w:r>
-                      <w:rPr>
-                        <w:rFonts w:ascii="Calibri" w:eastAsia="Calibri" w:hAnsi="Calibri" w:cs="Calibri"/>
-                        <w:noProof/>
-                        <w:color w:val="FF0000"/>
-                        <w:sz w:val="12"/>
-                        <w:szCs w:val="12"/>
-                      </w:rPr>
-                      <w:t>Classification: Controlled</w:t>
-                    </w:r>
-                  </w:p>
-                </w:txbxContent>
-              </v:textbox>
-              <w10:wrap anchorx="page" anchory="page"/>
-            </v:shape>
-          </w:pict>
-        </mc:Fallback>
-      </mc:AlternateContent>
-    </w:r>
   </w:p>
 </w:ftr>
 </file>
 
 <file path=word/footer2.xml><?xml version="1.0" encoding="utf-8"?>
-<w:ftr xmlns:wpc="http://schemas.microsoft.com/office/word/2010/wordprocessingCanvas" xmlns:cx="http://schemas.microsoft.com/office/drawing/2014/chartex" xmlns:cx1="http://schemas.microsoft.com/office/drawing/2015/9/8/chartex" xmlns:cx2="http://schemas.microsoft.com/office/drawing/2015/10/21/chartex" xmlns:cx3="http://schemas.microsoft.com/office/drawing/2016/5/9/chartex" xmlns:cx4="http://schemas.microsoft.com/office/drawing/2016/5/10/chartex" xmlns:cx5="http://schemas.microsoft.com/office/drawing/2016/5/11/chartex" xmlns:cx6="http://schemas.microsoft.com/office/drawing/2016/5/12/chartex" xmlns:cx7="http://schemas.microsoft.com/office/drawing/2016/5/13/chartex" xmlns:cx8="http://schemas.microsoft.com/office/drawing/2016/5/14/chartex" xmlns:mc="http://schemas.openxmlformats.org/markup-compatibility/2006" xmlns:aink="http://schemas.microsoft.com/office/drawing/2016/ink" xmlns:am3d="http://schemas.microsoft.com/office/drawing/2017/model3d" xmlns:o="urn:schemas-microsoft-com:office:office" xmlns:oel="http://schemas.microsoft.com/office/2019/extlst" xmlns:r="http://schemas.openxmlformats.org/officeDocument/2006/relationships" xmlns:m="http://schemas.openxmlformats.org/officeDocument/2006/math" xmlns:v="urn:schemas-microsoft-com:vml" xmlns:wp14="http://schemas.microsoft.com/office/word/2010/wordprocessingDrawing" xmlns:wp="http://schemas.openxmlformats.org/drawingml/2006/wordprocessingDrawing" xmlns:w10="urn:schemas-microsoft-com:office:word" xmlns:w="http://schemas.openxmlformats.org/wordprocessingml/2006/main" xmlns:w14="http://schemas.microsoft.com/office/word/2010/wordml" xmlns:w15="http://schemas.microsoft.com/office/word/2012/wordml" xmlns:w16cex="http://schemas.microsoft.com/office/word/2018/wordml/cex" xmlns:w16cid="http://schemas.microsoft.com/office/word/2016/wordml/cid" xmlns:w16="http://schemas.microsoft.com/office/word/2018/wordml" xmlns:w16du="http://schemas.microsoft.com/office/word/2023/wordml/word16du" xmlns:w16sdtdh="http://schemas.microsoft.com/office/word/2020/wordml/sdtdatahash" xmlns:w16se="http://schemas.microsoft.com/office/word/2015/wordml/symex" xmlns:wpg="http://schemas.microsoft.com/office/word/2010/wordprocessingGroup" xmlns:wpi="http://schemas.microsoft.com/office/word/2010/wordprocessingInk" xmlns:wne="http://schemas.microsoft.com/office/word/2006/wordml" xmlns:wps="http://schemas.microsoft.com/office/word/2010/wordprocessingShape" mc:Ignorable="w14 w15 w16se w16cid w16 w16cex w16sdtdh w16du wp14">
+<w:ftr xmlns:wpc="http://schemas.microsoft.com/office/word/2010/wordprocessingCanvas" xmlns:cx="http://schemas.microsoft.com/office/drawing/2014/chartex" xmlns:cx1="http://schemas.microsoft.com/office/drawing/2015/9/8/chartex" xmlns:cx2="http://schemas.microsoft.com/office/drawing/2015/10/21/chartex" xmlns:cx3="http://schemas.microsoft.com/office/drawing/2016/5/9/chartex" xmlns:cx4="http://schemas.microsoft.com/office/drawing/2016/5/10/chartex" xmlns:cx5="http://schemas.microsoft.com/office/drawing/2016/5/11/chartex" xmlns:cx6="http://schemas.microsoft.com/office/drawing/2016/5/12/chartex" xmlns:cx7="http://schemas.microsoft.com/office/drawing/2016/5/13/chartex" xmlns:cx8="http://schemas.microsoft.com/office/drawing/2016/5/14/chartex" xmlns:mc="http://schemas.openxmlformats.org/markup-compatibility/2006" xmlns:aink="http://schemas.microsoft.com/office/drawing/2016/ink" xmlns:am3d="http://schemas.microsoft.com/office/drawing/2017/model3d" xmlns:o="urn:schemas-microsoft-com:office:office" xmlns:oel="http://schemas.microsoft.com/office/2019/extlst" xmlns:r="http://schemas.openxmlformats.org/officeDocument/2006/relationships" xmlns:m="http://schemas.openxmlformats.org/officeDocument/2006/math" xmlns:v="urn:schemas-microsoft-com:vml" xmlns:wp14="http://schemas.microsoft.com/office/word/2010/wordprocessingDrawing" xmlns:wp="http://schemas.openxmlformats.org/drawingml/2006/wordprocessingDrawing" xmlns:w10="urn:schemas-microsoft-com:office:word" xmlns:w="http://schemas.openxmlformats.org/wordprocessingml/2006/main" xmlns:w14="http://schemas.microsoft.com/office/word/2010/wordml" xmlns:w15="http://schemas.microsoft.com/office/word/2012/wordml" xmlns:w16cex="http://schemas.microsoft.com/office/word/2018/wordml/cex" xmlns:w16cid="http://schemas.microsoft.com/office/word/2016/wordml/cid" xmlns:w16="http://schemas.microsoft.com/office/word/2018/wordml" xmlns:w16du="http://schemas.microsoft.com/office/word/2023/wordml/word16du" xmlns:w16sdtdh="http://schemas.microsoft.com/office/word/2020/wordml/sdtdatahash" xmlns:w16sdtfl="http://schemas.microsoft.com/office/word/2024/wordml/sdtformatlock" xmlns:w16se="http://schemas.microsoft.com/office/word/2015/wordml/symex" xmlns:wpg="http://schemas.microsoft.com/office/word/2010/wordprocessingGroup" xmlns:wpi="http://schemas.microsoft.com/office/word/2010/wordprocessingInk" xmlns:wne="http://schemas.microsoft.com/office/word/2006/wordml" xmlns:wps="http://schemas.microsoft.com/office/word/2010/wordprocessingShape" mc:Ignorable="w14 w15 w16se w16cid w16 w16cex w16sdtdh w16sdtfl w16du wp14">
   <w:p>
     <w:pPr>
       <w:pStyle w:val="Footer"/>
@@ -2568,137 +2743,17 @@
 </file>
 
 <file path=word/footer3.xml><?xml version="1.0" encoding="utf-8"?>
-<w:ftr xmlns:wpc="http://schemas.microsoft.com/office/word/2010/wordprocessingCanvas" xmlns:cx="http://schemas.microsoft.com/office/drawing/2014/chartex" xmlns:cx1="http://schemas.microsoft.com/office/drawing/2015/9/8/chartex" xmlns:cx2="http://schemas.microsoft.com/office/drawing/2015/10/21/chartex" xmlns:cx3="http://schemas.microsoft.com/office/drawing/2016/5/9/chartex" xmlns:cx4="http://schemas.microsoft.com/office/drawing/2016/5/10/chartex" xmlns:cx5="http://schemas.microsoft.com/office/drawing/2016/5/11/chartex" xmlns:cx6="http://schemas.microsoft.com/office/drawing/2016/5/12/chartex" xmlns:cx7="http://schemas.microsoft.com/office/drawing/2016/5/13/chartex" xmlns:cx8="http://schemas.microsoft.com/office/drawing/2016/5/14/chartex" xmlns:mc="http://schemas.openxmlformats.org/markup-compatibility/2006" xmlns:aink="http://schemas.microsoft.com/office/drawing/2016/ink" xmlns:am3d="http://schemas.microsoft.com/office/drawing/2017/model3d" xmlns:o="urn:schemas-microsoft-com:office:office" xmlns:oel="http://schemas.microsoft.com/office/2019/extlst" xmlns:r="http://schemas.openxmlformats.org/officeDocument/2006/relationships" xmlns:m="http://schemas.openxmlformats.org/officeDocument/2006/math" xmlns:v="urn:schemas-microsoft-com:vml" xmlns:wp14="http://schemas.microsoft.com/office/word/2010/wordprocessingDrawing" xmlns:wp="http://schemas.openxmlformats.org/drawingml/2006/wordprocessingDrawing" xmlns:w10="urn:schemas-microsoft-com:office:word" xmlns:w="http://schemas.openxmlformats.org/wordprocessingml/2006/main" xmlns:w14="http://schemas.microsoft.com/office/word/2010/wordml" xmlns:w15="http://schemas.microsoft.com/office/word/2012/wordml" xmlns:w16cex="http://schemas.microsoft.com/office/word/2018/wordml/cex" xmlns:w16cid="http://schemas.microsoft.com/office/word/2016/wordml/cid" xmlns:w16="http://schemas.microsoft.com/office/word/2018/wordml" xmlns:w16du="http://schemas.microsoft.com/office/word/2023/wordml/word16du" xmlns:w16sdtdh="http://schemas.microsoft.com/office/word/2020/wordml/sdtdatahash" xmlns:w16se="http://schemas.microsoft.com/office/word/2015/wordml/symex" xmlns:wpg="http://schemas.microsoft.com/office/word/2010/wordprocessingGroup" xmlns:wpi="http://schemas.microsoft.com/office/word/2010/wordprocessingInk" xmlns:wne="http://schemas.microsoft.com/office/word/2006/wordml" xmlns:wps="http://schemas.microsoft.com/office/word/2010/wordprocessingShape" mc:Ignorable="w14 w15 w16se w16cid w16 w16cex w16sdtdh w16du wp14">
+<w:ftr xmlns:wpc="http://schemas.microsoft.com/office/word/2010/wordprocessingCanvas" xmlns:cx="http://schemas.microsoft.com/office/drawing/2014/chartex" xmlns:cx1="http://schemas.microsoft.com/office/drawing/2015/9/8/chartex" xmlns:cx2="http://schemas.microsoft.com/office/drawing/2015/10/21/chartex" xmlns:cx3="http://schemas.microsoft.com/office/drawing/2016/5/9/chartex" xmlns:cx4="http://schemas.microsoft.com/office/drawing/2016/5/10/chartex" xmlns:cx5="http://schemas.microsoft.com/office/drawing/2016/5/11/chartex" xmlns:cx6="http://schemas.microsoft.com/office/drawing/2016/5/12/chartex" xmlns:cx7="http://schemas.microsoft.com/office/drawing/2016/5/13/chartex" xmlns:cx8="http://schemas.microsoft.com/office/drawing/2016/5/14/chartex" xmlns:mc="http://schemas.openxmlformats.org/markup-compatibility/2006" xmlns:aink="http://schemas.microsoft.com/office/drawing/2016/ink" xmlns:am3d="http://schemas.microsoft.com/office/drawing/2017/model3d" xmlns:o="urn:schemas-microsoft-com:office:office" xmlns:oel="http://schemas.microsoft.com/office/2019/extlst" xmlns:r="http://schemas.openxmlformats.org/officeDocument/2006/relationships" xmlns:m="http://schemas.openxmlformats.org/officeDocument/2006/math" xmlns:v="urn:schemas-microsoft-com:vml" xmlns:wp14="http://schemas.microsoft.com/office/word/2010/wordprocessingDrawing" xmlns:wp="http://schemas.openxmlformats.org/drawingml/2006/wordprocessingDrawing" xmlns:w10="urn:schemas-microsoft-com:office:word" xmlns:w="http://schemas.openxmlformats.org/wordprocessingml/2006/main" xmlns:w14="http://schemas.microsoft.com/office/word/2010/wordml" xmlns:w15="http://schemas.microsoft.com/office/word/2012/wordml" xmlns:w16cex="http://schemas.microsoft.com/office/word/2018/wordml/cex" xmlns:w16cid="http://schemas.microsoft.com/office/word/2016/wordml/cid" xmlns:w16="http://schemas.microsoft.com/office/word/2018/wordml" xmlns:w16du="http://schemas.microsoft.com/office/word/2023/wordml/word16du" xmlns:w16sdtdh="http://schemas.microsoft.com/office/word/2020/wordml/sdtdatahash" xmlns:w16sdtfl="http://schemas.microsoft.com/office/word/2024/wordml/sdtformatlock" xmlns:w16se="http://schemas.microsoft.com/office/word/2015/wordml/symex" xmlns:wpg="http://schemas.microsoft.com/office/word/2010/wordprocessingGroup" xmlns:wpi="http://schemas.microsoft.com/office/word/2010/wordprocessingInk" xmlns:wne="http://schemas.microsoft.com/office/word/2006/wordml" xmlns:wps="http://schemas.microsoft.com/office/word/2010/wordprocessingShape" mc:Ignorable="w14 w15 w16se w16cid w16 w16cex w16sdtdh w16sdtfl w16du wp14">
   <w:p>
     <w:pPr>
       <w:pStyle w:val="Footer"/>
     </w:pPr>
-    <w:r>
-      <w:rPr>
-        <w:noProof/>
-      </w:rPr>
-      <mc:AlternateContent>
-        <mc:Choice Requires="wps">
-          <w:drawing>
-            <wp:anchor distT="0" distB="0" distL="0" distR="0" simplePos="0" relativeHeight="251658240" behindDoc="0" locked="0" layoutInCell="1" allowOverlap="1" wp14:anchorId="66597E7A" wp14:editId="66982868">
-              <wp:simplePos x="635" y="635"/>
-              <wp:positionH relativeFrom="page">
-                <wp:align>left</wp:align>
-              </wp:positionH>
-              <wp:positionV relativeFrom="page">
-                <wp:align>bottom</wp:align>
-              </wp:positionV>
-              <wp:extent cx="1017905" cy="290830"/>
-              <wp:effectExtent l="0" t="0" r="10795" b="0"/>
-              <wp:wrapNone/>
-              <wp:docPr id="235569499" name="Text Box 1" descr="Classification: Controlled">
-                <a:extLst xmlns:a="http://schemas.openxmlformats.org/drawingml/2006/main">
-                  <a:ext uri="{5AE41FA2-C0FF-4470-9BD4-5FADCA87CBE2}">
-                    <aclsh:classification xmlns:aclsh="http://schemas.microsoft.com/office/drawing/2020/classificationShape" classificationOutcomeType="ftr"/>
-                  </a:ext>
-                </a:extLst>
-              </wp:docPr>
-              <wp:cNvGraphicFramePr/>
-              <a:graphic xmlns:a="http://schemas.openxmlformats.org/drawingml/2006/main">
-                <a:graphicData uri="http://schemas.microsoft.com/office/word/2010/wordprocessingShape">
-                  <wps:wsp>
-                    <wps:cNvSpPr txBox="1"/>
-                    <wps:spPr>
-                      <a:xfrm>
-                        <a:off x="0" y="0"/>
-                        <a:ext cx="1017905" cy="290830"/>
-                      </a:xfrm>
-                      <a:prstGeom prst="rect">
-                        <a:avLst/>
-                      </a:prstGeom>
-                      <a:noFill/>
-                      <a:ln>
-                        <a:noFill/>
-                      </a:ln>
-                    </wps:spPr>
-                    <wps:txbx>
-                      <w:txbxContent>
-                        <w:p>
-                          <w:pPr>
-                            <w:spacing w:after="0"/>
-                            <w:rPr>
-                              <w:rFonts w:ascii="Calibri" w:eastAsia="Calibri" w:hAnsi="Calibri" w:cs="Calibri"/>
-                              <w:noProof/>
-                              <w:color w:val="FF0000"/>
-                              <w:sz w:val="12"/>
-                              <w:szCs w:val="12"/>
-                            </w:rPr>
-                          </w:pPr>
-                          <w:r>
-                            <w:rPr>
-                              <w:rFonts w:ascii="Calibri" w:eastAsia="Calibri" w:hAnsi="Calibri" w:cs="Calibri"/>
-                              <w:noProof/>
-                              <w:color w:val="FF0000"/>
-                              <w:sz w:val="12"/>
-                              <w:szCs w:val="12"/>
-                            </w:rPr>
-                            <w:t>Classification: Controlled</w:t>
-                          </w:r>
-                        </w:p>
-                      </w:txbxContent>
-                    </wps:txbx>
-                    <wps:bodyPr rot="0" spcFirstLastPara="0" vertOverflow="overflow" horzOverflow="overflow" vert="horz" wrap="none" lIns="254000" tIns="0" rIns="0" bIns="190500" numCol="1" spcCol="0" rtlCol="0" fromWordArt="0" anchor="b" anchorCtr="0" forceAA="0" compatLnSpc="1">
-                      <a:prstTxWarp prst="textNoShape">
-                        <a:avLst/>
-                      </a:prstTxWarp>
-                      <a:spAutoFit/>
-                    </wps:bodyPr>
-                  </wps:wsp>
-                </a:graphicData>
-              </a:graphic>
-            </wp:anchor>
-          </w:drawing>
-        </mc:Choice>
-        <mc:Fallback>
-          <w:pict>
-            <v:shapetype w14:anchorId="66597E7A" id="_x0000_t202" coordsize="21600,21600" o:spt="202" path="m,l,21600r21600,l21600,xe">
-              <v:stroke joinstyle="miter"/>
-              <v:path gradientshapeok="t" o:connecttype="rect"/>
-            </v:shapetype>
-            <v:shape id="Text Box 1" o:spid="_x0000_s1027" type="#_x0000_t202" alt="Classification: Controlled" style="position:absolute;margin-left:0;margin-top:0;width:80.15pt;height:22.9pt;z-index:251658240;visibility:visible;mso-wrap-style:none;mso-wrap-distance-left:0;mso-wrap-distance-top:0;mso-wrap-distance-right:0;mso-wrap-distance-bottom:0;mso-position-horizontal:left;mso-position-horizontal-relative:page;mso-position-vertical:bottom;mso-position-vertical-relative:page;v-text-anchor:bottom" o:gfxdata="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" filled="f" stroked="f">
-              <v:textbox style="mso-fit-shape-to-text:t" inset="20pt,0,0,15pt">
-                <w:txbxContent>
-                  <w:p>
-                    <w:pPr>
-                      <w:spacing w:after="0"/>
-                      <w:rPr>
-                        <w:rFonts w:ascii="Calibri" w:eastAsia="Calibri" w:hAnsi="Calibri" w:cs="Calibri"/>
-                        <w:noProof/>
-                        <w:color w:val="FF0000"/>
-                        <w:sz w:val="12"/>
-                        <w:szCs w:val="12"/>
-                      </w:rPr>
-                    </w:pPr>
-                    <w:r>
-                      <w:rPr>
-                        <w:rFonts w:ascii="Calibri" w:eastAsia="Calibri" w:hAnsi="Calibri" w:cs="Calibri"/>
-                        <w:noProof/>
-                        <w:color w:val="FF0000"/>
-                        <w:sz w:val="12"/>
-                        <w:szCs w:val="12"/>
-                      </w:rPr>
-                      <w:t>Classification: Controlled</w:t>
-                    </w:r>
-                  </w:p>
-                </w:txbxContent>
-              </v:textbox>
-              <w10:wrap anchorx="page" anchory="page"/>
-            </v:shape>
-          </w:pict>
-        </mc:Fallback>
-      </mc:AlternateContent>
-    </w:r>
   </w:p>
 </w:ftr>
 </file>
 
 <file path=word/footnotes.xml><?xml version="1.0" encoding="utf-8"?>
-<w:footnotes xmlns:wpc="http://schemas.microsoft.com/office/word/2010/wordprocessingCanvas" xmlns:cx="http://schemas.microsoft.com/office/drawing/2014/chartex" xmlns:cx1="http://schemas.microsoft.com/office/drawing/2015/9/8/chartex" xmlns:cx2="http://schemas.microsoft.com/office/drawing/2015/10/21/chartex" xmlns:cx3="http://schemas.microsoft.com/office/drawing/2016/5/9/chartex" xmlns:cx4="http://schemas.microsoft.com/office/drawing/2016/5/10/chartex" xmlns:cx5="http://schemas.microsoft.com/office/drawing/2016/5/11/chartex" xmlns:cx6="http://schemas.microsoft.com/office/drawing/2016/5/12/chartex" xmlns:cx7="http://schemas.microsoft.com/office/drawing/2016/5/13/chartex" xmlns:cx8="http://schemas.microsoft.com/office/drawing/2016/5/14/chartex" xmlns:mc="http://schemas.openxmlformats.org/markup-compatibility/2006" xmlns:aink="http://schemas.microsoft.com/office/drawing/2016/ink" xmlns:am3d="http://schemas.microsoft.com/office/drawing/2017/model3d" xmlns:o="urn:schemas-microsoft-com:office:office" xmlns:oel="http://schemas.microsoft.com/office/2019/extlst" xmlns:r="http://schemas.openxmlformats.org/officeDocument/2006/relationships" xmlns:m="http://schemas.openxmlformats.org/officeDocument/2006/math" xmlns:v="urn:schemas-microsoft-com:vml" xmlns:wp14="http://schemas.microsoft.com/office/word/2010/wordprocessingDrawing" xmlns:wp="http://schemas.openxmlformats.org/drawingml/2006/wordprocessingDrawing" xmlns:w10="urn:schemas-microsoft-com:office:word" xmlns:w="http://schemas.openxmlformats.org/wordprocessingml/2006/main" xmlns:w14="http://schemas.microsoft.com/office/word/2010/wordml" xmlns:w15="http://schemas.microsoft.com/office/word/2012/wordml" xmlns:w16cex="http://schemas.microsoft.com/office/word/2018/wordml/cex" xmlns:w16cid="http://schemas.microsoft.com/office/word/2016/wordml/cid" xmlns:w16="http://schemas.microsoft.com/office/word/2018/wordml" xmlns:w16du="http://schemas.microsoft.com/office/word/2023/wordml/word16du" xmlns:w16sdtdh="http://schemas.microsoft.com/office/word/2020/wordml/sdtdatahash" xmlns:w16se="http://schemas.microsoft.com/office/word/2015/wordml/symex" xmlns:wpg="http://schemas.microsoft.com/office/word/2010/wordprocessingGroup" xmlns:wpi="http://schemas.microsoft.com/office/word/2010/wordprocessingInk" xmlns:wne="http://schemas.microsoft.com/office/word/2006/wordml" xmlns:wps="http://schemas.microsoft.com/office/word/2010/wordprocessingShape" mc:Ignorable="w14 w15 w16se w16cid w16 w16cex w16sdtdh w16du wp14">
+<w:footnotes xmlns:wpc="http://schemas.microsoft.com/office/word/2010/wordprocessingCanvas" xmlns:cx="http://schemas.microsoft.com/office/drawing/2014/chartex" xmlns:cx1="http://schemas.microsoft.com/office/drawing/2015/9/8/chartex" xmlns:cx2="http://schemas.microsoft.com/office/drawing/2015/10/21/chartex" xmlns:cx3="http://schemas.microsoft.com/office/drawing/2016/5/9/chartex" xmlns:cx4="http://schemas.microsoft.com/office/drawing/2016/5/10/chartex" xmlns:cx5="http://schemas.microsoft.com/office/drawing/2016/5/11/chartex" xmlns:cx6="http://schemas.microsoft.com/office/drawing/2016/5/12/chartex" xmlns:cx7="http://schemas.microsoft.com/office/drawing/2016/5/13/chartex" xmlns:cx8="http://schemas.microsoft.com/office/drawing/2016/5/14/chartex" xmlns:mc="http://schemas.openxmlformats.org/markup-compatibility/2006" xmlns:aink="http://schemas.microsoft.com/office/drawing/2016/ink" xmlns:am3d="http://schemas.microsoft.com/office/drawing/2017/model3d" xmlns:o="urn:schemas-microsoft-com:office:office" xmlns:oel="http://schemas.microsoft.com/office/2019/extlst" xmlns:r="http://schemas.openxmlformats.org/officeDocument/2006/relationships" xmlns:m="http://schemas.openxmlformats.org/officeDocument/2006/math" xmlns:v="urn:schemas-microsoft-com:vml" xmlns:wp14="http://schemas.microsoft.com/office/word/2010/wordprocessingDrawing" xmlns:wp="http://schemas.openxmlformats.org/drawingml/2006/wordprocessingDrawing" xmlns:w10="urn:schemas-microsoft-com:office:word" xmlns:w="http://schemas.openxmlformats.org/wordprocessingml/2006/main" xmlns:w14="http://schemas.microsoft.com/office/word/2010/wordml" xmlns:w15="http://schemas.microsoft.com/office/word/2012/wordml" xmlns:w16cex="http://schemas.microsoft.com/office/word/2018/wordml/cex" xmlns:w16cid="http://schemas.microsoft.com/office/word/2016/wordml/cid" xmlns:w16="http://schemas.microsoft.com/office/word/2018/wordml" xmlns:w16du="http://schemas.microsoft.com/office/word/2023/wordml/word16du" xmlns:w16sdtdh="http://schemas.microsoft.com/office/word/2020/wordml/sdtdatahash" xmlns:w16sdtfl="http://schemas.microsoft.com/office/word/2024/wordml/sdtformatlock" xmlns:w16se="http://schemas.microsoft.com/office/word/2015/wordml/symex" xmlns:wpg="http://schemas.microsoft.com/office/word/2010/wordprocessingGroup" xmlns:wpi="http://schemas.microsoft.com/office/word/2010/wordprocessingInk" xmlns:wne="http://schemas.microsoft.com/office/word/2006/wordml" xmlns:wps="http://schemas.microsoft.com/office/word/2010/wordprocessingShape" mc:Ignorable="w14 w15 w16se w16cid w16 w16cex w16sdtdh w16sdtfl w16du wp14">
   <w:footnote w:type="separator" w:id="-1">
     <w:p>
       <w:pPr>
@@ -2723,7 +2778,7 @@
 </file>
 
 <file path=word/header1.xml><?xml version="1.0" encoding="utf-8"?>
-<w:hdr xmlns:wpc="http://schemas.microsoft.com/office/word/2010/wordprocessingCanvas" xmlns:cx="http://schemas.microsoft.com/office/drawing/2014/chartex" xmlns:cx1="http://schemas.microsoft.com/office/drawing/2015/9/8/chartex" xmlns:cx2="http://schemas.microsoft.com/office/drawing/2015/10/21/chartex" xmlns:cx3="http://schemas.microsoft.com/office/drawing/2016/5/9/chartex" xmlns:cx4="http://schemas.microsoft.com/office/drawing/2016/5/10/chartex" xmlns:cx5="http://schemas.microsoft.com/office/drawing/2016/5/11/chartex" xmlns:cx6="http://schemas.microsoft.com/office/drawing/2016/5/12/chartex" xmlns:cx7="http://schemas.microsoft.com/office/drawing/2016/5/13/chartex" xmlns:cx8="http://schemas.microsoft.com/office/drawing/2016/5/14/chartex" xmlns:mc="http://schemas.openxmlformats.org/markup-compatibility/2006" xmlns:aink="http://schemas.microsoft.com/office/drawing/2016/ink" xmlns:am3d="http://schemas.microsoft.com/office/drawing/2017/model3d" xmlns:o="urn:schemas-microsoft-com:office:office" xmlns:oel="http://schemas.microsoft.com/office/2019/extlst" xmlns:r="http://schemas.openxmlformats.org/officeDocument/2006/relationships" xmlns:m="http://schemas.openxmlformats.org/officeDocument/2006/math" xmlns:v="urn:schemas-microsoft-com:vml" xmlns:wp14="http://schemas.microsoft.com/office/word/2010/wordprocessingDrawing" xmlns:wp="http://schemas.openxmlformats.org/drawingml/2006/wordprocessingDrawing" xmlns:w10="urn:schemas-microsoft-com:office:word" xmlns:w="http://schemas.openxmlformats.org/wordprocessingml/2006/main" xmlns:w14="http://schemas.microsoft.com/office/word/2010/wordml" xmlns:w15="http://schemas.microsoft.com/office/word/2012/wordml" xmlns:w16cex="http://schemas.microsoft.com/office/word/2018/wordml/cex" xmlns:w16cid="http://schemas.microsoft.com/office/word/2016/wordml/cid" xmlns:w16="http://schemas.microsoft.com/office/word/2018/wordml" xmlns:w16du="http://schemas.microsoft.com/office/word/2023/wordml/word16du" xmlns:w16sdtdh="http://schemas.microsoft.com/office/word/2020/wordml/sdtdatahash" xmlns:w16se="http://schemas.microsoft.com/office/word/2015/wordml/symex" xmlns:wpg="http://schemas.microsoft.com/office/word/2010/wordprocessingGroup" xmlns:wpi="http://schemas.microsoft.com/office/word/2010/wordprocessingInk" xmlns:wne="http://schemas.microsoft.com/office/word/2006/wordml" xmlns:wps="http://schemas.microsoft.com/office/word/2010/wordprocessingShape" mc:Ignorable="w14 w15 w16se w16cid w16 w16cex w16sdtdh w16du wp14">
+<w:hdr xmlns:wpc="http://schemas.microsoft.com/office/word/2010/wordprocessingCanvas" xmlns:cx="http://schemas.microsoft.com/office/drawing/2014/chartex" xmlns:cx1="http://schemas.microsoft.com/office/drawing/2015/9/8/chartex" xmlns:cx2="http://schemas.microsoft.com/office/drawing/2015/10/21/chartex" xmlns:cx3="http://schemas.microsoft.com/office/drawing/2016/5/9/chartex" xmlns:cx4="http://schemas.microsoft.com/office/drawing/2016/5/10/chartex" xmlns:cx5="http://schemas.microsoft.com/office/drawing/2016/5/11/chartex" xmlns:cx6="http://schemas.microsoft.com/office/drawing/2016/5/12/chartex" xmlns:cx7="http://schemas.microsoft.com/office/drawing/2016/5/13/chartex" xmlns:cx8="http://schemas.microsoft.com/office/drawing/2016/5/14/chartex" xmlns:mc="http://schemas.openxmlformats.org/markup-compatibility/2006" xmlns:aink="http://schemas.microsoft.com/office/drawing/2016/ink" xmlns:am3d="http://schemas.microsoft.com/office/drawing/2017/model3d" xmlns:o="urn:schemas-microsoft-com:office:office" xmlns:oel="http://schemas.microsoft.com/office/2019/extlst" xmlns:r="http://schemas.openxmlformats.org/officeDocument/2006/relationships" xmlns:m="http://schemas.openxmlformats.org/officeDocument/2006/math" xmlns:v="urn:schemas-microsoft-com:vml" xmlns:wp14="http://schemas.microsoft.com/office/word/2010/wordprocessingDrawing" xmlns:wp="http://schemas.openxmlformats.org/drawingml/2006/wordprocessingDrawing" xmlns:w10="urn:schemas-microsoft-com:office:word" xmlns:w="http://schemas.openxmlformats.org/wordprocessingml/2006/main" xmlns:w14="http://schemas.microsoft.com/office/word/2010/wordml" xmlns:w15="http://schemas.microsoft.com/office/word/2012/wordml" xmlns:w16cex="http://schemas.microsoft.com/office/word/2018/wordml/cex" xmlns:w16cid="http://schemas.microsoft.com/office/word/2016/wordml/cid" xmlns:w16="http://schemas.microsoft.com/office/word/2018/wordml" xmlns:w16du="http://schemas.microsoft.com/office/word/2023/wordml/word16du" xmlns:w16sdtdh="http://schemas.microsoft.com/office/word/2020/wordml/sdtdatahash" xmlns:w16sdtfl="http://schemas.microsoft.com/office/word/2024/wordml/sdtformatlock" xmlns:w16se="http://schemas.microsoft.com/office/word/2015/wordml/symex" xmlns:wpg="http://schemas.microsoft.com/office/word/2010/wordprocessingGroup" xmlns:wpi="http://schemas.microsoft.com/office/word/2010/wordprocessingInk" xmlns:wne="http://schemas.microsoft.com/office/word/2006/wordml" xmlns:wps="http://schemas.microsoft.com/office/word/2010/wordprocessingShape" mc:Ignorable="w14 w15 w16se w16cid w16 w16cex w16sdtdh w16sdtfl w16du wp14">
   <w:p>
     <w:pPr>
       <w:pStyle w:val="Header"/>
@@ -2733,7 +2788,7 @@
 </file>
 
 <file path=word/header2.xml><?xml version="1.0" encoding="utf-8"?>
-<w:hdr xmlns:wpc="http://schemas.microsoft.com/office/word/2010/wordprocessingCanvas" xmlns:cx="http://schemas.microsoft.com/office/drawing/2014/chartex" xmlns:cx1="http://schemas.microsoft.com/office/drawing/2015/9/8/chartex" xmlns:cx2="http://schemas.microsoft.com/office/drawing/2015/10/21/chartex" xmlns:cx3="http://schemas.microsoft.com/office/drawing/2016/5/9/chartex" xmlns:cx4="http://schemas.microsoft.com/office/drawing/2016/5/10/chartex" xmlns:cx5="http://schemas.microsoft.com/office/drawing/2016/5/11/chartex" xmlns:cx6="http://schemas.microsoft.com/office/drawing/2016/5/12/chartex" xmlns:cx7="http://schemas.microsoft.com/office/drawing/2016/5/13/chartex" xmlns:cx8="http://schemas.microsoft.com/office/drawing/2016/5/14/chartex" xmlns:mc="http://schemas.openxmlformats.org/markup-compatibility/2006" xmlns:aink="http://schemas.microsoft.com/office/drawing/2016/ink" xmlns:am3d="http://schemas.microsoft.com/office/drawing/2017/model3d" xmlns:o="urn:schemas-microsoft-com:office:office" xmlns:oel="http://schemas.microsoft.com/office/2019/extlst" xmlns:r="http://schemas.openxmlformats.org/officeDocument/2006/relationships" xmlns:m="http://schemas.openxmlformats.org/officeDocument/2006/math" xmlns:v="urn:schemas-microsoft-com:vml" xmlns:wp14="http://schemas.microsoft.com/office/word/2010/wordprocessingDrawing" xmlns:wp="http://schemas.openxmlformats.org/drawingml/2006/wordprocessingDrawing" xmlns:w10="urn:schemas-microsoft-com:office:word" xmlns:w="http://schemas.openxmlformats.org/wordprocessingml/2006/main" xmlns:w14="http://schemas.microsoft.com/office/word/2010/wordml" xmlns:w15="http://schemas.microsoft.com/office/word/2012/wordml" xmlns:w16cex="http://schemas.microsoft.com/office/word/2018/wordml/cex" xmlns:w16cid="http://schemas.microsoft.com/office/word/2016/wordml/cid" xmlns:w16="http://schemas.microsoft.com/office/word/2018/wordml" xmlns:w16du="http://schemas.microsoft.com/office/word/2023/wordml/word16du" xmlns:w16sdtdh="http://schemas.microsoft.com/office/word/2020/wordml/sdtdatahash" xmlns:w16se="http://schemas.microsoft.com/office/word/2015/wordml/symex" xmlns:wpg="http://schemas.microsoft.com/office/word/2010/wordprocessingGroup" xmlns:wpi="http://schemas.microsoft.com/office/word/2010/wordprocessingInk" xmlns:wne="http://schemas.microsoft.com/office/word/2006/wordml" xmlns:wps="http://schemas.microsoft.com/office/word/2010/wordprocessingShape" mc:Ignorable="w14 w15 w16se w16cid w16 w16cex w16sdtdh w16du wp14">
+<w:hdr xmlns:wpc="http://schemas.microsoft.com/office/word/2010/wordprocessingCanvas" xmlns:cx="http://schemas.microsoft.com/office/drawing/2014/chartex" xmlns:cx1="http://schemas.microsoft.com/office/drawing/2015/9/8/chartex" xmlns:cx2="http://schemas.microsoft.com/office/drawing/2015/10/21/chartex" xmlns:cx3="http://schemas.microsoft.com/office/drawing/2016/5/9/chartex" xmlns:cx4="http://schemas.microsoft.com/office/drawing/2016/5/10/chartex" xmlns:cx5="http://schemas.microsoft.com/office/drawing/2016/5/11/chartex" xmlns:cx6="http://schemas.microsoft.com/office/drawing/2016/5/12/chartex" xmlns:cx7="http://schemas.microsoft.com/office/drawing/2016/5/13/chartex" xmlns:cx8="http://schemas.microsoft.com/office/drawing/2016/5/14/chartex" xmlns:mc="http://schemas.openxmlformats.org/markup-compatibility/2006" xmlns:aink="http://schemas.microsoft.com/office/drawing/2016/ink" xmlns:am3d="http://schemas.microsoft.com/office/drawing/2017/model3d" xmlns:o="urn:schemas-microsoft-com:office:office" xmlns:oel="http://schemas.microsoft.com/office/2019/extlst" xmlns:r="http://schemas.openxmlformats.org/officeDocument/2006/relationships" xmlns:m="http://schemas.openxmlformats.org/officeDocument/2006/math" xmlns:v="urn:schemas-microsoft-com:vml" xmlns:wp14="http://schemas.microsoft.com/office/word/2010/wordprocessingDrawing" xmlns:wp="http://schemas.openxmlformats.org/drawingml/2006/wordprocessingDrawing" xmlns:w10="urn:schemas-microsoft-com:office:word" xmlns:w="http://schemas.openxmlformats.org/wordprocessingml/2006/main" xmlns:w14="http://schemas.microsoft.com/office/word/2010/wordml" xmlns:w15="http://schemas.microsoft.com/office/word/2012/wordml" xmlns:w16cex="http://schemas.microsoft.com/office/word/2018/wordml/cex" xmlns:w16cid="http://schemas.microsoft.com/office/word/2016/wordml/cid" xmlns:w16="http://schemas.microsoft.com/office/word/2018/wordml" xmlns:w16du="http://schemas.microsoft.com/office/word/2023/wordml/word16du" xmlns:w16sdtdh="http://schemas.microsoft.com/office/word/2020/wordml/sdtdatahash" xmlns:w16sdtfl="http://schemas.microsoft.com/office/word/2024/wordml/sdtformatlock" xmlns:w16se="http://schemas.microsoft.com/office/word/2015/wordml/symex" xmlns:wpg="http://schemas.microsoft.com/office/word/2010/wordprocessingGroup" xmlns:wpi="http://schemas.microsoft.com/office/word/2010/wordprocessingInk" xmlns:wne="http://schemas.microsoft.com/office/word/2006/wordml" xmlns:wps="http://schemas.microsoft.com/office/word/2010/wordprocessingShape" mc:Ignorable="w14 w15 w16se w16cid w16 w16cex w16sdtdh w16sdtfl w16du wp14">
   <w:p>
     <w:pPr>
       <w:pStyle w:val="Header"/>
@@ -2743,7 +2798,7 @@
 </file>
 
 <file path=word/header3.xml><?xml version="1.0" encoding="utf-8"?>
-<w:hdr xmlns:wpc="http://schemas.microsoft.com/office/word/2010/wordprocessingCanvas" xmlns:cx="http://schemas.microsoft.com/office/drawing/2014/chartex" xmlns:cx1="http://schemas.microsoft.com/office/drawing/2015/9/8/chartex" xmlns:cx2="http://schemas.microsoft.com/office/drawing/2015/10/21/chartex" xmlns:cx3="http://schemas.microsoft.com/office/drawing/2016/5/9/chartex" xmlns:cx4="http://schemas.microsoft.com/office/drawing/2016/5/10/chartex" xmlns:cx5="http://schemas.microsoft.com/office/drawing/2016/5/11/chartex" xmlns:cx6="http://schemas.microsoft.com/office/drawing/2016/5/12/chartex" xmlns:cx7="http://schemas.microsoft.com/office/drawing/2016/5/13/chartex" xmlns:cx8="http://schemas.microsoft.com/office/drawing/2016/5/14/chartex" xmlns:mc="http://schemas.openxmlformats.org/markup-compatibility/2006" xmlns:aink="http://schemas.microsoft.com/office/drawing/2016/ink" xmlns:am3d="http://schemas.microsoft.com/office/drawing/2017/model3d" xmlns:o="urn:schemas-microsoft-com:office:office" xmlns:oel="http://schemas.microsoft.com/office/2019/extlst" xmlns:r="http://schemas.openxmlformats.org/officeDocument/2006/relationships" xmlns:m="http://schemas.openxmlformats.org/officeDocument/2006/math" xmlns:v="urn:schemas-microsoft-com:vml" xmlns:wp14="http://schemas.microsoft.com/office/word/2010/wordprocessingDrawing" xmlns:wp="http://schemas.openxmlformats.org/drawingml/2006/wordprocessingDrawing" xmlns:w10="urn:schemas-microsoft-com:office:word" xmlns:w="http://schemas.openxmlformats.org/wordprocessingml/2006/main" xmlns:w14="http://schemas.microsoft.com/office/word/2010/wordml" xmlns:w15="http://schemas.microsoft.com/office/word/2012/wordml" xmlns:w16cex="http://schemas.microsoft.com/office/word/2018/wordml/cex" xmlns:w16cid="http://schemas.microsoft.com/office/word/2016/wordml/cid" xmlns:w16="http://schemas.microsoft.com/office/word/2018/wordml" xmlns:w16du="http://schemas.microsoft.com/office/word/2023/wordml/word16du" xmlns:w16sdtdh="http://schemas.microsoft.com/office/word/2020/wordml/sdtdatahash" xmlns:w16se="http://schemas.microsoft.com/office/word/2015/wordml/symex" xmlns:wpg="http://schemas.microsoft.com/office/word/2010/wordprocessingGroup" xmlns:wpi="http://schemas.microsoft.com/office/word/2010/wordprocessingInk" xmlns:wne="http://schemas.microsoft.com/office/word/2006/wordml" xmlns:wps="http://schemas.microsoft.com/office/word/2010/wordprocessingShape" mc:Ignorable="w14 w15 w16se w16cid w16 w16cex w16sdtdh w16du wp14">
+<w:hdr xmlns:wpc="http://schemas.microsoft.com/office/word/2010/wordprocessingCanvas" xmlns:cx="http://schemas.microsoft.com/office/drawing/2014/chartex" xmlns:cx1="http://schemas.microsoft.com/office/drawing/2015/9/8/chartex" xmlns:cx2="http://schemas.microsoft.com/office/drawing/2015/10/21/chartex" xmlns:cx3="http://schemas.microsoft.com/office/drawing/2016/5/9/chartex" xmlns:cx4="http://schemas.microsoft.com/office/drawing/2016/5/10/chartex" xmlns:cx5="http://schemas.microsoft.com/office/drawing/2016/5/11/chartex" xmlns:cx6="http://schemas.microsoft.com/office/drawing/2016/5/12/chartex" xmlns:cx7="http://schemas.microsoft.com/office/drawing/2016/5/13/chartex" xmlns:cx8="http://schemas.microsoft.com/office/drawing/2016/5/14/chartex" xmlns:mc="http://schemas.openxmlformats.org/markup-compatibility/2006" xmlns:aink="http://schemas.microsoft.com/office/drawing/2016/ink" xmlns:am3d="http://schemas.microsoft.com/office/drawing/2017/model3d" xmlns:o="urn:schemas-microsoft-com:office:office" xmlns:oel="http://schemas.microsoft.com/office/2019/extlst" xmlns:r="http://schemas.openxmlformats.org/officeDocument/2006/relationships" xmlns:m="http://schemas.openxmlformats.org/officeDocument/2006/math" xmlns:v="urn:schemas-microsoft-com:vml" xmlns:wp14="http://schemas.microsoft.com/office/word/2010/wordprocessingDrawing" xmlns:wp="http://schemas.openxmlformats.org/drawingml/2006/wordprocessingDrawing" xmlns:w10="urn:schemas-microsoft-com:office:word" xmlns:w="http://schemas.openxmlformats.org/wordprocessingml/2006/main" xmlns:w14="http://schemas.microsoft.com/office/word/2010/wordml" xmlns:w15="http://schemas.microsoft.com/office/word/2012/wordml" xmlns:w16cex="http://schemas.microsoft.com/office/word/2018/wordml/cex" xmlns:w16cid="http://schemas.microsoft.com/office/word/2016/wordml/cid" xmlns:w16="http://schemas.microsoft.com/office/word/2018/wordml" xmlns:w16du="http://schemas.microsoft.com/office/word/2023/wordml/word16du" xmlns:w16sdtdh="http://schemas.microsoft.com/office/word/2020/wordml/sdtdatahash" xmlns:w16sdtfl="http://schemas.microsoft.com/office/word/2024/wordml/sdtformatlock" xmlns:w16se="http://schemas.microsoft.com/office/word/2015/wordml/symex" xmlns:wpg="http://schemas.microsoft.com/office/word/2010/wordprocessingGroup" xmlns:wpi="http://schemas.microsoft.com/office/word/2010/wordprocessingInk" xmlns:wne="http://schemas.microsoft.com/office/word/2006/wordml" xmlns:wps="http://schemas.microsoft.com/office/word/2010/wordprocessingShape" mc:Ignorable="w14 w15 w16se w16cid w16 w16cex w16sdtdh w16sdtfl w16du wp14">
   <w:p>
     <w:pPr>
       <w:pStyle w:val="Header"/>
@@ -2753,7 +2808,7 @@
 </file>
 
 <file path=word/numbering.xml><?xml version="1.0" encoding="utf-8"?>
-<w:numbering xmlns:wpc="http://schemas.microsoft.com/office/word/2010/wordprocessingCanvas" xmlns:cx="http://schemas.microsoft.com/office/drawing/2014/chartex" xmlns:cx1="http://schemas.microsoft.com/office/drawing/2015/9/8/chartex" xmlns:cx2="http://schemas.microsoft.com/office/drawing/2015/10/21/chartex" xmlns:cx3="http://schemas.microsoft.com/office/drawing/2016/5/9/chartex" xmlns:cx4="http://schemas.microsoft.com/office/drawing/2016/5/10/chartex" xmlns:cx5="http://schemas.microsoft.com/office/drawing/2016/5/11/chartex" xmlns:cx6="http://schemas.microsoft.com/office/drawing/2016/5/12/chartex" xmlns:cx7="http://schemas.microsoft.com/office/drawing/2016/5/13/chartex" xmlns:cx8="http://schemas.microsoft.com/office/drawing/2016/5/14/chartex" xmlns:mc="http://schemas.openxmlformats.org/markup-compatibility/2006" xmlns:aink="http://schemas.microsoft.com/office/drawing/2016/ink" xmlns:am3d="http://schemas.microsoft.com/office/drawing/2017/model3d" xmlns:o="urn:schemas-microsoft-com:office:office" xmlns:oel="http://schemas.microsoft.com/office/2019/extlst" xmlns:r="http://schemas.openxmlformats.org/officeDocument/2006/relationships" xmlns:m="http://schemas.openxmlformats.org/officeDocument/2006/math" xmlns:v="urn:schemas-microsoft-com:vml" xmlns:wp14="http://schemas.microsoft.com/office/word/2010/wordprocessingDrawing" xmlns:wp="http://schemas.openxmlformats.org/drawingml/2006/wordprocessingDrawing" xmlns:w10="urn:schemas-microsoft-com:office:word" xmlns:w="http://schemas.openxmlformats.org/wordprocessingml/2006/main" xmlns:w14="http://schemas.microsoft.com/office/word/2010/wordml" xmlns:w15="http://schemas.microsoft.com/office/word/2012/wordml" xmlns:w16cex="http://schemas.microsoft.com/office/word/2018/wordml/cex" xmlns:w16cid="http://schemas.microsoft.com/office/word/2016/wordml/cid" xmlns:w16="http://schemas.microsoft.com/office/word/2018/wordml" xmlns:w16du="http://schemas.microsoft.com/office/word/2023/wordml/word16du" xmlns:w16sdtdh="http://schemas.microsoft.com/office/word/2020/wordml/sdtdatahash" xmlns:w16se="http://schemas.microsoft.com/office/word/2015/wordml/symex" xmlns:wpg="http://schemas.microsoft.com/office/word/2010/wordprocessingGroup" xmlns:wpi="http://schemas.microsoft.com/office/word/2010/wordprocessingInk" xmlns:wne="http://schemas.microsoft.com/office/word/2006/wordml" xmlns:wps="http://schemas.microsoft.com/office/word/2010/wordprocessingShape" mc:Ignorable="w14 w15 w16se w16cid w16 w16cex w16sdtdh w16du wp14">
+<w:numbering xmlns:wpc="http://schemas.microsoft.com/office/word/2010/wordprocessingCanvas" xmlns:cx="http://schemas.microsoft.com/office/drawing/2014/chartex" xmlns:cx1="http://schemas.microsoft.com/office/drawing/2015/9/8/chartex" xmlns:cx2="http://schemas.microsoft.com/office/drawing/2015/10/21/chartex" xmlns:cx3="http://schemas.microsoft.com/office/drawing/2016/5/9/chartex" xmlns:cx4="http://schemas.microsoft.com/office/drawing/2016/5/10/chartex" xmlns:cx5="http://schemas.microsoft.com/office/drawing/2016/5/11/chartex" xmlns:cx6="http://schemas.microsoft.com/office/drawing/2016/5/12/chartex" xmlns:cx7="http://schemas.microsoft.com/office/drawing/2016/5/13/chartex" xmlns:cx8="http://schemas.microsoft.com/office/drawing/2016/5/14/chartex" xmlns:mc="http://schemas.openxmlformats.org/markup-compatibility/2006" xmlns:aink="http://schemas.microsoft.com/office/drawing/2016/ink" xmlns:am3d="http://schemas.microsoft.com/office/drawing/2017/model3d" xmlns:o="urn:schemas-microsoft-com:office:office" xmlns:oel="http://schemas.microsoft.com/office/2019/extlst" xmlns:r="http://schemas.openxmlformats.org/officeDocument/2006/relationships" xmlns:m="http://schemas.openxmlformats.org/officeDocument/2006/math" xmlns:v="urn:schemas-microsoft-com:vml" xmlns:wp14="http://schemas.microsoft.com/office/word/2010/wordprocessingDrawing" xmlns:wp="http://schemas.openxmlformats.org/drawingml/2006/wordprocessingDrawing" xmlns:w10="urn:schemas-microsoft-com:office:word" xmlns:w="http://schemas.openxmlformats.org/wordprocessingml/2006/main" xmlns:w14="http://schemas.microsoft.com/office/word/2010/wordml" xmlns:w15="http://schemas.microsoft.com/office/word/2012/wordml" xmlns:w16cex="http://schemas.microsoft.com/office/word/2018/wordml/cex" xmlns:w16cid="http://schemas.microsoft.com/office/word/2016/wordml/cid" xmlns:w16="http://schemas.microsoft.com/office/word/2018/wordml" xmlns:w16du="http://schemas.microsoft.com/office/word/2023/wordml/word16du" xmlns:w16sdtdh="http://schemas.microsoft.com/office/word/2020/wordml/sdtdatahash" xmlns:w16sdtfl="http://schemas.microsoft.com/office/word/2024/wordml/sdtformatlock" xmlns:w16se="http://schemas.microsoft.com/office/word/2015/wordml/symex" xmlns:wpg="http://schemas.microsoft.com/office/word/2010/wordprocessingGroup" xmlns:wpi="http://schemas.microsoft.com/office/word/2010/wordprocessingInk" xmlns:wne="http://schemas.microsoft.com/office/word/2006/wordml" xmlns:wps="http://schemas.microsoft.com/office/word/2010/wordprocessingShape" mc:Ignorable="w14 w15 w16se w16cid w16 w16cex w16sdtdh w16sdtfl w16du wp14">
   <w:abstractNum w:abstractNumId="0" w15:restartNumberingAfterBreak="0">
     <w:nsid w:val="0EC14499"/>
     <w:multiLevelType w:val="hybridMultilevel"/>
@@ -3258,7 +3313,7 @@
 </file>
 
 <file path=word/styles.xml><?xml version="1.0" encoding="utf-8"?>
-<w:styles xmlns:mc="http://schemas.openxmlformats.org/markup-compatibility/2006" xmlns:r="http://schemas.openxmlformats.org/officeDocument/2006/relationships" xmlns:w="http://schemas.openxmlformats.org/wordprocessingml/2006/main" xmlns:w14="http://schemas.microsoft.com/office/word/2010/wordml" xmlns:w15="http://schemas.microsoft.com/office/word/2012/wordml" xmlns:w16cex="http://schemas.microsoft.com/office/word/2018/wordml/cex" xmlns:w16cid="http://schemas.microsoft.com/office/word/2016/wordml/cid" xmlns:w16="http://schemas.microsoft.com/office/word/2018/wordml" xmlns:w16du="http://schemas.microsoft.com/office/word/2023/wordml/word16du" xmlns:w16sdtdh="http://schemas.microsoft.com/office/word/2020/wordml/sdtdatahash" xmlns:w16se="http://schemas.microsoft.com/office/word/2015/wordml/symex" mc:Ignorable="w14 w15 w16se w16cid w16 w16cex w16sdtdh w16du">
+<w:styles xmlns:mc="http://schemas.openxmlformats.org/markup-compatibility/2006" xmlns:r="http://schemas.openxmlformats.org/officeDocument/2006/relationships" xmlns:w="http://schemas.openxmlformats.org/wordprocessingml/2006/main" xmlns:w14="http://schemas.microsoft.com/office/word/2010/wordml" xmlns:w15="http://schemas.microsoft.com/office/word/2012/wordml" xmlns:w16cex="http://schemas.microsoft.com/office/word/2018/wordml/cex" xmlns:w16cid="http://schemas.microsoft.com/office/word/2016/wordml/cid" xmlns:w16="http://schemas.microsoft.com/office/word/2018/wordml" xmlns:w16du="http://schemas.microsoft.com/office/word/2023/wordml/word16du" xmlns:w16sdtdh="http://schemas.microsoft.com/office/word/2020/wordml/sdtdatahash" xmlns:w16sdtfl="http://schemas.microsoft.com/office/word/2024/wordml/sdtformatlock" xmlns:w16se="http://schemas.microsoft.com/office/word/2015/wordml/symex" mc:Ignorable="w14 w15 w16se w16cid w16 w16cex w16sdtdh w16sdtfl w16du">
   <w:docDefaults>
     <w:rPrDefault>
       <w:rPr>
@@ -3860,6 +3915,7 @@
   <w:style w:type="character" w:default="1" w:styleId="DefaultParagraphFont">
     <w:name w:val="Default Paragraph Font"/>
     <w:uiPriority w:val="1"/>
+    <w:semiHidden/>
     <w:unhideWhenUsed/>
   </w:style>
   <w:style w:type="table" w:default="1" w:styleId="TableNormal">
@@ -4569,6 +4625,6 @@
 
 <file path=docMetadata/LabelInfo.xml><?xml version="1.0" encoding="utf-8"?>
 <clbl:labelList xmlns:clbl="http://schemas.microsoft.com/office/2020/mipLabelMetadata">
-  <clbl:label id="{95c71a0f-75e1-4c8f-90e2-641c9351dd98}" enabled="1" method="Standard" siteId="{3e0088dc-0629-4ae6-aa8c-813e7a296f50}" removed="0"/>
+  <clbl:label id="{fa22dce2-39a9-4bf4-a557-7a50b593b56a}" enabled="1" method="Privileged" siteId="{3e0088dc-0629-4ae6-aa8c-813e7a296f50}" contentBits="0" removed="0"/>
 </clbl:labelList>
 </file>
--- a/docker/docmosis/templates/CV-UNS-DEC-ENG-01302.docx
+++ b/docker/docmosis/templates/CV-UNS-DEC-ENG-01302.docx
@@ -1280,7 +1280,21 @@
           <w:rStyle w:val="ui-provider"/>
           <w:rFonts w:ascii="Arial" w:hAnsi="Arial" w:cs="Arial"/>
         </w:rPr>
-        <w:t>Where this order, or any rule</w:t>
+        <w:t xml:space="preserve">Where this </w:t>
+      </w:r>
+      <w:r>
+        <w:rPr>
+          <w:rStyle w:val="ui-provider"/>
+          <w:rFonts w:ascii="Arial" w:hAnsi="Arial" w:cs="Arial"/>
+        </w:rPr>
+        <w:t>O</w:t>
+      </w:r>
+      <w:r>
+        <w:rPr>
+          <w:rStyle w:val="ui-provider"/>
+          <w:rFonts w:ascii="Arial" w:hAnsi="Arial" w:cs="Arial"/>
+        </w:rPr>
+        <w:t>rder, or any rule</w:t>
       </w:r>
       <w:r>
         <w:rPr>
@@ -2030,7 +2044,25 @@
           <w:lang w:eastAsia="en-GB"/>
           <w14:ligatures w14:val="none"/>
         </w:rPr>
-        <w:t>The claimant shall</w:t>
+        <w:t xml:space="preserve">The </w:t>
+      </w:r>
+      <w:r>
+        <w:rPr>
+          <w:rFonts w:ascii="Arial" w:eastAsia="Times New Roman" w:hAnsi="Arial" w:cs="Arial"/>
+          <w:kern w:val="0"/>
+          <w:lang w:eastAsia="en-GB"/>
+          <w14:ligatures w14:val="none"/>
+        </w:rPr>
+        <w:t>C</w:t>
+      </w:r>
+      <w:r>
+        <w:rPr>
+          <w:rFonts w:ascii="Arial" w:eastAsia="Times New Roman" w:hAnsi="Arial" w:cs="Arial"/>
+          <w:kern w:val="0"/>
+          <w:lang w:eastAsia="en-GB"/>
+          <w14:ligatures w14:val="none"/>
+        </w:rPr>
+        <w:t>laimant shall</w:t>
       </w:r>
       <w:r>
         <w:rPr>
@@ -2143,7 +2175,7 @@
           <w:lang w:eastAsia="en-GB"/>
           <w14:ligatures w14:val="none"/>
         </w:rPr>
-        <w:t xml:space="preserve">nclude : </w:t>
+        <w:t xml:space="preserve">nclude: </w:t>
       </w:r>
     </w:p>
     <w:p>
@@ -2254,7 +2286,7 @@
           <w:lang w:eastAsia="en-GB"/>
           <w14:ligatures w14:val="none"/>
         </w:rPr>
-        <w:t xml:space="preserve"> ;</w:t>
+        <w:t>;</w:t>
       </w:r>
     </w:p>
     <w:p>
@@ -2323,7 +2355,25 @@
           <w14:ligatures w14:val="none"/>
         </w:rPr>
         <w:lastRenderedPageBreak/>
-        <w:t xml:space="preserve">comply with paras 1-10 of the court’s general guidance on electronic court bundles </w:t>
+        <w:t xml:space="preserve">comply with paras 1-10 of the </w:t>
+      </w:r>
+      <w:r>
+        <w:rPr>
+          <w:rFonts w:ascii="Arial" w:eastAsia="Times New Roman" w:hAnsi="Arial" w:cs="Arial"/>
+          <w:kern w:val="0"/>
+          <w:lang w:eastAsia="en-GB"/>
+          <w14:ligatures w14:val="none"/>
+        </w:rPr>
+        <w:t>C</w:t>
+      </w:r>
+      <w:r>
+        <w:rPr>
+          <w:rFonts w:ascii="Arial" w:eastAsia="Times New Roman" w:hAnsi="Arial" w:cs="Arial"/>
+          <w:kern w:val="0"/>
+          <w:lang w:eastAsia="en-GB"/>
+          <w14:ligatures w14:val="none"/>
+        </w:rPr>
+        <w:t xml:space="preserve">ourt’s general guidance on electronic court bundles </w:t>
       </w:r>
       <w:r>
         <w:rPr>
@@ -2501,7 +2551,43 @@
           <w:lang w:eastAsia="en-GB"/>
           <w14:ligatures w14:val="none"/>
         </w:rPr>
-        <w:t xml:space="preserve"> [The claimant shall no less than 3 days before the hearing file at court a paper version of the bundle in addition to any electronic bundle prepared in accordance with the above directions]</w:t>
+        <w:t xml:space="preserve"> [The </w:t>
+      </w:r>
+      <w:r>
+        <w:rPr>
+          <w:rFonts w:ascii="Arial" w:eastAsia="Times New Roman" w:hAnsi="Arial" w:cs="Arial"/>
+          <w:kern w:val="0"/>
+          <w:lang w:eastAsia="en-GB"/>
+          <w14:ligatures w14:val="none"/>
+        </w:rPr>
+        <w:t>C</w:t>
+      </w:r>
+      <w:r>
+        <w:rPr>
+          <w:rFonts w:ascii="Arial" w:eastAsia="Times New Roman" w:hAnsi="Arial" w:cs="Arial"/>
+          <w:kern w:val="0"/>
+          <w:lang w:eastAsia="en-GB"/>
+          <w14:ligatures w14:val="none"/>
+        </w:rPr>
+        <w:t xml:space="preserve">laimant shall no less than 3 days before the hearing file at </w:t>
+      </w:r>
+      <w:r>
+        <w:rPr>
+          <w:rFonts w:ascii="Arial" w:eastAsia="Times New Roman" w:hAnsi="Arial" w:cs="Arial"/>
+          <w:kern w:val="0"/>
+          <w:lang w:eastAsia="en-GB"/>
+          <w14:ligatures w14:val="none"/>
+        </w:rPr>
+        <w:t>C</w:t>
+      </w:r>
+      <w:r>
+        <w:rPr>
+          <w:rFonts w:ascii="Arial" w:eastAsia="Times New Roman" w:hAnsi="Arial" w:cs="Arial"/>
+          <w:kern w:val="0"/>
+          <w:lang w:eastAsia="en-GB"/>
+          <w14:ligatures w14:val="none"/>
+        </w:rPr>
+        <w:t>ourt a paper version of the bundle in addition to any electronic bundle prepared in accordance with the above directions]</w:t>
       </w:r>
     </w:p>
     <w:p>
@@ -2611,7 +2697,29 @@
           <w:lang w:eastAsia="en-GB"/>
           <w14:ligatures w14:val="none"/>
         </w:rPr>
-        <w:t>This order has been made without hearing. Each party has the right to apply to have</w:t>
+        <w:t xml:space="preserve">This </w:t>
+      </w:r>
+      <w:r>
+        <w:rPr>
+          <w:rFonts w:ascii="Arial" w:eastAsia="Times New Roman" w:hAnsi="Arial" w:cs="Arial"/>
+          <w:b/>
+          <w:bCs/>
+          <w:kern w:val="0"/>
+          <w:lang w:eastAsia="en-GB"/>
+          <w14:ligatures w14:val="none"/>
+        </w:rPr>
+        <w:t>O</w:t>
+      </w:r>
+      <w:r>
+        <w:rPr>
+          <w:rFonts w:ascii="Arial" w:eastAsia="Times New Roman" w:hAnsi="Arial" w:cs="Arial"/>
+          <w:b/>
+          <w:bCs/>
+          <w:kern w:val="0"/>
+          <w:lang w:eastAsia="en-GB"/>
+          <w14:ligatures w14:val="none"/>
+        </w:rPr>
+        <w:t>rder has been made without hearing. Each party has the right to apply to have</w:t>
       </w:r>
     </w:p>
     <w:p>
